--- a/IT Template.docx
+++ b/IT Template.docx
@@ -135,8 +135,39 @@
           <w:sz w:val="44"/>
           <w:bdr w:val="none" w:sz="0" w:space="0" w:color="auto" w:frame="1"/>
         </w:rPr>
-        <w:t xml:space="preserve"> &lt;X&gt;</w:t>
+        <w:t xml:space="preserve"> </w:t>
       </w:r>
+      <w:r>
+        <w:rPr>
+          <w:rFonts w:ascii="Arial" w:hAnsi="Arial" w:cs="Arial"/>
+          <w:b/>
+          <w:sz w:val="44"/>
+          <w:bdr w:val="none" w:sz="0" w:space="0" w:color="auto" w:frame="1"/>
+        </w:rPr>
+        <w:t>3</w:t>
+      </w:r>
+    </w:p>
+    <w:p>
+      <w:pPr>
+        <w:jc w:val="center"/>
+        <w:rPr>
+          <w:rFonts w:ascii="Arial" w:hAnsi="Arial" w:cs="Arial"/>
+          <w:b/>
+          <w:sz w:val="44"/>
+          <w:bdr w:val="none" w:sz="0" w:space="0" w:color="auto" w:frame="1"/>
+        </w:rPr>
+      </w:pPr>
+      <w:proofErr w:type="spellStart"/>
+      <w:r>
+        <w:rPr>
+          <w:rFonts w:ascii="Arial" w:hAnsi="Arial" w:cs="Arial"/>
+          <w:b/>
+          <w:sz w:val="44"/>
+          <w:bdr w:val="none" w:sz="0" w:space="0" w:color="auto" w:frame="1"/>
+        </w:rPr>
+        <w:t>WeShed</w:t>
+      </w:r>
+      <w:proofErr w:type="spellEnd"/>
     </w:p>
     <w:p>
       <w:pPr>
@@ -261,85 +292,7 @@
           <w:sz w:val="28"/>
           <w:bdr w:val="none" w:sz="0" w:space="0" w:color="auto" w:frame="1"/>
         </w:rPr>
-        <w:t>Alice</w:t>
-      </w:r>
-      <w:r>
-        <w:rPr>
-          <w:rFonts w:ascii="Arial" w:hAnsi="Arial" w:cs="Arial"/>
-          <w:sz w:val="28"/>
-          <w:bdr w:val="none" w:sz="0" w:space="0" w:color="auto" w:frame="1"/>
-        </w:rPr>
-        <w:t xml:space="preserve"> B</w:t>
-      </w:r>
-    </w:p>
-    <w:p>
-      <w:pPr>
-        <w:jc w:val="center"/>
-        <w:rPr>
-          <w:rFonts w:ascii="Arial" w:hAnsi="Arial" w:cs="Arial"/>
-          <w:sz w:val="28"/>
-          <w:bdr w:val="none" w:sz="0" w:space="0" w:color="auto" w:frame="1"/>
-        </w:rPr>
-      </w:pPr>
-      <w:r>
-        <w:rPr>
-          <w:rFonts w:ascii="Arial" w:hAnsi="Arial" w:cs="Arial"/>
-          <w:sz w:val="28"/>
-          <w:bdr w:val="none" w:sz="0" w:space="0" w:color="auto" w:frame="1"/>
-        </w:rPr>
-        <w:t>Bob</w:t>
-      </w:r>
-      <w:r>
-        <w:rPr>
-          <w:rFonts w:ascii="Arial" w:hAnsi="Arial" w:cs="Arial"/>
-          <w:sz w:val="28"/>
-          <w:bdr w:val="none" w:sz="0" w:space="0" w:color="auto" w:frame="1"/>
-        </w:rPr>
-        <w:t xml:space="preserve"> C</w:t>
-      </w:r>
-    </w:p>
-    <w:p>
-      <w:pPr>
-        <w:jc w:val="center"/>
-        <w:rPr>
-          <w:rFonts w:ascii="Arial" w:hAnsi="Arial" w:cs="Arial"/>
-          <w:sz w:val="28"/>
-          <w:bdr w:val="none" w:sz="0" w:space="0" w:color="auto" w:frame="1"/>
-        </w:rPr>
-      </w:pPr>
-      <w:r>
-        <w:rPr>
-          <w:rFonts w:ascii="Arial" w:hAnsi="Arial" w:cs="Arial"/>
-          <w:sz w:val="28"/>
-          <w:bdr w:val="none" w:sz="0" w:space="0" w:color="auto" w:frame="1"/>
-        </w:rPr>
-        <w:t>Chris</w:t>
-      </w:r>
-      <w:r>
-        <w:rPr>
-          <w:rFonts w:ascii="Arial" w:hAnsi="Arial" w:cs="Arial"/>
-          <w:sz w:val="28"/>
-          <w:bdr w:val="none" w:sz="0" w:space="0" w:color="auto" w:frame="1"/>
-        </w:rPr>
-        <w:t xml:space="preserve"> D</w:t>
-      </w:r>
-    </w:p>
-    <w:p>
-      <w:pPr>
-        <w:jc w:val="center"/>
-        <w:rPr>
-          <w:rFonts w:ascii="Arial" w:hAnsi="Arial" w:cs="Arial"/>
-          <w:sz w:val="28"/>
-          <w:bdr w:val="none" w:sz="0" w:space="0" w:color="auto" w:frame="1"/>
-        </w:rPr>
-      </w:pPr>
-      <w:r>
-        <w:rPr>
-          <w:rFonts w:ascii="Arial" w:hAnsi="Arial" w:cs="Arial"/>
-          <w:sz w:val="28"/>
-          <w:bdr w:val="none" w:sz="0" w:space="0" w:color="auto" w:frame="1"/>
-        </w:rPr>
-        <w:t>Dan E</w:t>
+        <w:t>Steven Knudson</w:t>
       </w:r>
     </w:p>
     <w:p>
@@ -456,8 +409,59 @@
           <w:szCs w:val="20"/>
           <w:bdr w:val="none" w:sz="0" w:space="0" w:color="auto" w:frame="1"/>
         </w:rPr>
-        <w:t xml:space="preserve"> and your reason for choosing them (whatever that may be). </w:t>
+        <w:t xml:space="preserve"> and your reason for choosing them (whatever that may be).</w:t>
       </w:r>
+    </w:p>
+    <w:p>
+      <w:pPr>
+        <w:shd w:val="clear" w:color="auto" w:fill="FFFFFF"/>
+        <w:rPr>
+          <w:rFonts w:ascii="Arial" w:hAnsi="Arial" w:cs="Arial"/>
+          <w:i/>
+          <w:color w:val="000000"/>
+          <w:sz w:val="20"/>
+          <w:szCs w:val="20"/>
+          <w:bdr w:val="none" w:sz="0" w:space="0" w:color="auto" w:frame="1"/>
+        </w:rPr>
+      </w:pPr>
+    </w:p>
+    <w:p>
+      <w:pPr>
+        <w:shd w:val="clear" w:color="auto" w:fill="FFFFFF"/>
+        <w:ind w:firstLine="288"/>
+        <w:rPr>
+          <w:rFonts w:ascii="Arial" w:hAnsi="Arial" w:cs="Arial"/>
+          <w:i/>
+          <w:color w:val="000000"/>
+          <w:sz w:val="20"/>
+          <w:szCs w:val="20"/>
+          <w:bdr w:val="none" w:sz="0" w:space="0" w:color="auto" w:frame="1"/>
+        </w:rPr>
+      </w:pPr>
+      <w:r>
+        <w:rPr>
+          <w:rFonts w:ascii="Arial" w:hAnsi="Arial" w:cs="Arial"/>
+          <w:i/>
+          <w:color w:val="000000"/>
+          <w:sz w:val="20"/>
+          <w:szCs w:val="20"/>
+          <w:bdr w:val="none" w:sz="0" w:space="0" w:color="auto" w:frame="1"/>
+        </w:rPr>
+        <w:t>Our group is using JavaScript and MySQL. JavaScript is being used for the front and back end implementations. In the front JavaScript is being used to serve HTML via React implementations, while in the back, JavaScript plays a role in declaring listening functions and how the listening server (Node.js) is setup to respond and execute.</w:t>
+      </w:r>
+      <w:r>
+        <w:rPr>
+          <w:rFonts w:ascii="Arial" w:hAnsi="Arial" w:cs="Arial"/>
+          <w:i/>
+          <w:color w:val="000000"/>
+          <w:sz w:val="20"/>
+          <w:szCs w:val="20"/>
+          <w:bdr w:val="none" w:sz="0" w:space="0" w:color="auto" w:frame="1"/>
+        </w:rPr>
+        <w:t xml:space="preserve"> The back end server communicates with our AWS database via MySQL queries and then communicates those queries back to front end (React.js).</w:t>
+      </w:r>
+      <w:bookmarkStart w:id="0" w:name="_GoBack"/>
+      <w:bookmarkEnd w:id="0"/>
     </w:p>
     <w:p>
       <w:pPr>
@@ -747,8 +751,6 @@
         </w:rPr>
         <w:t>T</w:t>
       </w:r>
-      <w:bookmarkStart w:id="0" w:name="_GoBack"/>
-      <w:bookmarkEnd w:id="0"/>
       <w:r>
         <w:rPr>
           <w:bdr w:val="none" w:sz="0" w:space="0" w:color="auto" w:frame="1"/>
@@ -4996,7 +4998,7 @@
     </w:rPrDefault>
     <w:pPrDefault/>
   </w:docDefaults>
-  <w:latentStyles w:defLockedState="0" w:defUIPriority="99" w:defSemiHidden="0" w:defUnhideWhenUsed="0" w:defQFormat="0" w:count="376">
+  <w:latentStyles w:defLockedState="0" w:defUIPriority="99" w:defSemiHidden="0" w:defUnhideWhenUsed="0" w:defQFormat="0" w:count="375">
     <w:lsdException w:name="Normal" w:uiPriority="0" w:qFormat="1"/>
     <w:lsdException w:name="heading 1" w:uiPriority="9" w:qFormat="1"/>
     <w:lsdException w:name="heading 2" w:semiHidden="1" w:uiPriority="9" w:unhideWhenUsed="1" w:qFormat="1"/>
@@ -5102,6 +5104,7 @@
     <w:lsdException w:name="HTML Sample" w:semiHidden="1" w:unhideWhenUsed="1"/>
     <w:lsdException w:name="HTML Typewriter" w:semiHidden="1" w:unhideWhenUsed="1"/>
     <w:lsdException w:name="HTML Variable" w:semiHidden="1" w:unhideWhenUsed="1"/>
+    <w:lsdException w:name="Normal Table" w:semiHidden="1" w:unhideWhenUsed="1"/>
     <w:lsdException w:name="annotation subject" w:semiHidden="1" w:unhideWhenUsed="1"/>
     <w:lsdException w:name="No List" w:semiHidden="1" w:unhideWhenUsed="1"/>
     <w:lsdException w:name="Outline List 1" w:semiHidden="1" w:unhideWhenUsed="1"/>
@@ -5148,8 +5151,10 @@
     <w:lsdException w:name="Table Subtle 2" w:semiHidden="1" w:unhideWhenUsed="1"/>
     <w:lsdException w:name="Table Web 1" w:semiHidden="1" w:unhideWhenUsed="1"/>
     <w:lsdException w:name="Table Web 2" w:semiHidden="1" w:unhideWhenUsed="1"/>
+    <w:lsdException w:name="Table Web 3" w:semiHidden="1" w:unhideWhenUsed="1"/>
     <w:lsdException w:name="Balloon Text" w:semiHidden="1" w:unhideWhenUsed="1"/>
     <w:lsdException w:name="Table Grid" w:uiPriority="59"/>
+    <w:lsdException w:name="Table Theme" w:semiHidden="1" w:unhideWhenUsed="1"/>
     <w:lsdException w:name="Placeholder Text" w:semiHidden="1"/>
     <w:lsdException w:name="No Spacing" w:uiPriority="1" w:qFormat="1"/>
     <w:lsdException w:name="Light Shading" w:uiPriority="60"/>
@@ -5360,7 +5365,6 @@
     <w:lsdException w:name="Smart Hyperlink" w:semiHidden="1" w:unhideWhenUsed="1"/>
     <w:lsdException w:name="Hashtag" w:semiHidden="1" w:unhideWhenUsed="1"/>
     <w:lsdException w:name="Unresolved Mention" w:semiHidden="1" w:unhideWhenUsed="1"/>
-    <w:lsdException w:name="Smart Link" w:semiHidden="1" w:unhideWhenUsed="1"/>
   </w:latentStyles>
   <w:style w:type="paragraph" w:default="1" w:styleId="Normal">
     <w:name w:val="Normal"/>

--- a/IT Template.docx
+++ b/IT Template.docx
@@ -447,59 +447,667 @@
           <w:szCs w:val="20"/>
           <w:bdr w:val="none" w:sz="0" w:space="0" w:color="auto" w:frame="1"/>
         </w:rPr>
-        <w:t>Our group is using JavaScript and MySQL. JavaScript is being used for the front and back end implementations. In the front JavaScript is being used to serve HTML via React implementations, while in the back, JavaScript plays a role in declaring listening functions and how the listening server (Node.js) is setup to respond and execute.</w:t>
-      </w:r>
-      <w:r>
-        <w:rPr>
-          <w:rFonts w:ascii="Arial" w:hAnsi="Arial" w:cs="Arial"/>
-          <w:i/>
-          <w:color w:val="000000"/>
-          <w:sz w:val="20"/>
-          <w:szCs w:val="20"/>
-          <w:bdr w:val="none" w:sz="0" w:space="0" w:color="auto" w:frame="1"/>
-        </w:rPr>
-        <w:t xml:space="preserve"> The back end server communicates with our AWS database via MySQL queries and then communicates those queries back to front end (React.js).</w:t>
+        <w:t>Our group is using JavaScript and MySQL. JavaScript is being used for the front and back end implementations. In the front</w:t>
+      </w:r>
+      <w:r>
+        <w:rPr>
+          <w:rFonts w:ascii="Arial" w:hAnsi="Arial" w:cs="Arial"/>
+          <w:i/>
+          <w:color w:val="000000"/>
+          <w:sz w:val="20"/>
+          <w:szCs w:val="20"/>
+          <w:bdr w:val="none" w:sz="0" w:space="0" w:color="auto" w:frame="1"/>
+        </w:rPr>
+        <w:t>,</w:t>
+      </w:r>
+      <w:r>
+        <w:rPr>
+          <w:rFonts w:ascii="Arial" w:hAnsi="Arial" w:cs="Arial"/>
+          <w:i/>
+          <w:color w:val="000000"/>
+          <w:sz w:val="20"/>
+          <w:szCs w:val="20"/>
+          <w:bdr w:val="none" w:sz="0" w:space="0" w:color="auto" w:frame="1"/>
+        </w:rPr>
+        <w:t xml:space="preserve"> JavaScript is being used to serve HTML via React implementations, while in the back, JavaScript plays a role in declaring listening functions and how the listening server</w:t>
+      </w:r>
+      <w:r>
+        <w:rPr>
+          <w:rFonts w:ascii="Arial" w:hAnsi="Arial" w:cs="Arial"/>
+          <w:i/>
+          <w:color w:val="000000"/>
+          <w:sz w:val="20"/>
+          <w:szCs w:val="20"/>
+          <w:bdr w:val="none" w:sz="0" w:space="0" w:color="auto" w:frame="1"/>
+        </w:rPr>
+        <w:t xml:space="preserve"> </w:t>
+      </w:r>
+      <w:r>
+        <w:rPr>
+          <w:rFonts w:ascii="Arial" w:hAnsi="Arial" w:cs="Arial"/>
+          <w:i/>
+          <w:color w:val="000000"/>
+          <w:sz w:val="20"/>
+          <w:szCs w:val="20"/>
+          <w:bdr w:val="none" w:sz="0" w:space="0" w:color="auto" w:frame="1"/>
+        </w:rPr>
+        <w:t>is setup to respond and execute.</w:t>
+      </w:r>
+      <w:r>
+        <w:rPr>
+          <w:rFonts w:ascii="Arial" w:hAnsi="Arial" w:cs="Arial"/>
+          <w:i/>
+          <w:color w:val="000000"/>
+          <w:sz w:val="20"/>
+          <w:szCs w:val="20"/>
+          <w:bdr w:val="none" w:sz="0" w:space="0" w:color="auto" w:frame="1"/>
+        </w:rPr>
+        <w:t xml:space="preserve"> The </w:t>
+      </w:r>
+      <w:r>
+        <w:rPr>
+          <w:rFonts w:ascii="Arial" w:hAnsi="Arial" w:cs="Arial"/>
+          <w:i/>
+          <w:color w:val="000000"/>
+          <w:sz w:val="20"/>
+          <w:szCs w:val="20"/>
+          <w:bdr w:val="none" w:sz="0" w:space="0" w:color="auto" w:frame="1"/>
+        </w:rPr>
+        <w:t>back-end</w:t>
+      </w:r>
+      <w:r>
+        <w:rPr>
+          <w:rFonts w:ascii="Arial" w:hAnsi="Arial" w:cs="Arial"/>
+          <w:i/>
+          <w:color w:val="000000"/>
+          <w:sz w:val="20"/>
+          <w:szCs w:val="20"/>
+          <w:bdr w:val="none" w:sz="0" w:space="0" w:color="auto" w:frame="1"/>
+        </w:rPr>
+        <w:t xml:space="preserve"> server communicates with our AWS database via MySQL queries and then communicates those queries back to front end.</w:t>
+      </w:r>
+      <w:r>
+        <w:rPr>
+          <w:rFonts w:ascii="Arial" w:hAnsi="Arial" w:cs="Arial"/>
+          <w:i/>
+          <w:color w:val="000000"/>
+          <w:sz w:val="20"/>
+          <w:szCs w:val="20"/>
+          <w:bdr w:val="none" w:sz="0" w:space="0" w:color="auto" w:frame="1"/>
+        </w:rPr>
+        <w:t xml:space="preserve"> React serves HTML through the render function.</w:t>
+      </w:r>
+    </w:p>
+    <w:p>
+      <w:pPr>
+        <w:pStyle w:val="Heading1"/>
+        <w:rPr>
+          <w:rFonts w:ascii="inherit" w:hAnsi="inherit" w:cs="Lucida Grande" w:hint="eastAsia"/>
+        </w:rPr>
+      </w:pPr>
+      <w:r>
+        <w:rPr>
+          <w:bdr w:val="none" w:sz="0" w:space="0" w:color="auto" w:frame="1"/>
+        </w:rPr>
+        <w:t>Platforms, APIs, Databases, and other technologies used</w:t>
+      </w:r>
+    </w:p>
+    <w:p>
+      <w:pPr>
+        <w:shd w:val="clear" w:color="auto" w:fill="FFFFFF"/>
+        <w:rPr>
+          <w:rFonts w:ascii="Arial" w:hAnsi="Arial" w:cs="Arial"/>
+          <w:i/>
+          <w:color w:val="000000"/>
+          <w:sz w:val="20"/>
+          <w:szCs w:val="20"/>
+          <w:bdr w:val="none" w:sz="0" w:space="0" w:color="auto" w:frame="1"/>
+        </w:rPr>
+      </w:pPr>
+      <w:r>
+        <w:rPr>
+          <w:rFonts w:ascii="Arial" w:hAnsi="Arial" w:cs="Arial"/>
+          <w:i/>
+          <w:color w:val="000000"/>
+          <w:sz w:val="20"/>
+          <w:szCs w:val="20"/>
+          <w:bdr w:val="none" w:sz="0" w:space="0" w:color="auto" w:frame="1"/>
+        </w:rPr>
+        <w:t>List all the platforms, APIs, Databases, and any other technologies you use in your project and where you use them (in what components of your project).</w:t>
+      </w:r>
+    </w:p>
+    <w:p>
+      <w:pPr>
+        <w:shd w:val="clear" w:color="auto" w:fill="FFFFFF"/>
+        <w:rPr>
+          <w:rFonts w:ascii="Arial" w:hAnsi="Arial" w:cs="Arial"/>
+          <w:i/>
+          <w:color w:val="000000"/>
+          <w:sz w:val="20"/>
+          <w:szCs w:val="20"/>
+          <w:bdr w:val="none" w:sz="0" w:space="0" w:color="auto" w:frame="1"/>
+        </w:rPr>
+      </w:pPr>
+    </w:p>
+    <w:p>
+      <w:pPr>
+        <w:shd w:val="clear" w:color="auto" w:fill="FFFFFF"/>
+        <w:ind w:firstLine="288"/>
+        <w:rPr>
+          <w:rFonts w:ascii="Arial" w:hAnsi="Arial" w:cs="Arial"/>
+          <w:i/>
+          <w:color w:val="000000"/>
+          <w:sz w:val="20"/>
+          <w:szCs w:val="20"/>
+          <w:bdr w:val="none" w:sz="0" w:space="0" w:color="auto" w:frame="1"/>
+        </w:rPr>
+      </w:pPr>
+      <w:r>
+        <w:rPr>
+          <w:rFonts w:ascii="Arial" w:hAnsi="Arial" w:cs="Arial"/>
+          <w:i/>
+          <w:color w:val="000000"/>
+          <w:sz w:val="20"/>
+          <w:szCs w:val="20"/>
+          <w:bdr w:val="none" w:sz="0" w:space="0" w:color="auto" w:frame="1"/>
+        </w:rPr>
+        <w:t>We are using an AWS RDS MySQL Database</w:t>
+      </w:r>
+      <w:r>
+        <w:rPr>
+          <w:rFonts w:ascii="Arial" w:hAnsi="Arial" w:cs="Arial"/>
+          <w:i/>
+          <w:color w:val="000000"/>
+          <w:sz w:val="20"/>
+          <w:szCs w:val="20"/>
+          <w:bdr w:val="none" w:sz="0" w:space="0" w:color="auto" w:frame="1"/>
+        </w:rPr>
+        <w:t xml:space="preserve"> to provide persistent cloud data for our schema. The back-end talks to the AWS database and the back-end responds to front-end requests for data.</w:t>
+      </w:r>
+    </w:p>
+    <w:p>
+      <w:pPr>
+        <w:shd w:val="clear" w:color="auto" w:fill="FFFFFF"/>
+        <w:ind w:firstLine="288"/>
+        <w:rPr>
+          <w:rFonts w:ascii="Arial" w:hAnsi="Arial" w:cs="Arial"/>
+          <w:i/>
+          <w:color w:val="000000"/>
+          <w:sz w:val="20"/>
+          <w:szCs w:val="20"/>
+          <w:bdr w:val="none" w:sz="0" w:space="0" w:color="auto" w:frame="1"/>
+        </w:rPr>
+      </w:pPr>
+    </w:p>
+    <w:p>
+      <w:pPr>
+        <w:shd w:val="clear" w:color="auto" w:fill="FFFFFF"/>
+        <w:ind w:firstLine="288"/>
+        <w:rPr>
+          <w:rFonts w:ascii="Arial" w:hAnsi="Arial" w:cs="Arial"/>
+          <w:i/>
+          <w:color w:val="000000"/>
+          <w:sz w:val="20"/>
+          <w:szCs w:val="20"/>
+          <w:bdr w:val="none" w:sz="0" w:space="0" w:color="auto" w:frame="1"/>
+        </w:rPr>
+      </w:pPr>
+      <w:r>
+        <w:rPr>
+          <w:rFonts w:ascii="Arial" w:hAnsi="Arial" w:cs="Arial"/>
+          <w:i/>
+          <w:color w:val="000000"/>
+          <w:sz w:val="20"/>
+          <w:szCs w:val="20"/>
+          <w:bdr w:val="none" w:sz="0" w:space="0" w:color="auto" w:frame="1"/>
+        </w:rPr>
+        <w:t>Packages/Libraries:</w:t>
+      </w:r>
+    </w:p>
+    <w:p>
+      <w:pPr>
+        <w:shd w:val="clear" w:color="auto" w:fill="FFFFFF"/>
+        <w:ind w:firstLine="288"/>
+        <w:rPr>
+          <w:rFonts w:ascii="Arial" w:hAnsi="Arial" w:cs="Arial"/>
+          <w:i/>
+          <w:color w:val="000000"/>
+          <w:sz w:val="20"/>
+          <w:szCs w:val="20"/>
+          <w:bdr w:val="none" w:sz="0" w:space="0" w:color="auto" w:frame="1"/>
+        </w:rPr>
+      </w:pPr>
+    </w:p>
+    <w:p>
+      <w:pPr>
+        <w:shd w:val="clear" w:color="auto" w:fill="FFFFFF"/>
+        <w:ind w:firstLine="288"/>
+        <w:rPr>
+          <w:rFonts w:ascii="Arial" w:hAnsi="Arial" w:cs="Arial"/>
+          <w:i/>
+          <w:color w:val="000000"/>
+          <w:sz w:val="20"/>
+          <w:szCs w:val="20"/>
+          <w:bdr w:val="none" w:sz="0" w:space="0" w:color="auto" w:frame="1"/>
+        </w:rPr>
+      </w:pPr>
+      <w:r>
+        <w:rPr>
+          <w:rFonts w:ascii="Arial" w:hAnsi="Arial" w:cs="Arial"/>
+          <w:i/>
+          <w:color w:val="000000"/>
+          <w:sz w:val="20"/>
+          <w:szCs w:val="20"/>
+          <w:bdr w:val="none" w:sz="0" w:space="0" w:color="auto" w:frame="1"/>
+        </w:rPr>
+        <w:t>Front End:</w:t>
+      </w:r>
+    </w:p>
+    <w:p>
+      <w:pPr>
+        <w:shd w:val="clear" w:color="auto" w:fill="FFFFFF"/>
+        <w:ind w:firstLine="288"/>
+        <w:rPr>
+          <w:rFonts w:ascii="Arial" w:hAnsi="Arial" w:cs="Arial"/>
+          <w:i/>
+          <w:color w:val="000000"/>
+          <w:sz w:val="20"/>
+          <w:szCs w:val="20"/>
+          <w:bdr w:val="none" w:sz="0" w:space="0" w:color="auto" w:frame="1"/>
+        </w:rPr>
+      </w:pPr>
+    </w:p>
+    <w:p>
+      <w:pPr>
+        <w:shd w:val="clear" w:color="auto" w:fill="FFFFFF"/>
+        <w:ind w:firstLine="288"/>
+        <w:rPr>
+          <w:rFonts w:ascii="Arial" w:hAnsi="Arial" w:cs="Arial"/>
+          <w:i/>
+          <w:color w:val="000000"/>
+          <w:sz w:val="20"/>
+          <w:szCs w:val="20"/>
+          <w:bdr w:val="none" w:sz="0" w:space="0" w:color="auto" w:frame="1"/>
+        </w:rPr>
+      </w:pPr>
+      <w:r>
+        <w:rPr>
+          <w:rFonts w:ascii="Arial" w:hAnsi="Arial" w:cs="Arial"/>
+          <w:i/>
+          <w:color w:val="000000"/>
+          <w:sz w:val="20"/>
+          <w:szCs w:val="20"/>
+          <w:bdr w:val="none" w:sz="0" w:space="0" w:color="auto" w:frame="1"/>
+        </w:rPr>
+        <w:t>-</w:t>
+      </w:r>
+    </w:p>
+    <w:p>
+      <w:pPr>
+        <w:shd w:val="clear" w:color="auto" w:fill="FFFFFF"/>
+        <w:ind w:firstLine="288"/>
+        <w:rPr>
+          <w:rFonts w:ascii="Arial" w:hAnsi="Arial" w:cs="Arial"/>
+          <w:i/>
+          <w:color w:val="000000"/>
+          <w:sz w:val="20"/>
+          <w:szCs w:val="20"/>
+          <w:bdr w:val="none" w:sz="0" w:space="0" w:color="auto" w:frame="1"/>
+        </w:rPr>
+      </w:pPr>
+    </w:p>
+    <w:p>
+      <w:pPr>
+        <w:shd w:val="clear" w:color="auto" w:fill="FFFFFF"/>
+        <w:ind w:firstLine="288"/>
+        <w:rPr>
+          <w:rFonts w:ascii="Arial" w:hAnsi="Arial" w:cs="Arial"/>
+          <w:i/>
+          <w:color w:val="000000"/>
+          <w:sz w:val="20"/>
+          <w:szCs w:val="20"/>
+          <w:bdr w:val="none" w:sz="0" w:space="0" w:color="auto" w:frame="1"/>
+        </w:rPr>
+      </w:pPr>
+    </w:p>
+    <w:p>
+      <w:pPr>
+        <w:shd w:val="clear" w:color="auto" w:fill="FFFFFF"/>
+        <w:ind w:firstLine="288"/>
+        <w:rPr>
+          <w:rFonts w:ascii="Arial" w:hAnsi="Arial" w:cs="Arial"/>
+          <w:i/>
+          <w:color w:val="000000"/>
+          <w:sz w:val="20"/>
+          <w:szCs w:val="20"/>
+          <w:bdr w:val="none" w:sz="0" w:space="0" w:color="auto" w:frame="1"/>
+        </w:rPr>
+      </w:pPr>
+      <w:r>
+        <w:rPr>
+          <w:rFonts w:ascii="Arial" w:hAnsi="Arial" w:cs="Arial"/>
+          <w:i/>
+          <w:color w:val="000000"/>
+          <w:sz w:val="20"/>
+          <w:szCs w:val="20"/>
+          <w:bdr w:val="none" w:sz="0" w:space="0" w:color="auto" w:frame="1"/>
+        </w:rPr>
+        <w:t>Back End:</w:t>
+      </w:r>
+    </w:p>
+    <w:p>
+      <w:pPr>
+        <w:shd w:val="clear" w:color="auto" w:fill="FFFFFF"/>
+        <w:ind w:firstLine="288"/>
+        <w:rPr>
+          <w:rFonts w:ascii="Arial" w:hAnsi="Arial" w:cs="Arial"/>
+          <w:i/>
+          <w:color w:val="000000"/>
+          <w:sz w:val="20"/>
+          <w:szCs w:val="20"/>
+          <w:bdr w:val="none" w:sz="0" w:space="0" w:color="auto" w:frame="1"/>
+        </w:rPr>
+      </w:pPr>
+    </w:p>
+    <w:p>
+      <w:pPr>
+        <w:shd w:val="clear" w:color="auto" w:fill="FFFFFF"/>
+        <w:ind w:firstLine="288"/>
+        <w:rPr>
+          <w:rFonts w:ascii="Arial" w:hAnsi="Arial" w:cs="Arial"/>
+          <w:i/>
+          <w:color w:val="000000"/>
+          <w:sz w:val="20"/>
+          <w:szCs w:val="20"/>
+          <w:bdr w:val="none" w:sz="0" w:space="0" w:color="auto" w:frame="1"/>
+        </w:rPr>
+      </w:pPr>
+      <w:r>
+        <w:rPr>
+          <w:rFonts w:ascii="Arial" w:hAnsi="Arial" w:cs="Arial"/>
+          <w:i/>
+          <w:color w:val="000000"/>
+          <w:sz w:val="20"/>
+          <w:szCs w:val="20"/>
+          <w:bdr w:val="none" w:sz="0" w:space="0" w:color="auto" w:frame="1"/>
+        </w:rPr>
+        <w:t>-Express for creating the application</w:t>
+      </w:r>
+    </w:p>
+    <w:p>
+      <w:pPr>
+        <w:shd w:val="clear" w:color="auto" w:fill="FFFFFF"/>
+        <w:ind w:firstLine="288"/>
+        <w:rPr>
+          <w:rFonts w:ascii="Arial" w:hAnsi="Arial" w:cs="Arial"/>
+          <w:i/>
+          <w:color w:val="000000"/>
+          <w:sz w:val="20"/>
+          <w:szCs w:val="20"/>
+          <w:bdr w:val="none" w:sz="0" w:space="0" w:color="auto" w:frame="1"/>
+        </w:rPr>
+      </w:pPr>
+      <w:r>
+        <w:rPr>
+          <w:rFonts w:ascii="Arial" w:hAnsi="Arial" w:cs="Arial"/>
+          <w:i/>
+          <w:color w:val="000000"/>
+          <w:sz w:val="20"/>
+          <w:szCs w:val="20"/>
+          <w:bdr w:val="none" w:sz="0" w:space="0" w:color="auto" w:frame="1"/>
+        </w:rPr>
+        <w:t>-body-parser for json packaging</w:t>
+      </w:r>
+    </w:p>
+    <w:p>
+      <w:pPr>
+        <w:shd w:val="clear" w:color="auto" w:fill="FFFFFF"/>
+        <w:ind w:firstLine="288"/>
+        <w:rPr>
+          <w:rFonts w:ascii="Arial" w:hAnsi="Arial" w:cs="Arial"/>
+          <w:i/>
+          <w:color w:val="000000"/>
+          <w:sz w:val="20"/>
+          <w:szCs w:val="20"/>
+          <w:bdr w:val="none" w:sz="0" w:space="0" w:color="auto" w:frame="1"/>
+        </w:rPr>
+      </w:pPr>
+      <w:r>
+        <w:rPr>
+          <w:rFonts w:ascii="Arial" w:hAnsi="Arial" w:cs="Arial"/>
+          <w:i/>
+          <w:color w:val="000000"/>
+          <w:sz w:val="20"/>
+          <w:szCs w:val="20"/>
+          <w:bdr w:val="none" w:sz="0" w:space="0" w:color="auto" w:frame="1"/>
+        </w:rPr>
+        <w:t>-</w:t>
+      </w:r>
+      <w:proofErr w:type="spellStart"/>
+      <w:r>
+        <w:rPr>
+          <w:rFonts w:ascii="Arial" w:hAnsi="Arial" w:cs="Arial"/>
+          <w:i/>
+          <w:color w:val="000000"/>
+          <w:sz w:val="20"/>
+          <w:szCs w:val="20"/>
+          <w:bdr w:val="none" w:sz="0" w:space="0" w:color="auto" w:frame="1"/>
+        </w:rPr>
+        <w:t>morgan</w:t>
+      </w:r>
+      <w:proofErr w:type="spellEnd"/>
+      <w:r>
+        <w:rPr>
+          <w:rFonts w:ascii="Arial" w:hAnsi="Arial" w:cs="Arial"/>
+          <w:i/>
+          <w:color w:val="000000"/>
+          <w:sz w:val="20"/>
+          <w:szCs w:val="20"/>
+          <w:bdr w:val="none" w:sz="0" w:space="0" w:color="auto" w:frame="1"/>
+        </w:rPr>
+        <w:t xml:space="preserve"> for debugging</w:t>
+      </w:r>
+    </w:p>
+    <w:p>
+      <w:pPr>
+        <w:shd w:val="clear" w:color="auto" w:fill="FFFFFF"/>
+        <w:ind w:firstLine="288"/>
+        <w:rPr>
+          <w:rFonts w:ascii="Arial" w:hAnsi="Arial" w:cs="Arial"/>
+          <w:i/>
+          <w:color w:val="000000"/>
+          <w:sz w:val="20"/>
+          <w:szCs w:val="20"/>
+          <w:bdr w:val="none" w:sz="0" w:space="0" w:color="auto" w:frame="1"/>
+        </w:rPr>
+      </w:pPr>
+      <w:r>
+        <w:rPr>
+          <w:rFonts w:ascii="Arial" w:hAnsi="Arial" w:cs="Arial"/>
+          <w:i/>
+          <w:color w:val="000000"/>
+          <w:sz w:val="20"/>
+          <w:szCs w:val="20"/>
+          <w:bdr w:val="none" w:sz="0" w:space="0" w:color="auto" w:frame="1"/>
+        </w:rPr>
+        <w:t>-</w:t>
+      </w:r>
+      <w:proofErr w:type="spellStart"/>
+      <w:proofErr w:type="gramStart"/>
+      <w:r>
+        <w:rPr>
+          <w:rFonts w:ascii="Arial" w:hAnsi="Arial" w:cs="Arial"/>
+          <w:i/>
+          <w:color w:val="000000"/>
+          <w:sz w:val="20"/>
+          <w:szCs w:val="20"/>
+          <w:bdr w:val="none" w:sz="0" w:space="0" w:color="auto" w:frame="1"/>
+        </w:rPr>
+        <w:t>cors</w:t>
+      </w:r>
+      <w:proofErr w:type="spellEnd"/>
+      <w:r>
+        <w:rPr>
+          <w:rFonts w:ascii="Arial" w:hAnsi="Arial" w:cs="Arial"/>
+          <w:i/>
+          <w:color w:val="000000"/>
+          <w:sz w:val="20"/>
+          <w:szCs w:val="20"/>
+          <w:bdr w:val="none" w:sz="0" w:space="0" w:color="auto" w:frame="1"/>
+        </w:rPr>
+        <w:t>(</w:t>
+      </w:r>
+      <w:proofErr w:type="gramEnd"/>
+      <w:r>
+        <w:rPr>
+          <w:rFonts w:ascii="Arial" w:hAnsi="Arial" w:cs="Arial"/>
+          <w:i/>
+          <w:color w:val="000000"/>
+          <w:sz w:val="20"/>
+          <w:szCs w:val="20"/>
+          <w:bdr w:val="none" w:sz="0" w:space="0" w:color="auto" w:frame="1"/>
+        </w:rPr>
+        <w:t>Cross Origin Resource Sharing) to understand front-end requests</w:t>
+      </w:r>
+    </w:p>
+    <w:p>
+      <w:pPr>
+        <w:shd w:val="clear" w:color="auto" w:fill="FFFFFF"/>
+        <w:ind w:firstLine="288"/>
+        <w:rPr>
+          <w:rFonts w:ascii="Arial" w:hAnsi="Arial" w:cs="Arial"/>
+          <w:i/>
+          <w:color w:val="000000"/>
+          <w:sz w:val="20"/>
+          <w:szCs w:val="20"/>
+          <w:bdr w:val="none" w:sz="0" w:space="0" w:color="auto" w:frame="1"/>
+        </w:rPr>
+      </w:pPr>
+      <w:r>
+        <w:rPr>
+          <w:rFonts w:ascii="Arial" w:hAnsi="Arial" w:cs="Arial"/>
+          <w:i/>
+          <w:color w:val="000000"/>
+          <w:sz w:val="20"/>
+          <w:szCs w:val="20"/>
+          <w:bdr w:val="none" w:sz="0" w:space="0" w:color="auto" w:frame="1"/>
+        </w:rPr>
+        <w:t>-</w:t>
+      </w:r>
+      <w:proofErr w:type="spellStart"/>
+      <w:r>
+        <w:rPr>
+          <w:rFonts w:ascii="Arial" w:hAnsi="Arial" w:cs="Arial"/>
+          <w:i/>
+          <w:color w:val="000000"/>
+          <w:sz w:val="20"/>
+          <w:szCs w:val="20"/>
+          <w:bdr w:val="none" w:sz="0" w:space="0" w:color="auto" w:frame="1"/>
+        </w:rPr>
+        <w:t>mysql</w:t>
+      </w:r>
+      <w:proofErr w:type="spellEnd"/>
+      <w:r>
+        <w:rPr>
+          <w:rFonts w:ascii="Arial" w:hAnsi="Arial" w:cs="Arial"/>
+          <w:i/>
+          <w:color w:val="000000"/>
+          <w:sz w:val="20"/>
+          <w:szCs w:val="20"/>
+          <w:bdr w:val="none" w:sz="0" w:space="0" w:color="auto" w:frame="1"/>
+        </w:rPr>
+        <w:t xml:space="preserve"> to create a connection with the database</w:t>
+      </w:r>
+    </w:p>
+    <w:p>
+      <w:pPr>
+        <w:shd w:val="clear" w:color="auto" w:fill="FFFFFF"/>
+        <w:ind w:firstLine="288"/>
+        <w:rPr>
+          <w:rFonts w:ascii="Arial" w:hAnsi="Arial" w:cs="Arial"/>
+          <w:i/>
+          <w:color w:val="000000"/>
+          <w:sz w:val="20"/>
+          <w:szCs w:val="20"/>
+          <w:bdr w:val="none" w:sz="0" w:space="0" w:color="auto" w:frame="1"/>
+        </w:rPr>
+      </w:pPr>
+      <w:r>
+        <w:rPr>
+          <w:rFonts w:ascii="Arial" w:hAnsi="Arial" w:cs="Arial"/>
+          <w:i/>
+          <w:color w:val="000000"/>
+          <w:sz w:val="20"/>
+          <w:szCs w:val="20"/>
+          <w:bdr w:val="none" w:sz="0" w:space="0" w:color="auto" w:frame="1"/>
+        </w:rPr>
+        <w:t>-crypto for encrypting passwords in the database</w:t>
+      </w:r>
+    </w:p>
+    <w:p>
+      <w:pPr>
+        <w:shd w:val="clear" w:color="auto" w:fill="FFFFFF"/>
+        <w:ind w:firstLine="288"/>
+        <w:rPr>
+          <w:rFonts w:ascii="Arial" w:hAnsi="Arial" w:cs="Arial"/>
+          <w:i/>
+          <w:color w:val="000000"/>
+          <w:sz w:val="20"/>
+          <w:szCs w:val="20"/>
+          <w:bdr w:val="none" w:sz="0" w:space="0" w:color="auto" w:frame="1"/>
+        </w:rPr>
+      </w:pPr>
+      <w:r>
+        <w:rPr>
+          <w:rFonts w:ascii="Arial" w:hAnsi="Arial" w:cs="Arial"/>
+          <w:i/>
+          <w:color w:val="000000"/>
+          <w:sz w:val="20"/>
+          <w:szCs w:val="20"/>
+          <w:bdr w:val="none" w:sz="0" w:space="0" w:color="auto" w:frame="1"/>
+        </w:rPr>
+        <w:t>-</w:t>
+      </w:r>
+      <w:proofErr w:type="spellStart"/>
+      <w:r>
+        <w:rPr>
+          <w:rFonts w:ascii="Arial" w:hAnsi="Arial" w:cs="Arial"/>
+          <w:i/>
+          <w:color w:val="000000"/>
+          <w:sz w:val="20"/>
+          <w:szCs w:val="20"/>
+          <w:bdr w:val="none" w:sz="0" w:space="0" w:color="auto" w:frame="1"/>
+        </w:rPr>
+        <w:t>jsonwebtoken</w:t>
+      </w:r>
+      <w:proofErr w:type="spellEnd"/>
+      <w:r>
+        <w:rPr>
+          <w:rFonts w:ascii="Arial" w:hAnsi="Arial" w:cs="Arial"/>
+          <w:i/>
+          <w:color w:val="000000"/>
+          <w:sz w:val="20"/>
+          <w:szCs w:val="20"/>
+          <w:bdr w:val="none" w:sz="0" w:space="0" w:color="auto" w:frame="1"/>
+        </w:rPr>
+        <w:t xml:space="preserve"> for hashing cookie tokens</w:t>
       </w:r>
       <w:bookmarkStart w:id="0" w:name="_GoBack"/>
       <w:bookmarkEnd w:id="0"/>
     </w:p>
     <w:p>
       <w:pPr>
-        <w:pStyle w:val="Heading1"/>
-        <w:rPr>
-          <w:rFonts w:ascii="inherit" w:hAnsi="inherit" w:cs="Lucida Grande" w:hint="eastAsia"/>
-        </w:rPr>
-      </w:pPr>
-      <w:r>
-        <w:rPr>
-          <w:bdr w:val="none" w:sz="0" w:space="0" w:color="auto" w:frame="1"/>
-        </w:rPr>
-        <w:t>Platforms, APIs, Databases, and other technologies used</w:t>
-      </w:r>
-    </w:p>
-    <w:p>
-      <w:pPr>
         <w:shd w:val="clear" w:color="auto" w:fill="FFFFFF"/>
-        <w:rPr>
-          <w:rFonts w:ascii="Arial" w:hAnsi="Arial" w:cs="Arial"/>
-          <w:i/>
-          <w:color w:val="000000"/>
-          <w:sz w:val="20"/>
-          <w:szCs w:val="20"/>
-          <w:bdr w:val="none" w:sz="0" w:space="0" w:color="auto" w:frame="1"/>
-        </w:rPr>
-      </w:pPr>
-      <w:r>
-        <w:rPr>
-          <w:rFonts w:ascii="Arial" w:hAnsi="Arial" w:cs="Arial"/>
-          <w:i/>
-          <w:color w:val="000000"/>
-          <w:sz w:val="20"/>
-          <w:szCs w:val="20"/>
-          <w:bdr w:val="none" w:sz="0" w:space="0" w:color="auto" w:frame="1"/>
-        </w:rPr>
-        <w:t>List all the platforms, APIs, Databases, and any other technologies you use in your project and where you use them (in what components of your project).</w:t>
-      </w:r>
+        <w:ind w:firstLine="288"/>
+        <w:rPr>
+          <w:rFonts w:ascii="Arial" w:hAnsi="Arial" w:cs="Arial"/>
+          <w:i/>
+          <w:color w:val="000000"/>
+          <w:sz w:val="20"/>
+          <w:szCs w:val="20"/>
+          <w:bdr w:val="none" w:sz="0" w:space="0" w:color="auto" w:frame="1"/>
+        </w:rPr>
+      </w:pPr>
     </w:p>
     <w:p>
       <w:pPr>

--- a/IT Template.docx
+++ b/IT Template.docx
@@ -157,7 +157,6 @@
           <w:bdr w:val="none" w:sz="0" w:space="0" w:color="auto" w:frame="1"/>
         </w:rPr>
       </w:pPr>
-      <w:proofErr w:type="spellStart"/>
       <w:r>
         <w:rPr>
           <w:rFonts w:ascii="Arial" w:hAnsi="Arial" w:cs="Arial"/>
@@ -167,7 +166,6 @@
         </w:rPr>
         <w:t>WeShed</w:t>
       </w:r>
-      <w:proofErr w:type="spellEnd"/>
     </w:p>
     <w:p>
       <w:pPr>
@@ -304,6 +302,32 @@
           <w:bdr w:val="none" w:sz="0" w:space="0" w:color="auto" w:frame="1"/>
         </w:rPr>
       </w:pPr>
+      <w:r>
+        <w:rPr>
+          <w:rFonts w:ascii="Arial" w:hAnsi="Arial" w:cs="Arial"/>
+          <w:sz w:val="32"/>
+          <w:bdr w:val="none" w:sz="0" w:space="0" w:color="auto" w:frame="1"/>
+        </w:rPr>
+        <w:t>Eliot Shea</w:t>
+      </w:r>
+      <w:r>
+        <w:rPr>
+          <w:rFonts w:ascii="Arial" w:hAnsi="Arial" w:cs="Arial"/>
+          <w:sz w:val="32"/>
+          <w:bdr w:val="none" w:sz="0" w:space="0" w:color="auto" w:frame="1"/>
+        </w:rPr>
+        <w:br/>
+        <w:t>Noal Gelser</w:t>
+      </w:r>
+      <w:r>
+        <w:rPr>
+          <w:rFonts w:ascii="Arial" w:hAnsi="Arial" w:cs="Arial"/>
+          <w:sz w:val="32"/>
+          <w:bdr w:val="none" w:sz="0" w:space="0" w:color="auto" w:frame="1"/>
+        </w:rPr>
+        <w:br/>
+        <w:t>Rogelio Lopez</w:t>
+      </w:r>
     </w:p>
     <w:p>
       <w:pPr>
@@ -355,7 +379,7 @@
       <w:pPr>
         <w:pStyle w:val="Heading1"/>
         <w:rPr>
-          <w:rFonts w:ascii="inherit" w:hAnsi="inherit" w:cs="Lucida Grande" w:hint="eastAsia"/>
+          <w:rFonts w:ascii="inherit" w:hAnsi="inherit" w:cs="Lucida Grande"/>
         </w:rPr>
       </w:pPr>
       <w:r>
@@ -369,61 +393,129 @@
     <w:p>
       <w:pPr>
         <w:shd w:val="clear" w:color="auto" w:fill="FFFFFF"/>
-        <w:rPr>
-          <w:rFonts w:ascii="Arial" w:hAnsi="Arial" w:cs="Arial"/>
-          <w:i/>
-          <w:color w:val="000000"/>
-          <w:sz w:val="20"/>
-          <w:szCs w:val="20"/>
-          <w:bdr w:val="none" w:sz="0" w:space="0" w:color="auto" w:frame="1"/>
-        </w:rPr>
-      </w:pPr>
-      <w:r>
-        <w:rPr>
-          <w:rFonts w:ascii="Arial" w:hAnsi="Arial" w:cs="Arial"/>
-          <w:i/>
-          <w:color w:val="000000"/>
-          <w:sz w:val="20"/>
-          <w:szCs w:val="20"/>
-          <w:bdr w:val="none" w:sz="0" w:space="0" w:color="auto" w:frame="1"/>
-        </w:rPr>
-        <w:t>List the programming languages use in your project</w:t>
-      </w:r>
-      <w:r>
-        <w:rPr>
-          <w:rFonts w:ascii="Arial" w:hAnsi="Arial" w:cs="Arial"/>
-          <w:i/>
-          <w:color w:val="000000"/>
-          <w:sz w:val="20"/>
-          <w:szCs w:val="20"/>
-          <w:bdr w:val="none" w:sz="0" w:space="0" w:color="auto" w:frame="1"/>
-        </w:rPr>
-        <w:t>, where you use them (what components of your project)</w:t>
-      </w:r>
-      <w:r>
-        <w:rPr>
-          <w:rFonts w:ascii="Arial" w:hAnsi="Arial" w:cs="Arial"/>
-          <w:i/>
-          <w:color w:val="000000"/>
-          <w:sz w:val="20"/>
-          <w:szCs w:val="20"/>
-          <w:bdr w:val="none" w:sz="0" w:space="0" w:color="auto" w:frame="1"/>
-        </w:rPr>
-        <w:t xml:space="preserve"> and your reason for choosing them (whatever that may be).</w:t>
+        <w:ind w:firstLine="288"/>
+        <w:rPr>
+          <w:rFonts w:ascii="Arial" w:hAnsi="Arial" w:cs="Arial"/>
+          <w:i/>
+          <w:color w:val="000000"/>
+          <w:sz w:val="20"/>
+          <w:szCs w:val="20"/>
+          <w:bdr w:val="none" w:sz="0" w:space="0" w:color="auto" w:frame="1"/>
+        </w:rPr>
+      </w:pPr>
+      <w:r>
+        <w:rPr>
+          <w:rFonts w:ascii="Arial" w:hAnsi="Arial" w:cs="Arial"/>
+          <w:i/>
+          <w:color w:val="000000"/>
+          <w:sz w:val="20"/>
+          <w:szCs w:val="20"/>
+          <w:bdr w:val="none" w:sz="0" w:space="0" w:color="auto" w:frame="1"/>
+        </w:rPr>
+        <w:t>Our group is using JavaScript and MySQL. JavaScript is being used for the front and back end implementations. In the front</w:t>
+      </w:r>
+      <w:r>
+        <w:rPr>
+          <w:rFonts w:ascii="Arial" w:hAnsi="Arial" w:cs="Arial"/>
+          <w:i/>
+          <w:color w:val="000000"/>
+          <w:sz w:val="20"/>
+          <w:szCs w:val="20"/>
+          <w:bdr w:val="none" w:sz="0" w:space="0" w:color="auto" w:frame="1"/>
+        </w:rPr>
+        <w:t>,</w:t>
+      </w:r>
+      <w:r>
+        <w:rPr>
+          <w:rFonts w:ascii="Arial" w:hAnsi="Arial" w:cs="Arial"/>
+          <w:i/>
+          <w:color w:val="000000"/>
+          <w:sz w:val="20"/>
+          <w:szCs w:val="20"/>
+          <w:bdr w:val="none" w:sz="0" w:space="0" w:color="auto" w:frame="1"/>
+        </w:rPr>
+        <w:t xml:space="preserve"> JavaScript is being used to serve HTML via React implementations, while in the back, JavaScript plays a role in declaring listening functions and how the listening server</w:t>
+      </w:r>
+      <w:r>
+        <w:rPr>
+          <w:rFonts w:ascii="Arial" w:hAnsi="Arial" w:cs="Arial"/>
+          <w:i/>
+          <w:color w:val="000000"/>
+          <w:sz w:val="20"/>
+          <w:szCs w:val="20"/>
+          <w:bdr w:val="none" w:sz="0" w:space="0" w:color="auto" w:frame="1"/>
+        </w:rPr>
+        <w:t xml:space="preserve"> </w:t>
+      </w:r>
+      <w:r>
+        <w:rPr>
+          <w:rFonts w:ascii="Arial" w:hAnsi="Arial" w:cs="Arial"/>
+          <w:i/>
+          <w:color w:val="000000"/>
+          <w:sz w:val="20"/>
+          <w:szCs w:val="20"/>
+          <w:bdr w:val="none" w:sz="0" w:space="0" w:color="auto" w:frame="1"/>
+        </w:rPr>
+        <w:t>is setup to respond and execute.</w:t>
+      </w:r>
+      <w:r>
+        <w:rPr>
+          <w:rFonts w:ascii="Arial" w:hAnsi="Arial" w:cs="Arial"/>
+          <w:i/>
+          <w:color w:val="000000"/>
+          <w:sz w:val="20"/>
+          <w:szCs w:val="20"/>
+          <w:bdr w:val="none" w:sz="0" w:space="0" w:color="auto" w:frame="1"/>
+        </w:rPr>
+        <w:t xml:space="preserve"> The </w:t>
+      </w:r>
+      <w:r>
+        <w:rPr>
+          <w:rFonts w:ascii="Arial" w:hAnsi="Arial" w:cs="Arial"/>
+          <w:i/>
+          <w:color w:val="000000"/>
+          <w:sz w:val="20"/>
+          <w:szCs w:val="20"/>
+          <w:bdr w:val="none" w:sz="0" w:space="0" w:color="auto" w:frame="1"/>
+        </w:rPr>
+        <w:t>back-end</w:t>
+      </w:r>
+      <w:r>
+        <w:rPr>
+          <w:rFonts w:ascii="Arial" w:hAnsi="Arial" w:cs="Arial"/>
+          <w:i/>
+          <w:color w:val="000000"/>
+          <w:sz w:val="20"/>
+          <w:szCs w:val="20"/>
+          <w:bdr w:val="none" w:sz="0" w:space="0" w:color="auto" w:frame="1"/>
+        </w:rPr>
+        <w:t xml:space="preserve"> server communicates with our AWS database via MySQL queries and then communicates those queries back to front end.</w:t>
+      </w:r>
+      <w:r>
+        <w:rPr>
+          <w:rFonts w:ascii="Arial" w:hAnsi="Arial" w:cs="Arial"/>
+          <w:i/>
+          <w:color w:val="000000"/>
+          <w:sz w:val="20"/>
+          <w:szCs w:val="20"/>
+          <w:bdr w:val="none" w:sz="0" w:space="0" w:color="auto" w:frame="1"/>
+        </w:rPr>
+        <w:t xml:space="preserve"> React serves HTML through the render function.</w:t>
       </w:r>
     </w:p>
     <w:p>
       <w:pPr>
-        <w:shd w:val="clear" w:color="auto" w:fill="FFFFFF"/>
-        <w:rPr>
-          <w:rFonts w:ascii="Arial" w:hAnsi="Arial" w:cs="Arial"/>
-          <w:i/>
-          <w:color w:val="000000"/>
-          <w:sz w:val="20"/>
-          <w:szCs w:val="20"/>
-          <w:bdr w:val="none" w:sz="0" w:space="0" w:color="auto" w:frame="1"/>
-        </w:rPr>
-      </w:pPr>
+        <w:pStyle w:val="Heading1"/>
+        <w:rPr>
+          <w:bdr w:val="none" w:sz="0" w:space="0" w:color="auto" w:frame="1"/>
+        </w:rPr>
+      </w:pPr>
+      <w:r>
+        <w:rPr>
+          <w:bdr w:val="none" w:sz="0" w:space="0" w:color="auto" w:frame="1"/>
+        </w:rPr>
+        <w:t>Platforms, APIs, Databases, and other technologies used</w:t>
+      </w:r>
     </w:p>
     <w:p>
       <w:pPr>
@@ -447,138 +539,87 @@
           <w:szCs w:val="20"/>
           <w:bdr w:val="none" w:sz="0" w:space="0" w:color="auto" w:frame="1"/>
         </w:rPr>
-        <w:t>Our group is using JavaScript and MySQL. JavaScript is being used for the front and back end implementations. In the front</w:t>
-      </w:r>
-      <w:r>
-        <w:rPr>
-          <w:rFonts w:ascii="Arial" w:hAnsi="Arial" w:cs="Arial"/>
-          <w:i/>
-          <w:color w:val="000000"/>
-          <w:sz w:val="20"/>
-          <w:szCs w:val="20"/>
-          <w:bdr w:val="none" w:sz="0" w:space="0" w:color="auto" w:frame="1"/>
-        </w:rPr>
-        <w:t>,</w:t>
-      </w:r>
-      <w:r>
-        <w:rPr>
-          <w:rFonts w:ascii="Arial" w:hAnsi="Arial" w:cs="Arial"/>
-          <w:i/>
-          <w:color w:val="000000"/>
-          <w:sz w:val="20"/>
-          <w:szCs w:val="20"/>
-          <w:bdr w:val="none" w:sz="0" w:space="0" w:color="auto" w:frame="1"/>
-        </w:rPr>
-        <w:t xml:space="preserve"> JavaScript is being used to serve HTML via React implementations, while in the back, JavaScript plays a role in declaring listening functions and how the listening server</w:t>
-      </w:r>
-      <w:r>
-        <w:rPr>
-          <w:rFonts w:ascii="Arial" w:hAnsi="Arial" w:cs="Arial"/>
-          <w:i/>
-          <w:color w:val="000000"/>
-          <w:sz w:val="20"/>
-          <w:szCs w:val="20"/>
-          <w:bdr w:val="none" w:sz="0" w:space="0" w:color="auto" w:frame="1"/>
-        </w:rPr>
-        <w:t xml:space="preserve"> </w:t>
-      </w:r>
-      <w:r>
-        <w:rPr>
-          <w:rFonts w:ascii="Arial" w:hAnsi="Arial" w:cs="Arial"/>
-          <w:i/>
-          <w:color w:val="000000"/>
-          <w:sz w:val="20"/>
-          <w:szCs w:val="20"/>
-          <w:bdr w:val="none" w:sz="0" w:space="0" w:color="auto" w:frame="1"/>
-        </w:rPr>
-        <w:t>is setup to respond and execute.</w:t>
-      </w:r>
-      <w:r>
-        <w:rPr>
-          <w:rFonts w:ascii="Arial" w:hAnsi="Arial" w:cs="Arial"/>
-          <w:i/>
-          <w:color w:val="000000"/>
-          <w:sz w:val="20"/>
-          <w:szCs w:val="20"/>
-          <w:bdr w:val="none" w:sz="0" w:space="0" w:color="auto" w:frame="1"/>
-        </w:rPr>
-        <w:t xml:space="preserve"> The </w:t>
-      </w:r>
-      <w:r>
-        <w:rPr>
-          <w:rFonts w:ascii="Arial" w:hAnsi="Arial" w:cs="Arial"/>
-          <w:i/>
-          <w:color w:val="000000"/>
-          <w:sz w:val="20"/>
-          <w:szCs w:val="20"/>
-          <w:bdr w:val="none" w:sz="0" w:space="0" w:color="auto" w:frame="1"/>
-        </w:rPr>
-        <w:t>back-end</w:t>
-      </w:r>
-      <w:r>
-        <w:rPr>
-          <w:rFonts w:ascii="Arial" w:hAnsi="Arial" w:cs="Arial"/>
-          <w:i/>
-          <w:color w:val="000000"/>
-          <w:sz w:val="20"/>
-          <w:szCs w:val="20"/>
-          <w:bdr w:val="none" w:sz="0" w:space="0" w:color="auto" w:frame="1"/>
-        </w:rPr>
-        <w:t xml:space="preserve"> server communicates with our AWS database via MySQL queries and then communicates those queries back to front end.</w:t>
-      </w:r>
-      <w:r>
-        <w:rPr>
-          <w:rFonts w:ascii="Arial" w:hAnsi="Arial" w:cs="Arial"/>
-          <w:i/>
-          <w:color w:val="000000"/>
-          <w:sz w:val="20"/>
-          <w:szCs w:val="20"/>
-          <w:bdr w:val="none" w:sz="0" w:space="0" w:color="auto" w:frame="1"/>
-        </w:rPr>
-        <w:t xml:space="preserve"> React serves HTML through the render function.</w:t>
-      </w:r>
+        <w:t>We are using an AWS RDS MySQL Database</w:t>
+      </w:r>
+      <w:r>
+        <w:rPr>
+          <w:rFonts w:ascii="Arial" w:hAnsi="Arial" w:cs="Arial"/>
+          <w:i/>
+          <w:color w:val="000000"/>
+          <w:sz w:val="20"/>
+          <w:szCs w:val="20"/>
+          <w:bdr w:val="none" w:sz="0" w:space="0" w:color="auto" w:frame="1"/>
+        </w:rPr>
+        <w:t xml:space="preserve"> to provide persistent cloud data for our schema. The back-end talks to the AWS database and the back-end responds to front-end requests for data.</w:t>
+      </w:r>
+      <w:r>
+        <w:rPr>
+          <w:rFonts w:ascii="Arial" w:hAnsi="Arial" w:cs="Arial"/>
+          <w:i/>
+          <w:color w:val="000000"/>
+          <w:sz w:val="20"/>
+          <w:szCs w:val="20"/>
+          <w:bdr w:val="none" w:sz="0" w:space="0" w:color="auto" w:frame="1"/>
+        </w:rPr>
+        <w:t xml:space="preserve"> The front end consists of HTML that is dynamically generated using ReactJS</w:t>
+      </w:r>
+      <w:r>
+        <w:rPr>
+          <w:rFonts w:ascii="Arial" w:hAnsi="Arial" w:cs="Arial"/>
+          <w:i/>
+          <w:color w:val="000000"/>
+          <w:sz w:val="20"/>
+          <w:szCs w:val="20"/>
+          <w:bdr w:val="none" w:sz="0" w:space="0" w:color="auto" w:frame="1"/>
+        </w:rPr>
+        <w:t>.</w:t>
+      </w:r>
+      <w:bookmarkStart w:id="0" w:name="_GoBack"/>
+      <w:bookmarkEnd w:id="0"/>
     </w:p>
     <w:p>
       <w:pPr>
-        <w:pStyle w:val="Heading1"/>
-        <w:rPr>
-          <w:rFonts w:ascii="inherit" w:hAnsi="inherit" w:cs="Lucida Grande" w:hint="eastAsia"/>
-        </w:rPr>
-      </w:pPr>
-      <w:r>
-        <w:rPr>
-          <w:bdr w:val="none" w:sz="0" w:space="0" w:color="auto" w:frame="1"/>
-        </w:rPr>
-        <w:t>Platforms, APIs, Databases, and other technologies used</w:t>
-      </w:r>
+        <w:shd w:val="clear" w:color="auto" w:fill="FFFFFF"/>
+        <w:ind w:firstLine="288"/>
+        <w:rPr>
+          <w:rFonts w:ascii="Arial" w:hAnsi="Arial" w:cs="Arial"/>
+          <w:i/>
+          <w:color w:val="000000"/>
+          <w:sz w:val="20"/>
+          <w:szCs w:val="20"/>
+          <w:bdr w:val="none" w:sz="0" w:space="0" w:color="auto" w:frame="1"/>
+        </w:rPr>
+      </w:pPr>
     </w:p>
     <w:p>
       <w:pPr>
         <w:shd w:val="clear" w:color="auto" w:fill="FFFFFF"/>
-        <w:rPr>
-          <w:rFonts w:ascii="Arial" w:hAnsi="Arial" w:cs="Arial"/>
-          <w:i/>
-          <w:color w:val="000000"/>
-          <w:sz w:val="20"/>
-          <w:szCs w:val="20"/>
-          <w:bdr w:val="none" w:sz="0" w:space="0" w:color="auto" w:frame="1"/>
-        </w:rPr>
-      </w:pPr>
-      <w:r>
-        <w:rPr>
-          <w:rFonts w:ascii="Arial" w:hAnsi="Arial" w:cs="Arial"/>
-          <w:i/>
-          <w:color w:val="000000"/>
-          <w:sz w:val="20"/>
-          <w:szCs w:val="20"/>
-          <w:bdr w:val="none" w:sz="0" w:space="0" w:color="auto" w:frame="1"/>
-        </w:rPr>
-        <w:t>List all the platforms, APIs, Databases, and any other technologies you use in your project and where you use them (in what components of your project).</w:t>
+        <w:ind w:firstLine="288"/>
+        <w:rPr>
+          <w:rFonts w:ascii="Arial" w:hAnsi="Arial" w:cs="Arial"/>
+          <w:i/>
+          <w:color w:val="000000"/>
+          <w:sz w:val="20"/>
+          <w:szCs w:val="20"/>
+          <w:bdr w:val="none" w:sz="0" w:space="0" w:color="auto" w:frame="1"/>
+        </w:rPr>
+      </w:pPr>
+      <w:r>
+        <w:rPr>
+          <w:rFonts w:ascii="Arial" w:hAnsi="Arial" w:cs="Arial"/>
+          <w:i/>
+          <w:color w:val="000000"/>
+          <w:sz w:val="20"/>
+          <w:szCs w:val="20"/>
+          <w:bdr w:val="none" w:sz="0" w:space="0" w:color="auto" w:frame="1"/>
+        </w:rPr>
+        <w:t>Packages/Libraries:</w:t>
       </w:r>
     </w:p>
     <w:p>
       <w:pPr>
         <w:shd w:val="clear" w:color="auto" w:fill="FFFFFF"/>
+        <w:ind w:firstLine="288"/>
         <w:rPr>
           <w:rFonts w:ascii="Arial" w:hAnsi="Arial" w:cs="Arial"/>
           <w:i/>
@@ -611,18 +652,7 @@
           <w:szCs w:val="20"/>
           <w:bdr w:val="none" w:sz="0" w:space="0" w:color="auto" w:frame="1"/>
         </w:rPr>
-        <w:t>We are using an AWS RDS MySQL Database</w:t>
-      </w:r>
-      <w:r>
-        <w:rPr>
-          <w:rFonts w:ascii="Arial" w:hAnsi="Arial" w:cs="Arial"/>
-          <w:i/>
-          <w:color w:val="000000"/>
-          <w:sz w:val="20"/>
-          <w:szCs w:val="20"/>
-          <w:bdr w:val="none" w:sz="0" w:space="0" w:color="auto" w:frame="1"/>
-        </w:rPr>
-        <w:t xml:space="preserve"> to provide persistent cloud data for our schema. The back-end talks to the AWS database and the back-end responds to front-end requests for data.</w:t>
+        <w:t>Front End:</w:t>
       </w:r>
     </w:p>
     <w:p>
@@ -661,7 +691,7 @@
           <w:szCs w:val="20"/>
           <w:bdr w:val="none" w:sz="0" w:space="0" w:color="auto" w:frame="1"/>
         </w:rPr>
-        <w:t>Packages/Libraries:</w:t>
+        <w:t>-ReactJS</w:t>
       </w:r>
     </w:p>
     <w:p>
@@ -677,31 +707,30 @@
           <w:bdr w:val="none" w:sz="0" w:space="0" w:color="auto" w:frame="1"/>
         </w:rPr>
       </w:pPr>
+      <w:r>
+        <w:rPr>
+          <w:rFonts w:ascii="Arial" w:hAnsi="Arial" w:cs="Arial"/>
+          <w:i/>
+          <w:color w:val="000000"/>
+          <w:sz w:val="20"/>
+          <w:szCs w:val="20"/>
+          <w:bdr w:val="none" w:sz="0" w:space="0" w:color="auto" w:frame="1"/>
+        </w:rPr>
+        <w:t>-ReactPlayer (component on NPM for convenient embedding of videos via url)</w:t>
+      </w:r>
     </w:p>
     <w:p>
       <w:pPr>
         <w:shd w:val="clear" w:color="auto" w:fill="FFFFFF"/>
-        <w:ind w:firstLine="288"/>
-        <w:rPr>
-          <w:rFonts w:ascii="Arial" w:hAnsi="Arial" w:cs="Arial"/>
-          <w:i/>
-          <w:color w:val="000000"/>
-          <w:sz w:val="20"/>
-          <w:szCs w:val="20"/>
-          <w:bdr w:val="none" w:sz="0" w:space="0" w:color="auto" w:frame="1"/>
-        </w:rPr>
-      </w:pPr>
-      <w:r>
-        <w:rPr>
-          <w:rFonts w:ascii="Arial" w:hAnsi="Arial" w:cs="Arial"/>
-          <w:i/>
-          <w:color w:val="000000"/>
-          <w:sz w:val="20"/>
-          <w:szCs w:val="20"/>
-          <w:bdr w:val="none" w:sz="0" w:space="0" w:color="auto" w:frame="1"/>
-        </w:rPr>
-        <w:t>Front End:</w:t>
-      </w:r>
+        <w:rPr>
+          <w:rFonts w:ascii="Arial" w:hAnsi="Arial" w:cs="Arial"/>
+          <w:i/>
+          <w:color w:val="000000"/>
+          <w:sz w:val="20"/>
+          <w:szCs w:val="20"/>
+          <w:bdr w:val="none" w:sz="0" w:space="0" w:color="auto" w:frame="1"/>
+        </w:rPr>
+      </w:pPr>
     </w:p>
     <w:p>
       <w:pPr>
@@ -716,6 +745,17 @@
           <w:bdr w:val="none" w:sz="0" w:space="0" w:color="auto" w:frame="1"/>
         </w:rPr>
       </w:pPr>
+      <w:r>
+        <w:rPr>
+          <w:rFonts w:ascii="Arial" w:hAnsi="Arial" w:cs="Arial"/>
+          <w:i/>
+          <w:color w:val="000000"/>
+          <w:sz w:val="20"/>
+          <w:szCs w:val="20"/>
+          <w:bdr w:val="none" w:sz="0" w:space="0" w:color="auto" w:frame="1"/>
+        </w:rPr>
+        <w:t>Back End:</w:t>
+      </w:r>
     </w:p>
     <w:p>
       <w:pPr>
@@ -730,17 +770,6 @@
           <w:bdr w:val="none" w:sz="0" w:space="0" w:color="auto" w:frame="1"/>
         </w:rPr>
       </w:pPr>
-      <w:r>
-        <w:rPr>
-          <w:rFonts w:ascii="Arial" w:hAnsi="Arial" w:cs="Arial"/>
-          <w:i/>
-          <w:color w:val="000000"/>
-          <w:sz w:val="20"/>
-          <w:szCs w:val="20"/>
-          <w:bdr w:val="none" w:sz="0" w:space="0" w:color="auto" w:frame="1"/>
-        </w:rPr>
-        <w:t>-</w:t>
-      </w:r>
     </w:p>
     <w:p>
       <w:pPr>
@@ -755,6 +784,17 @@
           <w:bdr w:val="none" w:sz="0" w:space="0" w:color="auto" w:frame="1"/>
         </w:rPr>
       </w:pPr>
+      <w:r>
+        <w:rPr>
+          <w:rFonts w:ascii="Arial" w:hAnsi="Arial" w:cs="Arial"/>
+          <w:i/>
+          <w:color w:val="000000"/>
+          <w:sz w:val="20"/>
+          <w:szCs w:val="20"/>
+          <w:bdr w:val="none" w:sz="0" w:space="0" w:color="auto" w:frame="1"/>
+        </w:rPr>
+        <w:t>-Express for creating the application</w:t>
+      </w:r>
     </w:p>
     <w:p>
       <w:pPr>
@@ -769,6 +809,17 @@
           <w:bdr w:val="none" w:sz="0" w:space="0" w:color="auto" w:frame="1"/>
         </w:rPr>
       </w:pPr>
+      <w:r>
+        <w:rPr>
+          <w:rFonts w:ascii="Arial" w:hAnsi="Arial" w:cs="Arial"/>
+          <w:i/>
+          <w:color w:val="000000"/>
+          <w:sz w:val="20"/>
+          <w:szCs w:val="20"/>
+          <w:bdr w:val="none" w:sz="0" w:space="0" w:color="auto" w:frame="1"/>
+        </w:rPr>
+        <w:t>-body-parser for json packaging</w:t>
+      </w:r>
     </w:p>
     <w:p>
       <w:pPr>
@@ -792,7 +843,7 @@
           <w:szCs w:val="20"/>
           <w:bdr w:val="none" w:sz="0" w:space="0" w:color="auto" w:frame="1"/>
         </w:rPr>
-        <w:t>Back End:</w:t>
+        <w:t>-morgan for debugging</w:t>
       </w:r>
     </w:p>
     <w:p>
@@ -808,6 +859,17 @@
           <w:bdr w:val="none" w:sz="0" w:space="0" w:color="auto" w:frame="1"/>
         </w:rPr>
       </w:pPr>
+      <w:r>
+        <w:rPr>
+          <w:rFonts w:ascii="Arial" w:hAnsi="Arial" w:cs="Arial"/>
+          <w:i/>
+          <w:color w:val="000000"/>
+          <w:sz w:val="20"/>
+          <w:szCs w:val="20"/>
+          <w:bdr w:val="none" w:sz="0" w:space="0" w:color="auto" w:frame="1"/>
+        </w:rPr>
+        <w:t>-cors(Cross Origin Resource Sharing) to understand front-end requests</w:t>
+      </w:r>
     </w:p>
     <w:p>
       <w:pPr>
@@ -831,7 +893,18 @@
           <w:szCs w:val="20"/>
           <w:bdr w:val="none" w:sz="0" w:space="0" w:color="auto" w:frame="1"/>
         </w:rPr>
-        <w:t>-Express for creating the application</w:t>
+        <w:t>-</w:t>
+      </w:r>
+      <w:r>
+        <w:rPr>
+          <w:rFonts w:ascii="Arial" w:hAnsi="Arial" w:cs="Arial"/>
+          <w:i/>
+          <w:color w:val="000000"/>
+          <w:sz w:val="20"/>
+          <w:szCs w:val="20"/>
+          <w:bdr w:val="none" w:sz="0" w:space="0" w:color="auto" w:frame="1"/>
+        </w:rPr>
+        <w:t>mysql to create a connection with the database</w:t>
       </w:r>
     </w:p>
     <w:p>
@@ -856,7 +929,7 @@
           <w:szCs w:val="20"/>
           <w:bdr w:val="none" w:sz="0" w:space="0" w:color="auto" w:frame="1"/>
         </w:rPr>
-        <w:t>-body-parser for json packaging</w:t>
+        <w:t>-crypto for encrypting passwords in the database</w:t>
       </w:r>
     </w:p>
     <w:p>
@@ -881,219 +954,8 @@
           <w:szCs w:val="20"/>
           <w:bdr w:val="none" w:sz="0" w:space="0" w:color="auto" w:frame="1"/>
         </w:rPr>
-        <w:t>-</w:t>
-      </w:r>
-      <w:proofErr w:type="spellStart"/>
-      <w:r>
-        <w:rPr>
-          <w:rFonts w:ascii="Arial" w:hAnsi="Arial" w:cs="Arial"/>
-          <w:i/>
-          <w:color w:val="000000"/>
-          <w:sz w:val="20"/>
-          <w:szCs w:val="20"/>
-          <w:bdr w:val="none" w:sz="0" w:space="0" w:color="auto" w:frame="1"/>
-        </w:rPr>
-        <w:t>morgan</w:t>
-      </w:r>
-      <w:proofErr w:type="spellEnd"/>
-      <w:r>
-        <w:rPr>
-          <w:rFonts w:ascii="Arial" w:hAnsi="Arial" w:cs="Arial"/>
-          <w:i/>
-          <w:color w:val="000000"/>
-          <w:sz w:val="20"/>
-          <w:szCs w:val="20"/>
-          <w:bdr w:val="none" w:sz="0" w:space="0" w:color="auto" w:frame="1"/>
-        </w:rPr>
-        <w:t xml:space="preserve"> for debugging</w:t>
-      </w:r>
-    </w:p>
-    <w:p>
-      <w:pPr>
-        <w:shd w:val="clear" w:color="auto" w:fill="FFFFFF"/>
-        <w:ind w:firstLine="288"/>
-        <w:rPr>
-          <w:rFonts w:ascii="Arial" w:hAnsi="Arial" w:cs="Arial"/>
-          <w:i/>
-          <w:color w:val="000000"/>
-          <w:sz w:val="20"/>
-          <w:szCs w:val="20"/>
-          <w:bdr w:val="none" w:sz="0" w:space="0" w:color="auto" w:frame="1"/>
-        </w:rPr>
-      </w:pPr>
-      <w:r>
-        <w:rPr>
-          <w:rFonts w:ascii="Arial" w:hAnsi="Arial" w:cs="Arial"/>
-          <w:i/>
-          <w:color w:val="000000"/>
-          <w:sz w:val="20"/>
-          <w:szCs w:val="20"/>
-          <w:bdr w:val="none" w:sz="0" w:space="0" w:color="auto" w:frame="1"/>
-        </w:rPr>
-        <w:t>-</w:t>
-      </w:r>
-      <w:proofErr w:type="spellStart"/>
-      <w:proofErr w:type="gramStart"/>
-      <w:r>
-        <w:rPr>
-          <w:rFonts w:ascii="Arial" w:hAnsi="Arial" w:cs="Arial"/>
-          <w:i/>
-          <w:color w:val="000000"/>
-          <w:sz w:val="20"/>
-          <w:szCs w:val="20"/>
-          <w:bdr w:val="none" w:sz="0" w:space="0" w:color="auto" w:frame="1"/>
-        </w:rPr>
-        <w:t>cors</w:t>
-      </w:r>
-      <w:proofErr w:type="spellEnd"/>
-      <w:r>
-        <w:rPr>
-          <w:rFonts w:ascii="Arial" w:hAnsi="Arial" w:cs="Arial"/>
-          <w:i/>
-          <w:color w:val="000000"/>
-          <w:sz w:val="20"/>
-          <w:szCs w:val="20"/>
-          <w:bdr w:val="none" w:sz="0" w:space="0" w:color="auto" w:frame="1"/>
-        </w:rPr>
-        <w:t>(</w:t>
-      </w:r>
-      <w:proofErr w:type="gramEnd"/>
-      <w:r>
-        <w:rPr>
-          <w:rFonts w:ascii="Arial" w:hAnsi="Arial" w:cs="Arial"/>
-          <w:i/>
-          <w:color w:val="000000"/>
-          <w:sz w:val="20"/>
-          <w:szCs w:val="20"/>
-          <w:bdr w:val="none" w:sz="0" w:space="0" w:color="auto" w:frame="1"/>
-        </w:rPr>
-        <w:t>Cross Origin Resource Sharing) to understand front-end requests</w:t>
-      </w:r>
-    </w:p>
-    <w:p>
-      <w:pPr>
-        <w:shd w:val="clear" w:color="auto" w:fill="FFFFFF"/>
-        <w:ind w:firstLine="288"/>
-        <w:rPr>
-          <w:rFonts w:ascii="Arial" w:hAnsi="Arial" w:cs="Arial"/>
-          <w:i/>
-          <w:color w:val="000000"/>
-          <w:sz w:val="20"/>
-          <w:szCs w:val="20"/>
-          <w:bdr w:val="none" w:sz="0" w:space="0" w:color="auto" w:frame="1"/>
-        </w:rPr>
-      </w:pPr>
-      <w:r>
-        <w:rPr>
-          <w:rFonts w:ascii="Arial" w:hAnsi="Arial" w:cs="Arial"/>
-          <w:i/>
-          <w:color w:val="000000"/>
-          <w:sz w:val="20"/>
-          <w:szCs w:val="20"/>
-          <w:bdr w:val="none" w:sz="0" w:space="0" w:color="auto" w:frame="1"/>
-        </w:rPr>
-        <w:t>-</w:t>
-      </w:r>
-      <w:proofErr w:type="spellStart"/>
-      <w:r>
-        <w:rPr>
-          <w:rFonts w:ascii="Arial" w:hAnsi="Arial" w:cs="Arial"/>
-          <w:i/>
-          <w:color w:val="000000"/>
-          <w:sz w:val="20"/>
-          <w:szCs w:val="20"/>
-          <w:bdr w:val="none" w:sz="0" w:space="0" w:color="auto" w:frame="1"/>
-        </w:rPr>
-        <w:t>mysql</w:t>
-      </w:r>
-      <w:proofErr w:type="spellEnd"/>
-      <w:r>
-        <w:rPr>
-          <w:rFonts w:ascii="Arial" w:hAnsi="Arial" w:cs="Arial"/>
-          <w:i/>
-          <w:color w:val="000000"/>
-          <w:sz w:val="20"/>
-          <w:szCs w:val="20"/>
-          <w:bdr w:val="none" w:sz="0" w:space="0" w:color="auto" w:frame="1"/>
-        </w:rPr>
-        <w:t xml:space="preserve"> to create a connection with the database</w:t>
-      </w:r>
-    </w:p>
-    <w:p>
-      <w:pPr>
-        <w:shd w:val="clear" w:color="auto" w:fill="FFFFFF"/>
-        <w:ind w:firstLine="288"/>
-        <w:rPr>
-          <w:rFonts w:ascii="Arial" w:hAnsi="Arial" w:cs="Arial"/>
-          <w:i/>
-          <w:color w:val="000000"/>
-          <w:sz w:val="20"/>
-          <w:szCs w:val="20"/>
-          <w:bdr w:val="none" w:sz="0" w:space="0" w:color="auto" w:frame="1"/>
-        </w:rPr>
-      </w:pPr>
-      <w:r>
-        <w:rPr>
-          <w:rFonts w:ascii="Arial" w:hAnsi="Arial" w:cs="Arial"/>
-          <w:i/>
-          <w:color w:val="000000"/>
-          <w:sz w:val="20"/>
-          <w:szCs w:val="20"/>
-          <w:bdr w:val="none" w:sz="0" w:space="0" w:color="auto" w:frame="1"/>
-        </w:rPr>
-        <w:t>-crypto for encrypting passwords in the database</w:t>
-      </w:r>
-    </w:p>
-    <w:p>
-      <w:pPr>
-        <w:shd w:val="clear" w:color="auto" w:fill="FFFFFF"/>
-        <w:ind w:firstLine="288"/>
-        <w:rPr>
-          <w:rFonts w:ascii="Arial" w:hAnsi="Arial" w:cs="Arial"/>
-          <w:i/>
-          <w:color w:val="000000"/>
-          <w:sz w:val="20"/>
-          <w:szCs w:val="20"/>
-          <w:bdr w:val="none" w:sz="0" w:space="0" w:color="auto" w:frame="1"/>
-        </w:rPr>
-      </w:pPr>
-      <w:r>
-        <w:rPr>
-          <w:rFonts w:ascii="Arial" w:hAnsi="Arial" w:cs="Arial"/>
-          <w:i/>
-          <w:color w:val="000000"/>
-          <w:sz w:val="20"/>
-          <w:szCs w:val="20"/>
-          <w:bdr w:val="none" w:sz="0" w:space="0" w:color="auto" w:frame="1"/>
-        </w:rPr>
-        <w:t>-</w:t>
-      </w:r>
-      <w:proofErr w:type="spellStart"/>
-      <w:r>
-        <w:rPr>
-          <w:rFonts w:ascii="Arial" w:hAnsi="Arial" w:cs="Arial"/>
-          <w:i/>
-          <w:color w:val="000000"/>
-          <w:sz w:val="20"/>
-          <w:szCs w:val="20"/>
-          <w:bdr w:val="none" w:sz="0" w:space="0" w:color="auto" w:frame="1"/>
-        </w:rPr>
-        <w:t>jsonwebtoken</w:t>
-      </w:r>
-      <w:proofErr w:type="spellEnd"/>
-      <w:r>
-        <w:rPr>
-          <w:rFonts w:ascii="Arial" w:hAnsi="Arial" w:cs="Arial"/>
-          <w:i/>
-          <w:color w:val="000000"/>
-          <w:sz w:val="20"/>
-          <w:szCs w:val="20"/>
-          <w:bdr w:val="none" w:sz="0" w:space="0" w:color="auto" w:frame="1"/>
-        </w:rPr>
-        <w:t xml:space="preserve"> for hashing cookie tokens</w:t>
-      </w:r>
-      <w:bookmarkStart w:id="0" w:name="_GoBack"/>
-      <w:bookmarkEnd w:id="0"/>
+        <w:t>-jsonwebtoken for hashing cookie tokens</w:t>
+      </w:r>
     </w:p>
     <w:p>
       <w:pPr>
@@ -5606,7 +5468,7 @@
     </w:rPrDefault>
     <w:pPrDefault/>
   </w:docDefaults>
-  <w:latentStyles w:defLockedState="0" w:defUIPriority="99" w:defSemiHidden="0" w:defUnhideWhenUsed="0" w:defQFormat="0" w:count="375">
+  <w:latentStyles w:defLockedState="0" w:defUIPriority="99" w:defSemiHidden="0" w:defUnhideWhenUsed="0" w:defQFormat="0" w:count="377">
     <w:lsdException w:name="Normal" w:uiPriority="0" w:qFormat="1"/>
     <w:lsdException w:name="heading 1" w:uiPriority="9" w:qFormat="1"/>
     <w:lsdException w:name="heading 2" w:semiHidden="1" w:uiPriority="9" w:unhideWhenUsed="1" w:qFormat="1"/>
@@ -5712,7 +5574,6 @@
     <w:lsdException w:name="HTML Sample" w:semiHidden="1" w:unhideWhenUsed="1"/>
     <w:lsdException w:name="HTML Typewriter" w:semiHidden="1" w:unhideWhenUsed="1"/>
     <w:lsdException w:name="HTML Variable" w:semiHidden="1" w:unhideWhenUsed="1"/>
-    <w:lsdException w:name="Normal Table" w:semiHidden="1" w:unhideWhenUsed="1"/>
     <w:lsdException w:name="annotation subject" w:semiHidden="1" w:unhideWhenUsed="1"/>
     <w:lsdException w:name="No List" w:semiHidden="1" w:unhideWhenUsed="1"/>
     <w:lsdException w:name="Outline List 1" w:semiHidden="1" w:unhideWhenUsed="1"/>
@@ -5758,11 +5619,9 @@
     <w:lsdException w:name="Table Subtle 1" w:semiHidden="1" w:unhideWhenUsed="1"/>
     <w:lsdException w:name="Table Subtle 2" w:semiHidden="1" w:unhideWhenUsed="1"/>
     <w:lsdException w:name="Table Web 1" w:semiHidden="1" w:unhideWhenUsed="1"/>
-    <w:lsdException w:name="Table Web 2" w:semiHidden="1" w:unhideWhenUsed="1"/>
     <w:lsdException w:name="Table Web 3" w:semiHidden="1" w:unhideWhenUsed="1"/>
     <w:lsdException w:name="Balloon Text" w:semiHidden="1" w:unhideWhenUsed="1"/>
     <w:lsdException w:name="Table Grid" w:uiPriority="59"/>
-    <w:lsdException w:name="Table Theme" w:semiHidden="1" w:unhideWhenUsed="1"/>
     <w:lsdException w:name="Placeholder Text" w:semiHidden="1"/>
     <w:lsdException w:name="No Spacing" w:uiPriority="1" w:qFormat="1"/>
     <w:lsdException w:name="Light Shading" w:uiPriority="60"/>
@@ -5973,6 +5832,8 @@
     <w:lsdException w:name="Smart Hyperlink" w:semiHidden="1" w:unhideWhenUsed="1"/>
     <w:lsdException w:name="Hashtag" w:semiHidden="1" w:unhideWhenUsed="1"/>
     <w:lsdException w:name="Unresolved Mention" w:semiHidden="1" w:unhideWhenUsed="1"/>
+    <w:lsdException w:name="Smart Link" w:semiHidden="1" w:unhideWhenUsed="1"/>
+    <w:lsdException w:name="Smart Link Error" w:semiHidden="1" w:unhideWhenUsed="1"/>
   </w:latentStyles>
   <w:style w:type="paragraph" w:default="1" w:styleId="Normal">
     <w:name w:val="Normal"/>

--- a/IT Template.docx
+++ b/IT Template.docx
@@ -157,6 +157,7 @@
           <w:bdr w:val="none" w:sz="0" w:space="0" w:color="auto" w:frame="1"/>
         </w:rPr>
       </w:pPr>
+      <w:proofErr w:type="spellStart"/>
       <w:r>
         <w:rPr>
           <w:rFonts w:ascii="Arial" w:hAnsi="Arial" w:cs="Arial"/>
@@ -166,6 +167,7 @@
         </w:rPr>
         <w:t>WeShed</w:t>
       </w:r>
+      <w:proofErr w:type="spellEnd"/>
     </w:p>
     <w:p>
       <w:pPr>
@@ -317,8 +319,18 @@
           <w:bdr w:val="none" w:sz="0" w:space="0" w:color="auto" w:frame="1"/>
         </w:rPr>
         <w:br/>
-        <w:t>Noal Gelser</w:t>
-      </w:r>
+        <w:t xml:space="preserve">Noal </w:t>
+      </w:r>
+      <w:proofErr w:type="spellStart"/>
+      <w:r>
+        <w:rPr>
+          <w:rFonts w:ascii="Arial" w:hAnsi="Arial" w:cs="Arial"/>
+          <w:sz w:val="32"/>
+          <w:bdr w:val="none" w:sz="0" w:space="0" w:color="auto" w:frame="1"/>
+        </w:rPr>
+        <w:t>Gelser</w:t>
+      </w:r>
+      <w:proofErr w:type="spellEnd"/>
       <w:r>
         <w:rPr>
           <w:rFonts w:ascii="Arial" w:hAnsi="Arial" w:cs="Arial"/>
@@ -379,7 +391,7 @@
       <w:pPr>
         <w:pStyle w:val="Heading1"/>
         <w:rPr>
-          <w:rFonts w:ascii="inherit" w:hAnsi="inherit" w:cs="Lucida Grande"/>
+          <w:rFonts w:ascii="inherit" w:hAnsi="inherit" w:cs="Lucida Grande" w:hint="eastAsia"/>
         </w:rPr>
       </w:pPr>
       <w:r>
@@ -574,633 +586,623 @@
         </w:rPr>
         <w:t>.</w:t>
       </w:r>
+    </w:p>
+    <w:p>
+      <w:pPr>
+        <w:shd w:val="clear" w:color="auto" w:fill="FFFFFF"/>
+        <w:ind w:firstLine="288"/>
+        <w:rPr>
+          <w:rFonts w:ascii="Arial" w:hAnsi="Arial" w:cs="Arial"/>
+          <w:i/>
+          <w:color w:val="000000"/>
+          <w:sz w:val="20"/>
+          <w:szCs w:val="20"/>
+          <w:bdr w:val="none" w:sz="0" w:space="0" w:color="auto" w:frame="1"/>
+        </w:rPr>
+      </w:pPr>
+    </w:p>
+    <w:p>
+      <w:pPr>
+        <w:shd w:val="clear" w:color="auto" w:fill="FFFFFF"/>
+        <w:ind w:firstLine="288"/>
+        <w:rPr>
+          <w:rFonts w:ascii="Arial" w:hAnsi="Arial" w:cs="Arial"/>
+          <w:i/>
+          <w:color w:val="000000"/>
+          <w:sz w:val="20"/>
+          <w:szCs w:val="20"/>
+          <w:bdr w:val="none" w:sz="0" w:space="0" w:color="auto" w:frame="1"/>
+        </w:rPr>
+      </w:pPr>
+      <w:r>
+        <w:rPr>
+          <w:rFonts w:ascii="Arial" w:hAnsi="Arial" w:cs="Arial"/>
+          <w:i/>
+          <w:color w:val="000000"/>
+          <w:sz w:val="20"/>
+          <w:szCs w:val="20"/>
+          <w:bdr w:val="none" w:sz="0" w:space="0" w:color="auto" w:frame="1"/>
+        </w:rPr>
+        <w:t>Packages/Libraries:</w:t>
+      </w:r>
+    </w:p>
+    <w:p>
+      <w:pPr>
+        <w:shd w:val="clear" w:color="auto" w:fill="FFFFFF"/>
+        <w:ind w:firstLine="288"/>
+        <w:rPr>
+          <w:rFonts w:ascii="Arial" w:hAnsi="Arial" w:cs="Arial"/>
+          <w:i/>
+          <w:color w:val="000000"/>
+          <w:sz w:val="20"/>
+          <w:szCs w:val="20"/>
+          <w:bdr w:val="none" w:sz="0" w:space="0" w:color="auto" w:frame="1"/>
+        </w:rPr>
+      </w:pPr>
+    </w:p>
+    <w:p>
+      <w:pPr>
+        <w:shd w:val="clear" w:color="auto" w:fill="FFFFFF"/>
+        <w:ind w:firstLine="288"/>
+        <w:rPr>
+          <w:rFonts w:ascii="Arial" w:hAnsi="Arial" w:cs="Arial"/>
+          <w:i/>
+          <w:color w:val="000000"/>
+          <w:sz w:val="20"/>
+          <w:szCs w:val="20"/>
+          <w:bdr w:val="none" w:sz="0" w:space="0" w:color="auto" w:frame="1"/>
+        </w:rPr>
+      </w:pPr>
+      <w:r>
+        <w:rPr>
+          <w:rFonts w:ascii="Arial" w:hAnsi="Arial" w:cs="Arial"/>
+          <w:i/>
+          <w:color w:val="000000"/>
+          <w:sz w:val="20"/>
+          <w:szCs w:val="20"/>
+          <w:bdr w:val="none" w:sz="0" w:space="0" w:color="auto" w:frame="1"/>
+        </w:rPr>
+        <w:t>Front End:</w:t>
+      </w:r>
+    </w:p>
+    <w:p>
+      <w:pPr>
+        <w:shd w:val="clear" w:color="auto" w:fill="FFFFFF"/>
+        <w:ind w:firstLine="288"/>
+        <w:rPr>
+          <w:rFonts w:ascii="Arial" w:hAnsi="Arial" w:cs="Arial"/>
+          <w:i/>
+          <w:color w:val="000000"/>
+          <w:sz w:val="20"/>
+          <w:szCs w:val="20"/>
+          <w:bdr w:val="none" w:sz="0" w:space="0" w:color="auto" w:frame="1"/>
+        </w:rPr>
+      </w:pPr>
+    </w:p>
+    <w:p>
+      <w:pPr>
+        <w:shd w:val="clear" w:color="auto" w:fill="FFFFFF"/>
+        <w:ind w:firstLine="288"/>
+        <w:rPr>
+          <w:rFonts w:ascii="Arial" w:hAnsi="Arial" w:cs="Arial"/>
+          <w:i/>
+          <w:color w:val="000000"/>
+          <w:sz w:val="20"/>
+          <w:szCs w:val="20"/>
+          <w:bdr w:val="none" w:sz="0" w:space="0" w:color="auto" w:frame="1"/>
+        </w:rPr>
+      </w:pPr>
+      <w:r>
+        <w:rPr>
+          <w:rFonts w:ascii="Arial" w:hAnsi="Arial" w:cs="Arial"/>
+          <w:i/>
+          <w:color w:val="000000"/>
+          <w:sz w:val="20"/>
+          <w:szCs w:val="20"/>
+          <w:bdr w:val="none" w:sz="0" w:space="0" w:color="auto" w:frame="1"/>
+        </w:rPr>
+        <w:t>-ReactJS</w:t>
+      </w:r>
+    </w:p>
+    <w:p>
+      <w:pPr>
+        <w:shd w:val="clear" w:color="auto" w:fill="FFFFFF"/>
+        <w:ind w:firstLine="288"/>
+        <w:rPr>
+          <w:rFonts w:ascii="Arial" w:hAnsi="Arial" w:cs="Arial"/>
+          <w:i/>
+          <w:color w:val="000000"/>
+          <w:sz w:val="20"/>
+          <w:szCs w:val="20"/>
+          <w:bdr w:val="none" w:sz="0" w:space="0" w:color="auto" w:frame="1"/>
+        </w:rPr>
+      </w:pPr>
+      <w:r>
+        <w:rPr>
+          <w:rFonts w:ascii="Arial" w:hAnsi="Arial" w:cs="Arial"/>
+          <w:i/>
+          <w:color w:val="000000"/>
+          <w:sz w:val="20"/>
+          <w:szCs w:val="20"/>
+          <w:bdr w:val="none" w:sz="0" w:space="0" w:color="auto" w:frame="1"/>
+        </w:rPr>
+        <w:t>-</w:t>
+      </w:r>
+      <w:proofErr w:type="spellStart"/>
+      <w:r>
+        <w:rPr>
+          <w:rFonts w:ascii="Arial" w:hAnsi="Arial" w:cs="Arial"/>
+          <w:i/>
+          <w:color w:val="000000"/>
+          <w:sz w:val="20"/>
+          <w:szCs w:val="20"/>
+          <w:bdr w:val="none" w:sz="0" w:space="0" w:color="auto" w:frame="1"/>
+        </w:rPr>
+        <w:t>ReactPlayer</w:t>
+      </w:r>
+      <w:proofErr w:type="spellEnd"/>
+      <w:r>
+        <w:rPr>
+          <w:rFonts w:ascii="Arial" w:hAnsi="Arial" w:cs="Arial"/>
+          <w:i/>
+          <w:color w:val="000000"/>
+          <w:sz w:val="20"/>
+          <w:szCs w:val="20"/>
+          <w:bdr w:val="none" w:sz="0" w:space="0" w:color="auto" w:frame="1"/>
+        </w:rPr>
+        <w:t xml:space="preserve"> (component on NPM for convenient embedding of videos via </w:t>
+      </w:r>
+      <w:proofErr w:type="spellStart"/>
+      <w:r>
+        <w:rPr>
+          <w:rFonts w:ascii="Arial" w:hAnsi="Arial" w:cs="Arial"/>
+          <w:i/>
+          <w:color w:val="000000"/>
+          <w:sz w:val="20"/>
+          <w:szCs w:val="20"/>
+          <w:bdr w:val="none" w:sz="0" w:space="0" w:color="auto" w:frame="1"/>
+        </w:rPr>
+        <w:t>url</w:t>
+      </w:r>
+      <w:proofErr w:type="spellEnd"/>
+      <w:r>
+        <w:rPr>
+          <w:rFonts w:ascii="Arial" w:hAnsi="Arial" w:cs="Arial"/>
+          <w:i/>
+          <w:color w:val="000000"/>
+          <w:sz w:val="20"/>
+          <w:szCs w:val="20"/>
+          <w:bdr w:val="none" w:sz="0" w:space="0" w:color="auto" w:frame="1"/>
+        </w:rPr>
+        <w:t>)</w:t>
+      </w:r>
+    </w:p>
+    <w:p>
+      <w:pPr>
+        <w:shd w:val="clear" w:color="auto" w:fill="FFFFFF"/>
+        <w:rPr>
+          <w:rFonts w:ascii="Arial" w:hAnsi="Arial" w:cs="Arial"/>
+          <w:i/>
+          <w:color w:val="000000"/>
+          <w:sz w:val="20"/>
+          <w:szCs w:val="20"/>
+          <w:bdr w:val="none" w:sz="0" w:space="0" w:color="auto" w:frame="1"/>
+        </w:rPr>
+      </w:pPr>
+    </w:p>
+    <w:p>
+      <w:pPr>
+        <w:shd w:val="clear" w:color="auto" w:fill="FFFFFF"/>
+        <w:ind w:firstLine="288"/>
+        <w:rPr>
+          <w:rFonts w:ascii="Arial" w:hAnsi="Arial" w:cs="Arial"/>
+          <w:i/>
+          <w:color w:val="000000"/>
+          <w:sz w:val="20"/>
+          <w:szCs w:val="20"/>
+          <w:bdr w:val="none" w:sz="0" w:space="0" w:color="auto" w:frame="1"/>
+        </w:rPr>
+      </w:pPr>
+      <w:r>
+        <w:rPr>
+          <w:rFonts w:ascii="Arial" w:hAnsi="Arial" w:cs="Arial"/>
+          <w:i/>
+          <w:color w:val="000000"/>
+          <w:sz w:val="20"/>
+          <w:szCs w:val="20"/>
+          <w:bdr w:val="none" w:sz="0" w:space="0" w:color="auto" w:frame="1"/>
+        </w:rPr>
+        <w:t>Back End:</w:t>
+      </w:r>
+    </w:p>
+    <w:p>
+      <w:pPr>
+        <w:shd w:val="clear" w:color="auto" w:fill="FFFFFF"/>
+        <w:ind w:firstLine="288"/>
+        <w:rPr>
+          <w:rFonts w:ascii="Arial" w:hAnsi="Arial" w:cs="Arial"/>
+          <w:i/>
+          <w:color w:val="000000"/>
+          <w:sz w:val="20"/>
+          <w:szCs w:val="20"/>
+          <w:bdr w:val="none" w:sz="0" w:space="0" w:color="auto" w:frame="1"/>
+        </w:rPr>
+      </w:pPr>
+    </w:p>
+    <w:p>
+      <w:pPr>
+        <w:shd w:val="clear" w:color="auto" w:fill="FFFFFF"/>
+        <w:ind w:firstLine="288"/>
+        <w:rPr>
+          <w:rFonts w:ascii="Arial" w:hAnsi="Arial" w:cs="Arial"/>
+          <w:i/>
+          <w:color w:val="000000"/>
+          <w:sz w:val="20"/>
+          <w:szCs w:val="20"/>
+          <w:bdr w:val="none" w:sz="0" w:space="0" w:color="auto" w:frame="1"/>
+        </w:rPr>
+      </w:pPr>
+      <w:r>
+        <w:rPr>
+          <w:rFonts w:ascii="Arial" w:hAnsi="Arial" w:cs="Arial"/>
+          <w:i/>
+          <w:color w:val="000000"/>
+          <w:sz w:val="20"/>
+          <w:szCs w:val="20"/>
+          <w:bdr w:val="none" w:sz="0" w:space="0" w:color="auto" w:frame="1"/>
+        </w:rPr>
+        <w:t>-Express for creating the application</w:t>
+      </w:r>
+    </w:p>
+    <w:p>
+      <w:pPr>
+        <w:shd w:val="clear" w:color="auto" w:fill="FFFFFF"/>
+        <w:ind w:firstLine="288"/>
+        <w:rPr>
+          <w:rFonts w:ascii="Arial" w:hAnsi="Arial" w:cs="Arial"/>
+          <w:i/>
+          <w:color w:val="000000"/>
+          <w:sz w:val="20"/>
+          <w:szCs w:val="20"/>
+          <w:bdr w:val="none" w:sz="0" w:space="0" w:color="auto" w:frame="1"/>
+        </w:rPr>
+      </w:pPr>
+      <w:r>
+        <w:rPr>
+          <w:rFonts w:ascii="Arial" w:hAnsi="Arial" w:cs="Arial"/>
+          <w:i/>
+          <w:color w:val="000000"/>
+          <w:sz w:val="20"/>
+          <w:szCs w:val="20"/>
+          <w:bdr w:val="none" w:sz="0" w:space="0" w:color="auto" w:frame="1"/>
+        </w:rPr>
+        <w:t>-body-parser for json packaging</w:t>
+      </w:r>
+    </w:p>
+    <w:p>
+      <w:pPr>
+        <w:shd w:val="clear" w:color="auto" w:fill="FFFFFF"/>
+        <w:ind w:firstLine="288"/>
+        <w:rPr>
+          <w:rFonts w:ascii="Arial" w:hAnsi="Arial" w:cs="Arial"/>
+          <w:i/>
+          <w:color w:val="000000"/>
+          <w:sz w:val="20"/>
+          <w:szCs w:val="20"/>
+          <w:bdr w:val="none" w:sz="0" w:space="0" w:color="auto" w:frame="1"/>
+        </w:rPr>
+      </w:pPr>
+      <w:r>
+        <w:rPr>
+          <w:rFonts w:ascii="Arial" w:hAnsi="Arial" w:cs="Arial"/>
+          <w:i/>
+          <w:color w:val="000000"/>
+          <w:sz w:val="20"/>
+          <w:szCs w:val="20"/>
+          <w:bdr w:val="none" w:sz="0" w:space="0" w:color="auto" w:frame="1"/>
+        </w:rPr>
+        <w:t>-</w:t>
+      </w:r>
+      <w:proofErr w:type="spellStart"/>
+      <w:r>
+        <w:rPr>
+          <w:rFonts w:ascii="Arial" w:hAnsi="Arial" w:cs="Arial"/>
+          <w:i/>
+          <w:color w:val="000000"/>
+          <w:sz w:val="20"/>
+          <w:szCs w:val="20"/>
+          <w:bdr w:val="none" w:sz="0" w:space="0" w:color="auto" w:frame="1"/>
+        </w:rPr>
+        <w:t>morgan</w:t>
+      </w:r>
+      <w:proofErr w:type="spellEnd"/>
+      <w:r>
+        <w:rPr>
+          <w:rFonts w:ascii="Arial" w:hAnsi="Arial" w:cs="Arial"/>
+          <w:i/>
+          <w:color w:val="000000"/>
+          <w:sz w:val="20"/>
+          <w:szCs w:val="20"/>
+          <w:bdr w:val="none" w:sz="0" w:space="0" w:color="auto" w:frame="1"/>
+        </w:rPr>
+        <w:t xml:space="preserve"> for debugging</w:t>
+      </w:r>
+    </w:p>
+    <w:p>
+      <w:pPr>
+        <w:shd w:val="clear" w:color="auto" w:fill="FFFFFF"/>
+        <w:ind w:firstLine="288"/>
+        <w:rPr>
+          <w:rFonts w:ascii="Arial" w:hAnsi="Arial" w:cs="Arial"/>
+          <w:i/>
+          <w:color w:val="000000"/>
+          <w:sz w:val="20"/>
+          <w:szCs w:val="20"/>
+          <w:bdr w:val="none" w:sz="0" w:space="0" w:color="auto" w:frame="1"/>
+        </w:rPr>
+      </w:pPr>
+      <w:r>
+        <w:rPr>
+          <w:rFonts w:ascii="Arial" w:hAnsi="Arial" w:cs="Arial"/>
+          <w:i/>
+          <w:color w:val="000000"/>
+          <w:sz w:val="20"/>
+          <w:szCs w:val="20"/>
+          <w:bdr w:val="none" w:sz="0" w:space="0" w:color="auto" w:frame="1"/>
+        </w:rPr>
+        <w:t>-</w:t>
+      </w:r>
+      <w:proofErr w:type="spellStart"/>
+      <w:proofErr w:type="gramStart"/>
+      <w:r>
+        <w:rPr>
+          <w:rFonts w:ascii="Arial" w:hAnsi="Arial" w:cs="Arial"/>
+          <w:i/>
+          <w:color w:val="000000"/>
+          <w:sz w:val="20"/>
+          <w:szCs w:val="20"/>
+          <w:bdr w:val="none" w:sz="0" w:space="0" w:color="auto" w:frame="1"/>
+        </w:rPr>
+        <w:t>cors</w:t>
+      </w:r>
+      <w:proofErr w:type="spellEnd"/>
+      <w:r>
+        <w:rPr>
+          <w:rFonts w:ascii="Arial" w:hAnsi="Arial" w:cs="Arial"/>
+          <w:i/>
+          <w:color w:val="000000"/>
+          <w:sz w:val="20"/>
+          <w:szCs w:val="20"/>
+          <w:bdr w:val="none" w:sz="0" w:space="0" w:color="auto" w:frame="1"/>
+        </w:rPr>
+        <w:t>(</w:t>
+      </w:r>
+      <w:proofErr w:type="gramEnd"/>
+      <w:r>
+        <w:rPr>
+          <w:rFonts w:ascii="Arial" w:hAnsi="Arial" w:cs="Arial"/>
+          <w:i/>
+          <w:color w:val="000000"/>
+          <w:sz w:val="20"/>
+          <w:szCs w:val="20"/>
+          <w:bdr w:val="none" w:sz="0" w:space="0" w:color="auto" w:frame="1"/>
+        </w:rPr>
+        <w:t>Cross Origin Resource Sharing) to understand front-end requests</w:t>
+      </w:r>
+    </w:p>
+    <w:p>
+      <w:pPr>
+        <w:shd w:val="clear" w:color="auto" w:fill="FFFFFF"/>
+        <w:ind w:firstLine="288"/>
+        <w:rPr>
+          <w:rFonts w:ascii="Arial" w:hAnsi="Arial" w:cs="Arial"/>
+          <w:i/>
+          <w:color w:val="000000"/>
+          <w:sz w:val="20"/>
+          <w:szCs w:val="20"/>
+          <w:bdr w:val="none" w:sz="0" w:space="0" w:color="auto" w:frame="1"/>
+        </w:rPr>
+      </w:pPr>
+      <w:r>
+        <w:rPr>
+          <w:rFonts w:ascii="Arial" w:hAnsi="Arial" w:cs="Arial"/>
+          <w:i/>
+          <w:color w:val="000000"/>
+          <w:sz w:val="20"/>
+          <w:szCs w:val="20"/>
+          <w:bdr w:val="none" w:sz="0" w:space="0" w:color="auto" w:frame="1"/>
+        </w:rPr>
+        <w:t>-</w:t>
+      </w:r>
+      <w:proofErr w:type="spellStart"/>
+      <w:r>
+        <w:rPr>
+          <w:rFonts w:ascii="Arial" w:hAnsi="Arial" w:cs="Arial"/>
+          <w:i/>
+          <w:color w:val="000000"/>
+          <w:sz w:val="20"/>
+          <w:szCs w:val="20"/>
+          <w:bdr w:val="none" w:sz="0" w:space="0" w:color="auto" w:frame="1"/>
+        </w:rPr>
+        <w:t>mysql</w:t>
+      </w:r>
+      <w:proofErr w:type="spellEnd"/>
+      <w:r>
+        <w:rPr>
+          <w:rFonts w:ascii="Arial" w:hAnsi="Arial" w:cs="Arial"/>
+          <w:i/>
+          <w:color w:val="000000"/>
+          <w:sz w:val="20"/>
+          <w:szCs w:val="20"/>
+          <w:bdr w:val="none" w:sz="0" w:space="0" w:color="auto" w:frame="1"/>
+        </w:rPr>
+        <w:t xml:space="preserve"> to create a connection with the database</w:t>
+      </w:r>
+    </w:p>
+    <w:p>
+      <w:pPr>
+        <w:shd w:val="clear" w:color="auto" w:fill="FFFFFF"/>
+        <w:ind w:firstLine="288"/>
+        <w:rPr>
+          <w:rFonts w:ascii="Arial" w:hAnsi="Arial" w:cs="Arial"/>
+          <w:i/>
+          <w:color w:val="000000"/>
+          <w:sz w:val="20"/>
+          <w:szCs w:val="20"/>
+          <w:bdr w:val="none" w:sz="0" w:space="0" w:color="auto" w:frame="1"/>
+        </w:rPr>
+      </w:pPr>
+      <w:r>
+        <w:rPr>
+          <w:rFonts w:ascii="Arial" w:hAnsi="Arial" w:cs="Arial"/>
+          <w:i/>
+          <w:color w:val="000000"/>
+          <w:sz w:val="20"/>
+          <w:szCs w:val="20"/>
+          <w:bdr w:val="none" w:sz="0" w:space="0" w:color="auto" w:frame="1"/>
+        </w:rPr>
+        <w:t>-crypto for encrypting passwords in the database</w:t>
+      </w:r>
+    </w:p>
+    <w:p>
+      <w:pPr>
+        <w:shd w:val="clear" w:color="auto" w:fill="FFFFFF"/>
+        <w:ind w:firstLine="288"/>
+        <w:rPr>
+          <w:rFonts w:ascii="Arial" w:hAnsi="Arial" w:cs="Arial"/>
+          <w:i/>
+          <w:color w:val="000000"/>
+          <w:sz w:val="20"/>
+          <w:szCs w:val="20"/>
+          <w:bdr w:val="none" w:sz="0" w:space="0" w:color="auto" w:frame="1"/>
+        </w:rPr>
+      </w:pPr>
+      <w:r>
+        <w:rPr>
+          <w:rFonts w:ascii="Arial" w:hAnsi="Arial" w:cs="Arial"/>
+          <w:i/>
+          <w:color w:val="000000"/>
+          <w:sz w:val="20"/>
+          <w:szCs w:val="20"/>
+          <w:bdr w:val="none" w:sz="0" w:space="0" w:color="auto" w:frame="1"/>
+        </w:rPr>
+        <w:t>-</w:t>
+      </w:r>
+      <w:proofErr w:type="spellStart"/>
+      <w:r>
+        <w:rPr>
+          <w:rFonts w:ascii="Arial" w:hAnsi="Arial" w:cs="Arial"/>
+          <w:i/>
+          <w:color w:val="000000"/>
+          <w:sz w:val="20"/>
+          <w:szCs w:val="20"/>
+          <w:bdr w:val="none" w:sz="0" w:space="0" w:color="auto" w:frame="1"/>
+        </w:rPr>
+        <w:t>jsonwebtoken</w:t>
+      </w:r>
+      <w:proofErr w:type="spellEnd"/>
+      <w:r>
+        <w:rPr>
+          <w:rFonts w:ascii="Arial" w:hAnsi="Arial" w:cs="Arial"/>
+          <w:i/>
+          <w:color w:val="000000"/>
+          <w:sz w:val="20"/>
+          <w:szCs w:val="20"/>
+          <w:bdr w:val="none" w:sz="0" w:space="0" w:color="auto" w:frame="1"/>
+        </w:rPr>
+        <w:t xml:space="preserve"> for hashing cookie tokens</w:t>
+      </w:r>
+    </w:p>
+    <w:p>
+      <w:pPr>
+        <w:shd w:val="clear" w:color="auto" w:fill="FFFFFF"/>
+        <w:ind w:firstLine="288"/>
+        <w:rPr>
+          <w:rFonts w:ascii="Arial" w:hAnsi="Arial" w:cs="Arial"/>
+          <w:i/>
+          <w:color w:val="000000"/>
+          <w:sz w:val="20"/>
+          <w:szCs w:val="20"/>
+          <w:bdr w:val="none" w:sz="0" w:space="0" w:color="auto" w:frame="1"/>
+        </w:rPr>
+      </w:pPr>
+    </w:p>
+    <w:p>
+      <w:pPr>
+        <w:pStyle w:val="Heading1"/>
+        <w:rPr>
+          <w:rFonts w:ascii="inherit" w:hAnsi="inherit" w:cs="Lucida Grande" w:hint="eastAsia"/>
+        </w:rPr>
+      </w:pPr>
+      <w:r>
+        <w:rPr>
+          <w:bdr w:val="none" w:sz="0" w:space="0" w:color="auto" w:frame="1"/>
+        </w:rPr>
+        <w:t>Execution-based Functional Testing</w:t>
+      </w:r>
+    </w:p>
+    <w:p>
+      <w:pPr>
+        <w:shd w:val="clear" w:color="auto" w:fill="FFFFFF"/>
+        <w:ind w:left="288"/>
+        <w:rPr>
+          <w:rFonts w:ascii="Arial" w:hAnsi="Arial" w:cs="Arial"/>
+          <w:i/>
+          <w:color w:val="000000"/>
+          <w:sz w:val="20"/>
+          <w:szCs w:val="20"/>
+          <w:bdr w:val="none" w:sz="0" w:space="0" w:color="auto" w:frame="1"/>
+        </w:rPr>
+      </w:pPr>
+      <w:r>
+        <w:rPr>
+          <w:rFonts w:ascii="Arial" w:hAnsi="Arial" w:cs="Arial"/>
+          <w:i/>
+          <w:color w:val="000000"/>
+          <w:sz w:val="20"/>
+          <w:szCs w:val="20"/>
+          <w:bdr w:val="none" w:sz="0" w:space="0" w:color="auto" w:frame="1"/>
+        </w:rPr>
+        <w:t>Our execution-based functional testing consisted of both every member of the group testing their individual source code, as well as a team testing of the code when all members source code was integrated together.</w:t>
+      </w:r>
+    </w:p>
+    <w:p>
+      <w:pPr>
+        <w:pStyle w:val="Heading1"/>
+        <w:rPr>
+          <w:rFonts w:ascii="inherit" w:hAnsi="inherit" w:cs="Lucida Grande" w:hint="eastAsia"/>
+        </w:rPr>
+      </w:pPr>
+      <w:r>
+        <w:rPr>
+          <w:bdr w:val="none" w:sz="0" w:space="0" w:color="auto" w:frame="1"/>
+        </w:rPr>
+        <w:t>Execution-based Non-Functional Testing</w:t>
+      </w:r>
+    </w:p>
+    <w:p>
+      <w:pPr>
+        <w:shd w:val="clear" w:color="auto" w:fill="FFFFFF"/>
+        <w:ind w:left="288"/>
+        <w:rPr>
+          <w:rFonts w:ascii="Lucida Grande" w:hAnsi="Lucida Grande" w:cs="Lucida Grande"/>
+          <w:i/>
+          <w:color w:val="000000"/>
+        </w:rPr>
+      </w:pPr>
+      <w:r>
+        <w:rPr>
+          <w:rFonts w:ascii="Arial" w:hAnsi="Arial" w:cs="Arial"/>
+          <w:i/>
+          <w:color w:val="000000"/>
+          <w:sz w:val="20"/>
+          <w:szCs w:val="20"/>
+          <w:bdr w:val="none" w:sz="0" w:space="0" w:color="auto" w:frame="1"/>
+        </w:rPr>
+        <w:t>Our execution-based non-functional testing consisted of both every member of the group testing any non-functional elements in their software, as well as a team testing of the non-functional requirements in a team meeting when all code was integrated together.</w:t>
+      </w:r>
       <w:bookmarkStart w:id="0" w:name="_GoBack"/>
       <w:bookmarkEnd w:id="0"/>
-    </w:p>
-    <w:p>
-      <w:pPr>
-        <w:shd w:val="clear" w:color="auto" w:fill="FFFFFF"/>
-        <w:ind w:firstLine="288"/>
-        <w:rPr>
-          <w:rFonts w:ascii="Arial" w:hAnsi="Arial" w:cs="Arial"/>
-          <w:i/>
-          <w:color w:val="000000"/>
-          <w:sz w:val="20"/>
-          <w:szCs w:val="20"/>
-          <w:bdr w:val="none" w:sz="0" w:space="0" w:color="auto" w:frame="1"/>
-        </w:rPr>
-      </w:pPr>
-    </w:p>
-    <w:p>
-      <w:pPr>
-        <w:shd w:val="clear" w:color="auto" w:fill="FFFFFF"/>
-        <w:ind w:firstLine="288"/>
-        <w:rPr>
-          <w:rFonts w:ascii="Arial" w:hAnsi="Arial" w:cs="Arial"/>
-          <w:i/>
-          <w:color w:val="000000"/>
-          <w:sz w:val="20"/>
-          <w:szCs w:val="20"/>
-          <w:bdr w:val="none" w:sz="0" w:space="0" w:color="auto" w:frame="1"/>
-        </w:rPr>
-      </w:pPr>
-      <w:r>
-        <w:rPr>
-          <w:rFonts w:ascii="Arial" w:hAnsi="Arial" w:cs="Arial"/>
-          <w:i/>
-          <w:color w:val="000000"/>
-          <w:sz w:val="20"/>
-          <w:szCs w:val="20"/>
-          <w:bdr w:val="none" w:sz="0" w:space="0" w:color="auto" w:frame="1"/>
-        </w:rPr>
-        <w:t>Packages/Libraries:</w:t>
-      </w:r>
-    </w:p>
-    <w:p>
-      <w:pPr>
-        <w:shd w:val="clear" w:color="auto" w:fill="FFFFFF"/>
-        <w:ind w:firstLine="288"/>
-        <w:rPr>
-          <w:rFonts w:ascii="Arial" w:hAnsi="Arial" w:cs="Arial"/>
-          <w:i/>
-          <w:color w:val="000000"/>
-          <w:sz w:val="20"/>
-          <w:szCs w:val="20"/>
-          <w:bdr w:val="none" w:sz="0" w:space="0" w:color="auto" w:frame="1"/>
-        </w:rPr>
-      </w:pPr>
-    </w:p>
-    <w:p>
-      <w:pPr>
-        <w:shd w:val="clear" w:color="auto" w:fill="FFFFFF"/>
-        <w:ind w:firstLine="288"/>
-        <w:rPr>
-          <w:rFonts w:ascii="Arial" w:hAnsi="Arial" w:cs="Arial"/>
-          <w:i/>
-          <w:color w:val="000000"/>
-          <w:sz w:val="20"/>
-          <w:szCs w:val="20"/>
-          <w:bdr w:val="none" w:sz="0" w:space="0" w:color="auto" w:frame="1"/>
-        </w:rPr>
-      </w:pPr>
-      <w:r>
-        <w:rPr>
-          <w:rFonts w:ascii="Arial" w:hAnsi="Arial" w:cs="Arial"/>
-          <w:i/>
-          <w:color w:val="000000"/>
-          <w:sz w:val="20"/>
-          <w:szCs w:val="20"/>
-          <w:bdr w:val="none" w:sz="0" w:space="0" w:color="auto" w:frame="1"/>
-        </w:rPr>
-        <w:t>Front End:</w:t>
-      </w:r>
-    </w:p>
-    <w:p>
-      <w:pPr>
-        <w:shd w:val="clear" w:color="auto" w:fill="FFFFFF"/>
-        <w:ind w:firstLine="288"/>
-        <w:rPr>
-          <w:rFonts w:ascii="Arial" w:hAnsi="Arial" w:cs="Arial"/>
-          <w:i/>
-          <w:color w:val="000000"/>
-          <w:sz w:val="20"/>
-          <w:szCs w:val="20"/>
-          <w:bdr w:val="none" w:sz="0" w:space="0" w:color="auto" w:frame="1"/>
-        </w:rPr>
-      </w:pPr>
-    </w:p>
-    <w:p>
-      <w:pPr>
-        <w:shd w:val="clear" w:color="auto" w:fill="FFFFFF"/>
-        <w:ind w:firstLine="288"/>
-        <w:rPr>
-          <w:rFonts w:ascii="Arial" w:hAnsi="Arial" w:cs="Arial"/>
-          <w:i/>
-          <w:color w:val="000000"/>
-          <w:sz w:val="20"/>
-          <w:szCs w:val="20"/>
-          <w:bdr w:val="none" w:sz="0" w:space="0" w:color="auto" w:frame="1"/>
-        </w:rPr>
-      </w:pPr>
-      <w:r>
-        <w:rPr>
-          <w:rFonts w:ascii="Arial" w:hAnsi="Arial" w:cs="Arial"/>
-          <w:i/>
-          <w:color w:val="000000"/>
-          <w:sz w:val="20"/>
-          <w:szCs w:val="20"/>
-          <w:bdr w:val="none" w:sz="0" w:space="0" w:color="auto" w:frame="1"/>
-        </w:rPr>
-        <w:t>-ReactJS</w:t>
-      </w:r>
-    </w:p>
-    <w:p>
-      <w:pPr>
-        <w:shd w:val="clear" w:color="auto" w:fill="FFFFFF"/>
-        <w:ind w:firstLine="288"/>
-        <w:rPr>
-          <w:rFonts w:ascii="Arial" w:hAnsi="Arial" w:cs="Arial"/>
-          <w:i/>
-          <w:color w:val="000000"/>
-          <w:sz w:val="20"/>
-          <w:szCs w:val="20"/>
-          <w:bdr w:val="none" w:sz="0" w:space="0" w:color="auto" w:frame="1"/>
-        </w:rPr>
-      </w:pPr>
-      <w:r>
-        <w:rPr>
-          <w:rFonts w:ascii="Arial" w:hAnsi="Arial" w:cs="Arial"/>
-          <w:i/>
-          <w:color w:val="000000"/>
-          <w:sz w:val="20"/>
-          <w:szCs w:val="20"/>
-          <w:bdr w:val="none" w:sz="0" w:space="0" w:color="auto" w:frame="1"/>
-        </w:rPr>
-        <w:t>-ReactPlayer (component on NPM for convenient embedding of videos via url)</w:t>
-      </w:r>
-    </w:p>
-    <w:p>
-      <w:pPr>
-        <w:shd w:val="clear" w:color="auto" w:fill="FFFFFF"/>
-        <w:rPr>
-          <w:rFonts w:ascii="Arial" w:hAnsi="Arial" w:cs="Arial"/>
-          <w:i/>
-          <w:color w:val="000000"/>
-          <w:sz w:val="20"/>
-          <w:szCs w:val="20"/>
-          <w:bdr w:val="none" w:sz="0" w:space="0" w:color="auto" w:frame="1"/>
-        </w:rPr>
-      </w:pPr>
-    </w:p>
-    <w:p>
-      <w:pPr>
-        <w:shd w:val="clear" w:color="auto" w:fill="FFFFFF"/>
-        <w:ind w:firstLine="288"/>
-        <w:rPr>
-          <w:rFonts w:ascii="Arial" w:hAnsi="Arial" w:cs="Arial"/>
-          <w:i/>
-          <w:color w:val="000000"/>
-          <w:sz w:val="20"/>
-          <w:szCs w:val="20"/>
-          <w:bdr w:val="none" w:sz="0" w:space="0" w:color="auto" w:frame="1"/>
-        </w:rPr>
-      </w:pPr>
-      <w:r>
-        <w:rPr>
-          <w:rFonts w:ascii="Arial" w:hAnsi="Arial" w:cs="Arial"/>
-          <w:i/>
-          <w:color w:val="000000"/>
-          <w:sz w:val="20"/>
-          <w:szCs w:val="20"/>
-          <w:bdr w:val="none" w:sz="0" w:space="0" w:color="auto" w:frame="1"/>
-        </w:rPr>
-        <w:t>Back End:</w:t>
-      </w:r>
-    </w:p>
-    <w:p>
-      <w:pPr>
-        <w:shd w:val="clear" w:color="auto" w:fill="FFFFFF"/>
-        <w:ind w:firstLine="288"/>
-        <w:rPr>
-          <w:rFonts w:ascii="Arial" w:hAnsi="Arial" w:cs="Arial"/>
-          <w:i/>
-          <w:color w:val="000000"/>
-          <w:sz w:val="20"/>
-          <w:szCs w:val="20"/>
-          <w:bdr w:val="none" w:sz="0" w:space="0" w:color="auto" w:frame="1"/>
-        </w:rPr>
-      </w:pPr>
-    </w:p>
-    <w:p>
-      <w:pPr>
-        <w:shd w:val="clear" w:color="auto" w:fill="FFFFFF"/>
-        <w:ind w:firstLine="288"/>
-        <w:rPr>
-          <w:rFonts w:ascii="Arial" w:hAnsi="Arial" w:cs="Arial"/>
-          <w:i/>
-          <w:color w:val="000000"/>
-          <w:sz w:val="20"/>
-          <w:szCs w:val="20"/>
-          <w:bdr w:val="none" w:sz="0" w:space="0" w:color="auto" w:frame="1"/>
-        </w:rPr>
-      </w:pPr>
-      <w:r>
-        <w:rPr>
-          <w:rFonts w:ascii="Arial" w:hAnsi="Arial" w:cs="Arial"/>
-          <w:i/>
-          <w:color w:val="000000"/>
-          <w:sz w:val="20"/>
-          <w:szCs w:val="20"/>
-          <w:bdr w:val="none" w:sz="0" w:space="0" w:color="auto" w:frame="1"/>
-        </w:rPr>
-        <w:t>-Express for creating the application</w:t>
-      </w:r>
-    </w:p>
-    <w:p>
-      <w:pPr>
-        <w:shd w:val="clear" w:color="auto" w:fill="FFFFFF"/>
-        <w:ind w:firstLine="288"/>
-        <w:rPr>
-          <w:rFonts w:ascii="Arial" w:hAnsi="Arial" w:cs="Arial"/>
-          <w:i/>
-          <w:color w:val="000000"/>
-          <w:sz w:val="20"/>
-          <w:szCs w:val="20"/>
-          <w:bdr w:val="none" w:sz="0" w:space="0" w:color="auto" w:frame="1"/>
-        </w:rPr>
-      </w:pPr>
-      <w:r>
-        <w:rPr>
-          <w:rFonts w:ascii="Arial" w:hAnsi="Arial" w:cs="Arial"/>
-          <w:i/>
-          <w:color w:val="000000"/>
-          <w:sz w:val="20"/>
-          <w:szCs w:val="20"/>
-          <w:bdr w:val="none" w:sz="0" w:space="0" w:color="auto" w:frame="1"/>
-        </w:rPr>
-        <w:t>-body-parser for json packaging</w:t>
-      </w:r>
-    </w:p>
-    <w:p>
-      <w:pPr>
-        <w:shd w:val="clear" w:color="auto" w:fill="FFFFFF"/>
-        <w:ind w:firstLine="288"/>
-        <w:rPr>
-          <w:rFonts w:ascii="Arial" w:hAnsi="Arial" w:cs="Arial"/>
-          <w:i/>
-          <w:color w:val="000000"/>
-          <w:sz w:val="20"/>
-          <w:szCs w:val="20"/>
-          <w:bdr w:val="none" w:sz="0" w:space="0" w:color="auto" w:frame="1"/>
-        </w:rPr>
-      </w:pPr>
-      <w:r>
-        <w:rPr>
-          <w:rFonts w:ascii="Arial" w:hAnsi="Arial" w:cs="Arial"/>
-          <w:i/>
-          <w:color w:val="000000"/>
-          <w:sz w:val="20"/>
-          <w:szCs w:val="20"/>
-          <w:bdr w:val="none" w:sz="0" w:space="0" w:color="auto" w:frame="1"/>
-        </w:rPr>
-        <w:t>-morgan for debugging</w:t>
-      </w:r>
-    </w:p>
-    <w:p>
-      <w:pPr>
-        <w:shd w:val="clear" w:color="auto" w:fill="FFFFFF"/>
-        <w:ind w:firstLine="288"/>
-        <w:rPr>
-          <w:rFonts w:ascii="Arial" w:hAnsi="Arial" w:cs="Arial"/>
-          <w:i/>
-          <w:color w:val="000000"/>
-          <w:sz w:val="20"/>
-          <w:szCs w:val="20"/>
-          <w:bdr w:val="none" w:sz="0" w:space="0" w:color="auto" w:frame="1"/>
-        </w:rPr>
-      </w:pPr>
-      <w:r>
-        <w:rPr>
-          <w:rFonts w:ascii="Arial" w:hAnsi="Arial" w:cs="Arial"/>
-          <w:i/>
-          <w:color w:val="000000"/>
-          <w:sz w:val="20"/>
-          <w:szCs w:val="20"/>
-          <w:bdr w:val="none" w:sz="0" w:space="0" w:color="auto" w:frame="1"/>
-        </w:rPr>
-        <w:t>-cors(Cross Origin Resource Sharing) to understand front-end requests</w:t>
-      </w:r>
-    </w:p>
-    <w:p>
-      <w:pPr>
-        <w:shd w:val="clear" w:color="auto" w:fill="FFFFFF"/>
-        <w:ind w:firstLine="288"/>
-        <w:rPr>
-          <w:rFonts w:ascii="Arial" w:hAnsi="Arial" w:cs="Arial"/>
-          <w:i/>
-          <w:color w:val="000000"/>
-          <w:sz w:val="20"/>
-          <w:szCs w:val="20"/>
-          <w:bdr w:val="none" w:sz="0" w:space="0" w:color="auto" w:frame="1"/>
-        </w:rPr>
-      </w:pPr>
-      <w:r>
-        <w:rPr>
-          <w:rFonts w:ascii="Arial" w:hAnsi="Arial" w:cs="Arial"/>
-          <w:i/>
-          <w:color w:val="000000"/>
-          <w:sz w:val="20"/>
-          <w:szCs w:val="20"/>
-          <w:bdr w:val="none" w:sz="0" w:space="0" w:color="auto" w:frame="1"/>
-        </w:rPr>
-        <w:t>-</w:t>
-      </w:r>
-      <w:r>
-        <w:rPr>
-          <w:rFonts w:ascii="Arial" w:hAnsi="Arial" w:cs="Arial"/>
-          <w:i/>
-          <w:color w:val="000000"/>
-          <w:sz w:val="20"/>
-          <w:szCs w:val="20"/>
-          <w:bdr w:val="none" w:sz="0" w:space="0" w:color="auto" w:frame="1"/>
-        </w:rPr>
-        <w:t>mysql to create a connection with the database</w:t>
-      </w:r>
-    </w:p>
-    <w:p>
-      <w:pPr>
-        <w:shd w:val="clear" w:color="auto" w:fill="FFFFFF"/>
-        <w:ind w:firstLine="288"/>
-        <w:rPr>
-          <w:rFonts w:ascii="Arial" w:hAnsi="Arial" w:cs="Arial"/>
-          <w:i/>
-          <w:color w:val="000000"/>
-          <w:sz w:val="20"/>
-          <w:szCs w:val="20"/>
-          <w:bdr w:val="none" w:sz="0" w:space="0" w:color="auto" w:frame="1"/>
-        </w:rPr>
-      </w:pPr>
-      <w:r>
-        <w:rPr>
-          <w:rFonts w:ascii="Arial" w:hAnsi="Arial" w:cs="Arial"/>
-          <w:i/>
-          <w:color w:val="000000"/>
-          <w:sz w:val="20"/>
-          <w:szCs w:val="20"/>
-          <w:bdr w:val="none" w:sz="0" w:space="0" w:color="auto" w:frame="1"/>
-        </w:rPr>
-        <w:t>-crypto for encrypting passwords in the database</w:t>
-      </w:r>
-    </w:p>
-    <w:p>
-      <w:pPr>
-        <w:shd w:val="clear" w:color="auto" w:fill="FFFFFF"/>
-        <w:ind w:firstLine="288"/>
-        <w:rPr>
-          <w:rFonts w:ascii="Arial" w:hAnsi="Arial" w:cs="Arial"/>
-          <w:i/>
-          <w:color w:val="000000"/>
-          <w:sz w:val="20"/>
-          <w:szCs w:val="20"/>
-          <w:bdr w:val="none" w:sz="0" w:space="0" w:color="auto" w:frame="1"/>
-        </w:rPr>
-      </w:pPr>
-      <w:r>
-        <w:rPr>
-          <w:rFonts w:ascii="Arial" w:hAnsi="Arial" w:cs="Arial"/>
-          <w:i/>
-          <w:color w:val="000000"/>
-          <w:sz w:val="20"/>
-          <w:szCs w:val="20"/>
-          <w:bdr w:val="none" w:sz="0" w:space="0" w:color="auto" w:frame="1"/>
-        </w:rPr>
-        <w:t>-jsonwebtoken for hashing cookie tokens</w:t>
-      </w:r>
-    </w:p>
-    <w:p>
-      <w:pPr>
-        <w:shd w:val="clear" w:color="auto" w:fill="FFFFFF"/>
-        <w:ind w:firstLine="288"/>
-        <w:rPr>
-          <w:rFonts w:ascii="Arial" w:hAnsi="Arial" w:cs="Arial"/>
-          <w:i/>
-          <w:color w:val="000000"/>
-          <w:sz w:val="20"/>
-          <w:szCs w:val="20"/>
-          <w:bdr w:val="none" w:sz="0" w:space="0" w:color="auto" w:frame="1"/>
-        </w:rPr>
-      </w:pPr>
-    </w:p>
-    <w:p>
-      <w:pPr>
-        <w:pStyle w:val="Heading1"/>
-        <w:rPr>
-          <w:rFonts w:ascii="inherit" w:hAnsi="inherit" w:cs="Lucida Grande" w:hint="eastAsia"/>
-        </w:rPr>
-      </w:pPr>
-      <w:r>
-        <w:rPr>
-          <w:bdr w:val="none" w:sz="0" w:space="0" w:color="auto" w:frame="1"/>
-        </w:rPr>
-        <w:t>Execution-based Functional Testing</w:t>
-      </w:r>
-    </w:p>
-    <w:p>
-      <w:pPr>
-        <w:shd w:val="clear" w:color="auto" w:fill="FFFFFF"/>
-        <w:rPr>
-          <w:rFonts w:ascii="Arial" w:hAnsi="Arial" w:cs="Arial"/>
-          <w:i/>
-          <w:color w:val="000000"/>
-          <w:sz w:val="20"/>
-          <w:szCs w:val="20"/>
-          <w:bdr w:val="none" w:sz="0" w:space="0" w:color="auto" w:frame="1"/>
-        </w:rPr>
-      </w:pPr>
-      <w:r>
-        <w:rPr>
-          <w:rFonts w:ascii="Arial" w:hAnsi="Arial" w:cs="Arial"/>
-          <w:i/>
-          <w:color w:val="000000"/>
-          <w:sz w:val="20"/>
-          <w:szCs w:val="20"/>
-          <w:bdr w:val="none" w:sz="0" w:space="0" w:color="auto" w:frame="1"/>
-        </w:rPr>
-        <w:t>Describe how</w:t>
-      </w:r>
-      <w:r>
-        <w:rPr>
-          <w:rFonts w:ascii="Arial" w:hAnsi="Arial" w:cs="Arial"/>
-          <w:i/>
-          <w:color w:val="000000"/>
-          <w:sz w:val="20"/>
-          <w:szCs w:val="20"/>
-          <w:bdr w:val="none" w:sz="0" w:space="0" w:color="auto" w:frame="1"/>
-        </w:rPr>
-        <w:t>/if</w:t>
-      </w:r>
-      <w:r>
-        <w:rPr>
-          <w:rFonts w:ascii="Arial" w:hAnsi="Arial" w:cs="Arial"/>
-          <w:i/>
-          <w:color w:val="000000"/>
-          <w:sz w:val="20"/>
-          <w:szCs w:val="20"/>
-          <w:bdr w:val="none" w:sz="0" w:space="0" w:color="auto" w:frame="1"/>
-        </w:rPr>
-        <w:t xml:space="preserve"> you p</w:t>
-      </w:r>
-      <w:r>
-        <w:rPr>
-          <w:rFonts w:ascii="Arial" w:hAnsi="Arial" w:cs="Arial"/>
-          <w:i/>
-          <w:color w:val="000000"/>
-          <w:sz w:val="20"/>
-          <w:szCs w:val="20"/>
-          <w:bdr w:val="none" w:sz="0" w:space="0" w:color="auto" w:frame="1"/>
-        </w:rPr>
-        <w:t>er</w:t>
-      </w:r>
-      <w:r>
-        <w:rPr>
-          <w:rFonts w:ascii="Arial" w:hAnsi="Arial" w:cs="Arial"/>
-          <w:i/>
-          <w:color w:val="000000"/>
-          <w:sz w:val="20"/>
-          <w:szCs w:val="20"/>
-          <w:bdr w:val="none" w:sz="0" w:space="0" w:color="auto" w:frame="1"/>
-        </w:rPr>
-        <w:t xml:space="preserve">formed functional testing for your project (i.e., tested for the </w:t>
-      </w:r>
-      <w:r>
-        <w:rPr>
-          <w:rFonts w:ascii="Arial" w:hAnsi="Arial" w:cs="Arial"/>
-          <w:b/>
-          <w:bCs/>
-          <w:i/>
-          <w:color w:val="000000"/>
-          <w:sz w:val="20"/>
-          <w:szCs w:val="20"/>
-          <w:bdr w:val="none" w:sz="0" w:space="0" w:color="auto" w:frame="1"/>
-        </w:rPr>
-        <w:t>functional requirements</w:t>
-      </w:r>
-      <w:r>
-        <w:rPr>
-          <w:rFonts w:ascii="Arial" w:hAnsi="Arial" w:cs="Arial"/>
-          <w:i/>
-          <w:color w:val="000000"/>
-          <w:sz w:val="20"/>
-          <w:szCs w:val="20"/>
-          <w:bdr w:val="none" w:sz="0" w:space="0" w:color="auto" w:frame="1"/>
-        </w:rPr>
-        <w:t xml:space="preserve"> listed in your RD). </w:t>
-      </w:r>
-    </w:p>
-    <w:p>
-      <w:pPr>
-        <w:pStyle w:val="Heading1"/>
-        <w:rPr>
-          <w:rFonts w:ascii="inherit" w:hAnsi="inherit" w:cs="Lucida Grande" w:hint="eastAsia"/>
-        </w:rPr>
-      </w:pPr>
-      <w:r>
-        <w:rPr>
-          <w:bdr w:val="none" w:sz="0" w:space="0" w:color="auto" w:frame="1"/>
-        </w:rPr>
-        <w:t>Execution-based Non-Functional Testing</w:t>
-      </w:r>
-    </w:p>
-    <w:p>
-      <w:pPr>
-        <w:shd w:val="clear" w:color="auto" w:fill="FFFFFF"/>
-        <w:rPr>
-          <w:rFonts w:ascii="Lucida Grande" w:hAnsi="Lucida Grande" w:cs="Lucida Grande"/>
-          <w:i/>
-          <w:color w:val="000000"/>
-        </w:rPr>
-      </w:pPr>
-      <w:r>
-        <w:rPr>
-          <w:rFonts w:ascii="Arial" w:hAnsi="Arial" w:cs="Arial"/>
-          <w:i/>
-          <w:color w:val="000000"/>
-          <w:sz w:val="20"/>
-          <w:szCs w:val="20"/>
-          <w:bdr w:val="none" w:sz="0" w:space="0" w:color="auto" w:frame="1"/>
-        </w:rPr>
-        <w:t>Describe how</w:t>
-      </w:r>
-      <w:r>
-        <w:rPr>
-          <w:rFonts w:ascii="Arial" w:hAnsi="Arial" w:cs="Arial"/>
-          <w:i/>
-          <w:color w:val="000000"/>
-          <w:sz w:val="20"/>
-          <w:szCs w:val="20"/>
-          <w:bdr w:val="none" w:sz="0" w:space="0" w:color="auto" w:frame="1"/>
-        </w:rPr>
-        <w:t>/if</w:t>
-      </w:r>
-      <w:r>
-        <w:rPr>
-          <w:rFonts w:ascii="Arial" w:hAnsi="Arial" w:cs="Arial"/>
-          <w:i/>
-          <w:color w:val="000000"/>
-          <w:sz w:val="20"/>
-          <w:szCs w:val="20"/>
-          <w:bdr w:val="none" w:sz="0" w:space="0" w:color="auto" w:frame="1"/>
-        </w:rPr>
-        <w:t xml:space="preserve"> you p</w:t>
-      </w:r>
-      <w:r>
-        <w:rPr>
-          <w:rFonts w:ascii="Arial" w:hAnsi="Arial" w:cs="Arial"/>
-          <w:i/>
-          <w:color w:val="000000"/>
-          <w:sz w:val="20"/>
-          <w:szCs w:val="20"/>
-          <w:bdr w:val="none" w:sz="0" w:space="0" w:color="auto" w:frame="1"/>
-        </w:rPr>
-        <w:t>er</w:t>
-      </w:r>
-      <w:r>
-        <w:rPr>
-          <w:rFonts w:ascii="Arial" w:hAnsi="Arial" w:cs="Arial"/>
-          <w:i/>
-          <w:color w:val="000000"/>
-          <w:sz w:val="20"/>
-          <w:szCs w:val="20"/>
-          <w:bdr w:val="none" w:sz="0" w:space="0" w:color="auto" w:frame="1"/>
-        </w:rPr>
-        <w:t xml:space="preserve">formed non-functional testing for your project (i.e., tested for the </w:t>
-      </w:r>
-      <w:r>
-        <w:rPr>
-          <w:rFonts w:ascii="Arial" w:hAnsi="Arial" w:cs="Arial"/>
-          <w:b/>
-          <w:bCs/>
-          <w:i/>
-          <w:color w:val="000000"/>
-          <w:sz w:val="20"/>
-          <w:szCs w:val="20"/>
-          <w:bdr w:val="none" w:sz="0" w:space="0" w:color="auto" w:frame="1"/>
-        </w:rPr>
-        <w:t>non-functional requirements</w:t>
-      </w:r>
-      <w:r>
-        <w:rPr>
-          <w:rFonts w:ascii="Arial" w:hAnsi="Arial" w:cs="Arial"/>
-          <w:i/>
-          <w:color w:val="000000"/>
-          <w:sz w:val="20"/>
-          <w:szCs w:val="20"/>
-          <w:bdr w:val="none" w:sz="0" w:space="0" w:color="auto" w:frame="1"/>
-        </w:rPr>
-        <w:t xml:space="preserve"> listed in your</w:t>
-      </w:r>
-      <w:r>
-        <w:rPr>
-          <w:rFonts w:ascii="Arial" w:hAnsi="Arial" w:cs="Arial"/>
-          <w:i/>
-          <w:color w:val="000000"/>
-          <w:sz w:val="20"/>
-          <w:szCs w:val="20"/>
-          <w:bdr w:val="none" w:sz="0" w:space="0" w:color="auto" w:frame="1"/>
-        </w:rPr>
-        <w:t xml:space="preserve"> </w:t>
-      </w:r>
-      <w:r>
-        <w:rPr>
-          <w:rFonts w:ascii="Arial" w:hAnsi="Arial" w:cs="Arial"/>
-          <w:i/>
-          <w:color w:val="000000"/>
-          <w:sz w:val="20"/>
-          <w:szCs w:val="20"/>
-          <w:bdr w:val="none" w:sz="0" w:space="0" w:color="auto" w:frame="1"/>
-        </w:rPr>
-        <w:t xml:space="preserve">RD). </w:t>
-      </w:r>
     </w:p>
     <w:p>
       <w:pPr>
@@ -5574,6 +5576,7 @@
     <w:lsdException w:name="HTML Sample" w:semiHidden="1" w:unhideWhenUsed="1"/>
     <w:lsdException w:name="HTML Typewriter" w:semiHidden="1" w:unhideWhenUsed="1"/>
     <w:lsdException w:name="HTML Variable" w:semiHidden="1" w:unhideWhenUsed="1"/>
+    <w:lsdException w:name="Normal Table" w:semiHidden="1" w:unhideWhenUsed="1"/>
     <w:lsdException w:name="annotation subject" w:semiHidden="1" w:unhideWhenUsed="1"/>
     <w:lsdException w:name="No List" w:semiHidden="1" w:unhideWhenUsed="1"/>
     <w:lsdException w:name="Outline List 1" w:semiHidden="1" w:unhideWhenUsed="1"/>
@@ -5619,9 +5622,11 @@
     <w:lsdException w:name="Table Subtle 1" w:semiHidden="1" w:unhideWhenUsed="1"/>
     <w:lsdException w:name="Table Subtle 2" w:semiHidden="1" w:unhideWhenUsed="1"/>
     <w:lsdException w:name="Table Web 1" w:semiHidden="1" w:unhideWhenUsed="1"/>
+    <w:lsdException w:name="Table Web 2" w:semiHidden="1" w:unhideWhenUsed="1"/>
     <w:lsdException w:name="Table Web 3" w:semiHidden="1" w:unhideWhenUsed="1"/>
     <w:lsdException w:name="Balloon Text" w:semiHidden="1" w:unhideWhenUsed="1"/>
     <w:lsdException w:name="Table Grid" w:uiPriority="59"/>
+    <w:lsdException w:name="Table Theme" w:semiHidden="1" w:unhideWhenUsed="1"/>
     <w:lsdException w:name="Placeholder Text" w:semiHidden="1"/>
     <w:lsdException w:name="No Spacing" w:uiPriority="1" w:qFormat="1"/>
     <w:lsdException w:name="Light Shading" w:uiPriority="60"/>

--- a/IT Template.docx
+++ b/IT Template.docx
@@ -9,7 +9,7 @@
           <w:rFonts w:ascii="Arial" w:hAnsi="Arial" w:cs="Arial"/>
           <w:b/>
           <w:sz w:val="44"/>
-          <w:bdr w:val="none" w:sz="0" w:space="0" w:color="auto" w:frame="1"/>
+          <w:bdr w:val="none" w:color="auto" w:sz="0" w:space="0" w:frame="1"/>
         </w:rPr>
       </w:pPr>
       <w:r>
@@ -17,7 +17,7 @@
           <w:rFonts w:ascii="Arial" w:hAnsi="Arial" w:cs="Arial"/>
           <w:b/>
           <w:sz w:val="44"/>
-          <w:bdr w:val="none" w:sz="0" w:space="0" w:color="auto" w:frame="1"/>
+          <w:bdr w:val="none" w:color="auto" w:sz="0" w:space="0" w:frame="1"/>
         </w:rPr>
         <w:t xml:space="preserve">Software </w:t>
       </w:r>
@@ -26,7 +26,7 @@
           <w:rFonts w:ascii="Arial" w:hAnsi="Arial" w:cs="Arial"/>
           <w:b/>
           <w:sz w:val="44"/>
-          <w:bdr w:val="none" w:sz="0" w:space="0" w:color="auto" w:frame="1"/>
+          <w:bdr w:val="none" w:color="auto" w:sz="0" w:space="0" w:frame="1"/>
         </w:rPr>
         <w:t>Implementation</w:t>
       </w:r>
@@ -35,7 +35,7 @@
           <w:rFonts w:ascii="Arial" w:hAnsi="Arial" w:cs="Arial"/>
           <w:b/>
           <w:sz w:val="44"/>
-          <w:bdr w:val="none" w:sz="0" w:space="0" w:color="auto" w:frame="1"/>
+          <w:bdr w:val="none" w:color="auto" w:sz="0" w:space="0" w:frame="1"/>
         </w:rPr>
         <w:t xml:space="preserve"> </w:t>
       </w:r>
@@ -44,7 +44,7 @@
           <w:rFonts w:ascii="Arial" w:hAnsi="Arial" w:cs="Arial"/>
           <w:b/>
           <w:sz w:val="44"/>
-          <w:bdr w:val="none" w:sz="0" w:space="0" w:color="auto" w:frame="1"/>
+          <w:bdr w:val="none" w:color="auto" w:sz="0" w:space="0" w:frame="1"/>
         </w:rPr>
         <w:t xml:space="preserve">and </w:t>
       </w:r>
@@ -53,7 +53,7 @@
           <w:rFonts w:ascii="Arial" w:hAnsi="Arial" w:cs="Arial"/>
           <w:b/>
           <w:sz w:val="44"/>
-          <w:bdr w:val="none" w:sz="0" w:space="0" w:color="auto" w:frame="1"/>
+          <w:bdr w:val="none" w:color="auto" w:sz="0" w:space="0" w:frame="1"/>
         </w:rPr>
         <w:t>Testing</w:t>
       </w:r>
@@ -62,7 +62,7 @@
           <w:rFonts w:ascii="Arial" w:hAnsi="Arial" w:cs="Arial"/>
           <w:b/>
           <w:sz w:val="44"/>
-          <w:bdr w:val="none" w:sz="0" w:space="0" w:color="auto" w:frame="1"/>
+          <w:bdr w:val="none" w:color="auto" w:sz="0" w:space="0" w:frame="1"/>
         </w:rPr>
         <w:t xml:space="preserve"> Document </w:t>
       </w:r>
@@ -74,7 +74,7 @@
           <w:rFonts w:ascii="Arial" w:hAnsi="Arial" w:cs="Arial"/>
           <w:b/>
           <w:sz w:val="44"/>
-          <w:bdr w:val="none" w:sz="0" w:space="0" w:color="auto" w:frame="1"/>
+          <w:bdr w:val="none" w:color="auto" w:sz="0" w:space="0" w:frame="1"/>
         </w:rPr>
       </w:pPr>
     </w:p>
@@ -85,7 +85,7 @@
           <w:rFonts w:ascii="Arial" w:hAnsi="Arial" w:cs="Arial"/>
           <w:b/>
           <w:sz w:val="44"/>
-          <w:bdr w:val="none" w:sz="0" w:space="0" w:color="auto" w:frame="1"/>
+          <w:bdr w:val="none" w:color="auto" w:sz="0" w:space="0" w:frame="1"/>
         </w:rPr>
       </w:pPr>
       <w:r>
@@ -93,7 +93,7 @@
           <w:rFonts w:ascii="Arial" w:hAnsi="Arial" w:cs="Arial"/>
           <w:b/>
           <w:sz w:val="44"/>
-          <w:bdr w:val="none" w:sz="0" w:space="0" w:color="auto" w:frame="1"/>
+          <w:bdr w:val="none" w:color="auto" w:sz="0" w:space="0" w:frame="1"/>
         </w:rPr>
         <w:t>For</w:t>
       </w:r>
@@ -105,7 +105,7 @@
           <w:rFonts w:ascii="Arial" w:hAnsi="Arial" w:cs="Arial"/>
           <w:b/>
           <w:sz w:val="44"/>
-          <w:bdr w:val="none" w:sz="0" w:space="0" w:color="auto" w:frame="1"/>
+          <w:bdr w:val="none" w:color="auto" w:sz="0" w:space="0" w:frame="1"/>
         </w:rPr>
       </w:pPr>
     </w:p>
@@ -116,7 +116,7 @@
           <w:rFonts w:ascii="Arial" w:hAnsi="Arial" w:cs="Arial"/>
           <w:b/>
           <w:sz w:val="44"/>
-          <w:bdr w:val="none" w:sz="0" w:space="0" w:color="auto" w:frame="1"/>
+          <w:bdr w:val="none" w:color="auto" w:sz="0" w:space="0" w:frame="1"/>
         </w:rPr>
       </w:pPr>
       <w:r>
@@ -124,7 +124,7 @@
           <w:rFonts w:ascii="Arial" w:hAnsi="Arial" w:cs="Arial"/>
           <w:b/>
           <w:sz w:val="44"/>
-          <w:bdr w:val="none" w:sz="0" w:space="0" w:color="auto" w:frame="1"/>
+          <w:bdr w:val="none" w:color="auto" w:sz="0" w:space="0" w:frame="1"/>
         </w:rPr>
         <w:t>Group</w:t>
       </w:r>
@@ -133,7 +133,7 @@
           <w:rFonts w:ascii="Arial" w:hAnsi="Arial" w:cs="Arial"/>
           <w:b/>
           <w:sz w:val="44"/>
-          <w:bdr w:val="none" w:sz="0" w:space="0" w:color="auto" w:frame="1"/>
+          <w:bdr w:val="none" w:color="auto" w:sz="0" w:space="0" w:frame="1"/>
         </w:rPr>
         <w:t xml:space="preserve"> </w:t>
       </w:r>
@@ -142,7 +142,7 @@
           <w:rFonts w:ascii="Arial" w:hAnsi="Arial" w:cs="Arial"/>
           <w:b/>
           <w:sz w:val="44"/>
-          <w:bdr w:val="none" w:sz="0" w:space="0" w:color="auto" w:frame="1"/>
+          <w:bdr w:val="none" w:color="auto" w:sz="0" w:space="0" w:frame="1"/>
         </w:rPr>
         <w:t>3</w:t>
       </w:r>
@@ -154,7 +154,7 @@
           <w:rFonts w:ascii="Arial" w:hAnsi="Arial" w:cs="Arial"/>
           <w:b/>
           <w:sz w:val="44"/>
-          <w:bdr w:val="none" w:sz="0" w:space="0" w:color="auto" w:frame="1"/>
+          <w:bdr w:val="none" w:color="auto" w:sz="0" w:space="0" w:frame="1"/>
         </w:rPr>
       </w:pPr>
       <w:proofErr w:type="spellStart"/>
@@ -163,7 +163,7 @@
           <w:rFonts w:ascii="Arial" w:hAnsi="Arial" w:cs="Arial"/>
           <w:b/>
           <w:sz w:val="44"/>
-          <w:bdr w:val="none" w:sz="0" w:space="0" w:color="auto" w:frame="1"/>
+          <w:bdr w:val="none" w:color="auto" w:sz="0" w:space="0" w:frame="1"/>
         </w:rPr>
         <w:t>WeShed</w:t>
       </w:r>
@@ -176,7 +176,7 @@
           <w:rFonts w:ascii="Arial" w:hAnsi="Arial" w:cs="Arial"/>
           <w:b/>
           <w:sz w:val="44"/>
-          <w:bdr w:val="none" w:sz="0" w:space="0" w:color="auto" w:frame="1"/>
+          <w:bdr w:val="none" w:color="auto" w:sz="0" w:space="0" w:frame="1"/>
         </w:rPr>
       </w:pPr>
     </w:p>
@@ -187,7 +187,7 @@
           <w:rFonts w:ascii="Arial" w:hAnsi="Arial" w:cs="Arial"/>
           <w:b/>
           <w:sz w:val="44"/>
-          <w:bdr w:val="none" w:sz="0" w:space="0" w:color="auto" w:frame="1"/>
+          <w:bdr w:val="none" w:color="auto" w:sz="0" w:space="0" w:frame="1"/>
         </w:rPr>
       </w:pPr>
     </w:p>
@@ -198,7 +198,7 @@
           <w:rFonts w:ascii="Arial" w:hAnsi="Arial" w:cs="Arial"/>
           <w:b/>
           <w:sz w:val="44"/>
-          <w:bdr w:val="none" w:sz="0" w:space="0" w:color="auto" w:frame="1"/>
+          <w:bdr w:val="none" w:color="auto" w:sz="0" w:space="0" w:frame="1"/>
         </w:rPr>
       </w:pPr>
     </w:p>
@@ -208,14 +208,14 @@
         <w:rPr>
           <w:rFonts w:ascii="Arial" w:hAnsi="Arial" w:cs="Arial"/>
           <w:sz w:val="28"/>
-          <w:bdr w:val="none" w:sz="0" w:space="0" w:color="auto" w:frame="1"/>
+          <w:bdr w:val="none" w:color="auto" w:sz="0" w:space="0" w:frame="1"/>
         </w:rPr>
       </w:pPr>
       <w:r>
         <w:rPr>
           <w:rFonts w:ascii="Arial" w:hAnsi="Arial" w:cs="Arial"/>
           <w:sz w:val="28"/>
-          <w:bdr w:val="none" w:sz="0" w:space="0" w:color="auto" w:frame="1"/>
+          <w:bdr w:val="none" w:color="auto" w:sz="0" w:space="0" w:frame="1"/>
         </w:rPr>
         <w:t>Version 1.0</w:t>
       </w:r>
@@ -226,7 +226,7 @@
         <w:rPr>
           <w:rFonts w:ascii="Arial" w:hAnsi="Arial" w:cs="Arial"/>
           <w:sz w:val="36"/>
-          <w:bdr w:val="none" w:sz="0" w:space="0" w:color="auto" w:frame="1"/>
+          <w:bdr w:val="none" w:color="auto" w:sz="0" w:space="0" w:frame="1"/>
         </w:rPr>
       </w:pPr>
     </w:p>
@@ -236,7 +236,7 @@
         <w:rPr>
           <w:rFonts w:ascii="Arial" w:hAnsi="Arial" w:cs="Arial"/>
           <w:sz w:val="36"/>
-          <w:bdr w:val="none" w:sz="0" w:space="0" w:color="auto" w:frame="1"/>
+          <w:bdr w:val="none" w:color="auto" w:sz="0" w:space="0" w:frame="1"/>
         </w:rPr>
       </w:pPr>
     </w:p>
@@ -246,7 +246,7 @@
         <w:rPr>
           <w:rFonts w:ascii="Arial" w:hAnsi="Arial" w:cs="Arial"/>
           <w:sz w:val="36"/>
-          <w:bdr w:val="none" w:sz="0" w:space="0" w:color="auto" w:frame="1"/>
+          <w:bdr w:val="none" w:color="auto" w:sz="0" w:space="0" w:frame="1"/>
         </w:rPr>
       </w:pPr>
     </w:p>
@@ -256,7 +256,7 @@
         <w:rPr>
           <w:rFonts w:ascii="Arial" w:hAnsi="Arial" w:cs="Arial"/>
           <w:sz w:val="32"/>
-          <w:bdr w:val="none" w:sz="0" w:space="0" w:color="auto" w:frame="1"/>
+          <w:bdr w:val="none" w:color="auto" w:sz="0" w:space="0" w:frame="1"/>
         </w:rPr>
       </w:pPr>
       <w:r>
@@ -264,7 +264,7 @@
           <w:rFonts w:ascii="Arial" w:hAnsi="Arial" w:cs="Arial"/>
           <w:b/>
           <w:sz w:val="32"/>
-          <w:bdr w:val="none" w:sz="0" w:space="0" w:color="auto" w:frame="1"/>
+          <w:bdr w:val="none" w:color="auto" w:sz="0" w:space="0" w:frame="1"/>
         </w:rPr>
         <w:t>Authors</w:t>
       </w:r>
@@ -272,7 +272,7 @@
         <w:rPr>
           <w:rFonts w:ascii="Arial" w:hAnsi="Arial" w:cs="Arial"/>
           <w:sz w:val="32"/>
-          <w:bdr w:val="none" w:sz="0" w:space="0" w:color="auto" w:frame="1"/>
+          <w:bdr w:val="none" w:color="auto" w:sz="0" w:space="0" w:frame="1"/>
         </w:rPr>
         <w:t xml:space="preserve">: </w:t>
       </w:r>
@@ -283,14 +283,14 @@
         <w:rPr>
           <w:rFonts w:ascii="Arial" w:hAnsi="Arial" w:cs="Arial"/>
           <w:sz w:val="28"/>
-          <w:bdr w:val="none" w:sz="0" w:space="0" w:color="auto" w:frame="1"/>
+          <w:bdr w:val="none" w:color="auto" w:sz="0" w:space="0" w:frame="1"/>
         </w:rPr>
       </w:pPr>
       <w:r>
         <w:rPr>
           <w:rFonts w:ascii="Arial" w:hAnsi="Arial" w:cs="Arial"/>
           <w:sz w:val="28"/>
-          <w:bdr w:val="none" w:sz="0" w:space="0" w:color="auto" w:frame="1"/>
+          <w:bdr w:val="none" w:color="auto" w:sz="0" w:space="0" w:frame="1"/>
         </w:rPr>
         <w:t>Steven Knudson</w:t>
       </w:r>
@@ -301,14 +301,14 @@
         <w:rPr>
           <w:rFonts w:ascii="Arial" w:hAnsi="Arial" w:cs="Arial"/>
           <w:sz w:val="32"/>
-          <w:bdr w:val="none" w:sz="0" w:space="0" w:color="auto" w:frame="1"/>
+          <w:bdr w:val="none" w:color="auto" w:sz="0" w:space="0" w:frame="1"/>
         </w:rPr>
       </w:pPr>
       <w:r>
         <w:rPr>
           <w:rFonts w:ascii="Arial" w:hAnsi="Arial" w:cs="Arial"/>
           <w:sz w:val="32"/>
-          <w:bdr w:val="none" w:sz="0" w:space="0" w:color="auto" w:frame="1"/>
+          <w:bdr w:val="none" w:color="auto" w:sz="0" w:space="0" w:frame="1"/>
         </w:rPr>
         <w:t>Eliot Shea</w:t>
       </w:r>
@@ -316,9 +316,16 @@
         <w:rPr>
           <w:rFonts w:ascii="Arial" w:hAnsi="Arial" w:cs="Arial"/>
           <w:sz w:val="32"/>
-          <w:bdr w:val="none" w:sz="0" w:space="0" w:color="auto" w:frame="1"/>
+          <w:bdr w:val="none" w:color="auto" w:sz="0" w:space="0" w:frame="1"/>
         </w:rPr>
         <w:br/>
+      </w:r>
+      <w:r>
+        <w:rPr>
+          <w:rFonts w:ascii="Arial" w:hAnsi="Arial" w:cs="Arial"/>
+          <w:sz w:val="32"/>
+          <w:bdr w:val="none" w:color="auto" w:sz="0" w:space="0" w:frame="1"/>
+        </w:rPr>
         <w:t xml:space="preserve">Noal </w:t>
       </w:r>
       <w:proofErr w:type="spellStart"/>
@@ -326,7 +333,7 @@
         <w:rPr>
           <w:rFonts w:ascii="Arial" w:hAnsi="Arial" w:cs="Arial"/>
           <w:sz w:val="32"/>
-          <w:bdr w:val="none" w:sz="0" w:space="0" w:color="auto" w:frame="1"/>
+          <w:bdr w:val="none" w:color="auto" w:sz="0" w:space="0" w:frame="1"/>
         </w:rPr>
         <w:t>Gelser</w:t>
       </w:r>
@@ -335,9 +342,16 @@
         <w:rPr>
           <w:rFonts w:ascii="Arial" w:hAnsi="Arial" w:cs="Arial"/>
           <w:sz w:val="32"/>
-          <w:bdr w:val="none" w:sz="0" w:space="0" w:color="auto" w:frame="1"/>
+          <w:bdr w:val="none" w:color="auto" w:sz="0" w:space="0" w:frame="1"/>
         </w:rPr>
         <w:br/>
+      </w:r>
+      <w:r>
+        <w:rPr>
+          <w:rFonts w:ascii="Arial" w:hAnsi="Arial" w:cs="Arial"/>
+          <w:sz w:val="32"/>
+          <w:bdr w:val="none" w:color="auto" w:sz="0" w:space="0" w:frame="1"/>
+        </w:rPr>
         <w:t>Rogelio Lopez</w:t>
       </w:r>
     </w:p>
@@ -347,7 +361,7 @@
         <w:rPr>
           <w:rFonts w:ascii="Arial" w:hAnsi="Arial" w:cs="Arial"/>
           <w:sz w:val="36"/>
-          <w:bdr w:val="none" w:sz="0" w:space="0" w:color="auto" w:frame="1"/>
+          <w:bdr w:val="none" w:color="auto" w:sz="0" w:space="0" w:frame="1"/>
         </w:rPr>
       </w:pPr>
     </w:p>
@@ -357,7 +371,7 @@
         <w:rPr>
           <w:rFonts w:ascii="Arial" w:hAnsi="Arial" w:cs="Arial"/>
           <w:sz w:val="36"/>
-          <w:bdr w:val="none" w:sz="0" w:space="0" w:color="auto" w:frame="1"/>
+          <w:bdr w:val="none" w:color="auto" w:sz="0" w:space="0" w:frame="1"/>
         </w:rPr>
       </w:pPr>
     </w:p>
@@ -367,7 +381,7 @@
         <w:rPr>
           <w:rFonts w:ascii="Arial" w:hAnsi="Arial" w:cs="Arial"/>
           <w:sz w:val="36"/>
-          <w:bdr w:val="none" w:sz="0" w:space="0" w:color="auto" w:frame="1"/>
+          <w:bdr w:val="none" w:color="auto" w:sz="0" w:space="0" w:frame="1"/>
         </w:rPr>
       </w:pPr>
     </w:p>
@@ -376,13 +390,13 @@
         <w:jc w:val="center"/>
         <w:rPr>
           <w:sz w:val="36"/>
-          <w:bdr w:val="none" w:sz="0" w:space="0" w:color="auto" w:frame="1"/>
+          <w:bdr w:val="none" w:color="auto" w:sz="0" w:space="0" w:frame="1"/>
         </w:rPr>
       </w:pPr>
       <w:r>
         <w:rPr>
           <w:sz w:val="36"/>
-          <w:bdr w:val="none" w:sz="0" w:space="0" w:color="auto" w:frame="1"/>
+          <w:bdr w:val="none" w:color="auto" w:sz="0" w:space="0" w:frame="1"/>
         </w:rPr>
         <w:br w:type="page"/>
       </w:r>
@@ -391,12 +405,12 @@
       <w:pPr>
         <w:pStyle w:val="Heading1"/>
         <w:rPr>
-          <w:rFonts w:ascii="inherit" w:hAnsi="inherit" w:cs="Lucida Grande" w:hint="eastAsia"/>
-        </w:rPr>
-      </w:pPr>
-      <w:r>
-        <w:rPr>
-          <w:bdr w:val="none" w:sz="0" w:space="0" w:color="auto" w:frame="1"/>
+          <w:rFonts w:hint="eastAsia" w:ascii="inherit" w:hAnsi="inherit" w:cs="Lucida Grande"/>
+        </w:rPr>
+      </w:pPr>
+      <w:r>
+        <w:rPr>
+          <w:bdr w:val="none" w:color="auto" w:sz="0" w:space="0" w:frame="1"/>
         </w:rPr>
         <w:lastRenderedPageBreak/>
         <w:t>Programming Languages</w:t>
@@ -412,7 +426,7 @@
           <w:color w:val="000000"/>
           <w:sz w:val="20"/>
           <w:szCs w:val="20"/>
-          <w:bdr w:val="none" w:sz="0" w:space="0" w:color="auto" w:frame="1"/>
+          <w:bdr w:val="none" w:color="auto" w:sz="0" w:space="0" w:frame="1"/>
         </w:rPr>
       </w:pPr>
       <w:r>
@@ -422,7 +436,7 @@
           <w:color w:val="000000"/>
           <w:sz w:val="20"/>
           <w:szCs w:val="20"/>
-          <w:bdr w:val="none" w:sz="0" w:space="0" w:color="auto" w:frame="1"/>
+          <w:bdr w:val="none" w:color="auto" w:sz="0" w:space="0" w:frame="1"/>
         </w:rPr>
         <w:t>Our group is using JavaScript and MySQL. JavaScript is being used for the front and back end implementations. In the front</w:t>
       </w:r>
@@ -433,7 +447,7 @@
           <w:color w:val="000000"/>
           <w:sz w:val="20"/>
           <w:szCs w:val="20"/>
-          <w:bdr w:val="none" w:sz="0" w:space="0" w:color="auto" w:frame="1"/>
+          <w:bdr w:val="none" w:color="auto" w:sz="0" w:space="0" w:frame="1"/>
         </w:rPr>
         <w:t>,</w:t>
       </w:r>
@@ -444,7 +458,7 @@
           <w:color w:val="000000"/>
           <w:sz w:val="20"/>
           <w:szCs w:val="20"/>
-          <w:bdr w:val="none" w:sz="0" w:space="0" w:color="auto" w:frame="1"/>
+          <w:bdr w:val="none" w:color="auto" w:sz="0" w:space="0" w:frame="1"/>
         </w:rPr>
         <w:t xml:space="preserve"> JavaScript is being used to serve HTML via React implementations, while in the back, JavaScript plays a role in declaring listening functions and how the listening server</w:t>
       </w:r>
@@ -455,7 +469,7 @@
           <w:color w:val="000000"/>
           <w:sz w:val="20"/>
           <w:szCs w:val="20"/>
-          <w:bdr w:val="none" w:sz="0" w:space="0" w:color="auto" w:frame="1"/>
+          <w:bdr w:val="none" w:color="auto" w:sz="0" w:space="0" w:frame="1"/>
         </w:rPr>
         <w:t xml:space="preserve"> </w:t>
       </w:r>
@@ -466,7 +480,7 @@
           <w:color w:val="000000"/>
           <w:sz w:val="20"/>
           <w:szCs w:val="20"/>
-          <w:bdr w:val="none" w:sz="0" w:space="0" w:color="auto" w:frame="1"/>
+          <w:bdr w:val="none" w:color="auto" w:sz="0" w:space="0" w:frame="1"/>
         </w:rPr>
         <w:t>is setup to respond and execute.</w:t>
       </w:r>
@@ -477,7 +491,7 @@
           <w:color w:val="000000"/>
           <w:sz w:val="20"/>
           <w:szCs w:val="20"/>
-          <w:bdr w:val="none" w:sz="0" w:space="0" w:color="auto" w:frame="1"/>
+          <w:bdr w:val="none" w:color="auto" w:sz="0" w:space="0" w:frame="1"/>
         </w:rPr>
         <w:t xml:space="preserve"> The </w:t>
       </w:r>
@@ -488,7 +502,7 @@
           <w:color w:val="000000"/>
           <w:sz w:val="20"/>
           <w:szCs w:val="20"/>
-          <w:bdr w:val="none" w:sz="0" w:space="0" w:color="auto" w:frame="1"/>
+          <w:bdr w:val="none" w:color="auto" w:sz="0" w:space="0" w:frame="1"/>
         </w:rPr>
         <w:t>back-end</w:t>
       </w:r>
@@ -499,7 +513,7 @@
           <w:color w:val="000000"/>
           <w:sz w:val="20"/>
           <w:szCs w:val="20"/>
-          <w:bdr w:val="none" w:sz="0" w:space="0" w:color="auto" w:frame="1"/>
+          <w:bdr w:val="none" w:color="auto" w:sz="0" w:space="0" w:frame="1"/>
         </w:rPr>
         <w:t xml:space="preserve"> server communicates with our AWS database via MySQL queries and then communicates those queries back to front end.</w:t>
       </w:r>
@@ -510,7 +524,7 @@
           <w:color w:val="000000"/>
           <w:sz w:val="20"/>
           <w:szCs w:val="20"/>
-          <w:bdr w:val="none" w:sz="0" w:space="0" w:color="auto" w:frame="1"/>
+          <w:bdr w:val="none" w:color="auto" w:sz="0" w:space="0" w:frame="1"/>
         </w:rPr>
         <w:t xml:space="preserve"> React serves HTML through the render function.</w:t>
       </w:r>
@@ -519,12 +533,12 @@
       <w:pPr>
         <w:pStyle w:val="Heading1"/>
         <w:rPr>
-          <w:bdr w:val="none" w:sz="0" w:space="0" w:color="auto" w:frame="1"/>
-        </w:rPr>
-      </w:pPr>
-      <w:r>
-        <w:rPr>
-          <w:bdr w:val="none" w:sz="0" w:space="0" w:color="auto" w:frame="1"/>
+          <w:bdr w:val="none" w:color="auto" w:sz="0" w:space="0" w:frame="1"/>
+        </w:rPr>
+      </w:pPr>
+      <w:r>
+        <w:rPr>
+          <w:bdr w:val="none" w:color="auto" w:sz="0" w:space="0" w:frame="1"/>
         </w:rPr>
         <w:t>Platforms, APIs, Databases, and other technologies used</w:t>
       </w:r>
@@ -539,7 +553,7 @@
           <w:color w:val="000000"/>
           <w:sz w:val="20"/>
           <w:szCs w:val="20"/>
-          <w:bdr w:val="none" w:sz="0" w:space="0" w:color="auto" w:frame="1"/>
+          <w:bdr w:val="none" w:color="auto" w:sz="0" w:space="0" w:frame="1"/>
         </w:rPr>
       </w:pPr>
       <w:r>
@@ -549,7 +563,7 @@
           <w:color w:val="000000"/>
           <w:sz w:val="20"/>
           <w:szCs w:val="20"/>
-          <w:bdr w:val="none" w:sz="0" w:space="0" w:color="auto" w:frame="1"/>
+          <w:bdr w:val="none" w:color="auto" w:sz="0" w:space="0" w:frame="1"/>
         </w:rPr>
         <w:t>We are using an AWS RDS MySQL Database</w:t>
       </w:r>
@@ -560,7 +574,7 @@
           <w:color w:val="000000"/>
           <w:sz w:val="20"/>
           <w:szCs w:val="20"/>
-          <w:bdr w:val="none" w:sz="0" w:space="0" w:color="auto" w:frame="1"/>
+          <w:bdr w:val="none" w:color="auto" w:sz="0" w:space="0" w:frame="1"/>
         </w:rPr>
         <w:t xml:space="preserve"> to provide persistent cloud data for our schema. The back-end talks to the AWS database and the back-end responds to front-end requests for data.</w:t>
       </w:r>
@@ -571,7 +585,7 @@
           <w:color w:val="000000"/>
           <w:sz w:val="20"/>
           <w:szCs w:val="20"/>
-          <w:bdr w:val="none" w:sz="0" w:space="0" w:color="auto" w:frame="1"/>
+          <w:bdr w:val="none" w:color="auto" w:sz="0" w:space="0" w:frame="1"/>
         </w:rPr>
         <w:t xml:space="preserve"> The front end consists of HTML that is dynamically generated using ReactJS</w:t>
       </w:r>
@@ -582,7 +596,7 @@
           <w:color w:val="000000"/>
           <w:sz w:val="20"/>
           <w:szCs w:val="20"/>
-          <w:bdr w:val="none" w:sz="0" w:space="0" w:color="auto" w:frame="1"/>
+          <w:bdr w:val="none" w:color="auto" w:sz="0" w:space="0" w:frame="1"/>
         </w:rPr>
         <w:t>.</w:t>
       </w:r>
@@ -597,7 +611,7 @@
           <w:color w:val="000000"/>
           <w:sz w:val="20"/>
           <w:szCs w:val="20"/>
-          <w:bdr w:val="none" w:sz="0" w:space="0" w:color="auto" w:frame="1"/>
+          <w:bdr w:val="none" w:color="auto" w:sz="0" w:space="0" w:frame="1"/>
         </w:rPr>
       </w:pPr>
     </w:p>
@@ -611,7 +625,7 @@
           <w:color w:val="000000"/>
           <w:sz w:val="20"/>
           <w:szCs w:val="20"/>
-          <w:bdr w:val="none" w:sz="0" w:space="0" w:color="auto" w:frame="1"/>
+          <w:bdr w:val="none" w:color="auto" w:sz="0" w:space="0" w:frame="1"/>
         </w:rPr>
       </w:pPr>
       <w:r>
@@ -621,7 +635,7 @@
           <w:color w:val="000000"/>
           <w:sz w:val="20"/>
           <w:szCs w:val="20"/>
-          <w:bdr w:val="none" w:sz="0" w:space="0" w:color="auto" w:frame="1"/>
+          <w:bdr w:val="none" w:color="auto" w:sz="0" w:space="0" w:frame="1"/>
         </w:rPr>
         <w:t>Packages/Libraries:</w:t>
       </w:r>
@@ -636,7 +650,7 @@
           <w:color w:val="000000"/>
           <w:sz w:val="20"/>
           <w:szCs w:val="20"/>
-          <w:bdr w:val="none" w:sz="0" w:space="0" w:color="auto" w:frame="1"/>
+          <w:bdr w:val="none" w:color="auto" w:sz="0" w:space="0" w:frame="1"/>
         </w:rPr>
       </w:pPr>
     </w:p>
@@ -650,7 +664,7 @@
           <w:color w:val="000000"/>
           <w:sz w:val="20"/>
           <w:szCs w:val="20"/>
-          <w:bdr w:val="none" w:sz="0" w:space="0" w:color="auto" w:frame="1"/>
+          <w:bdr w:val="none" w:color="auto" w:sz="0" w:space="0" w:frame="1"/>
         </w:rPr>
       </w:pPr>
       <w:r>
@@ -660,7 +674,7 @@
           <w:color w:val="000000"/>
           <w:sz w:val="20"/>
           <w:szCs w:val="20"/>
-          <w:bdr w:val="none" w:sz="0" w:space="0" w:color="auto" w:frame="1"/>
+          <w:bdr w:val="none" w:color="auto" w:sz="0" w:space="0" w:frame="1"/>
         </w:rPr>
         <w:t>Front End:</w:t>
       </w:r>
@@ -675,7 +689,7 @@
           <w:color w:val="000000"/>
           <w:sz w:val="20"/>
           <w:szCs w:val="20"/>
-          <w:bdr w:val="none" w:sz="0" w:space="0" w:color="auto" w:frame="1"/>
+          <w:bdr w:val="none" w:color="auto" w:sz="0" w:space="0" w:frame="1"/>
         </w:rPr>
       </w:pPr>
     </w:p>
@@ -689,7 +703,7 @@
           <w:color w:val="000000"/>
           <w:sz w:val="20"/>
           <w:szCs w:val="20"/>
-          <w:bdr w:val="none" w:sz="0" w:space="0" w:color="auto" w:frame="1"/>
+          <w:bdr w:val="none" w:color="auto" w:sz="0" w:space="0" w:frame="1"/>
         </w:rPr>
       </w:pPr>
       <w:r>
@@ -699,7 +713,7 @@
           <w:color w:val="000000"/>
           <w:sz w:val="20"/>
           <w:szCs w:val="20"/>
-          <w:bdr w:val="none" w:sz="0" w:space="0" w:color="auto" w:frame="1"/>
+          <w:bdr w:val="none" w:color="auto" w:sz="0" w:space="0" w:frame="1"/>
         </w:rPr>
         <w:t>-ReactJS</w:t>
       </w:r>
@@ -714,7 +728,7 @@
           <w:color w:val="000000"/>
           <w:sz w:val="20"/>
           <w:szCs w:val="20"/>
-          <w:bdr w:val="none" w:sz="0" w:space="0" w:color="auto" w:frame="1"/>
+          <w:bdr w:val="none" w:color="auto" w:sz="0" w:space="0" w:frame="1"/>
         </w:rPr>
       </w:pPr>
       <w:r>
@@ -724,7 +738,7 @@
           <w:color w:val="000000"/>
           <w:sz w:val="20"/>
           <w:szCs w:val="20"/>
-          <w:bdr w:val="none" w:sz="0" w:space="0" w:color="auto" w:frame="1"/>
+          <w:bdr w:val="none" w:color="auto" w:sz="0" w:space="0" w:frame="1"/>
         </w:rPr>
         <w:t>-</w:t>
       </w:r>
@@ -736,7 +750,7 @@
           <w:color w:val="000000"/>
           <w:sz w:val="20"/>
           <w:szCs w:val="20"/>
-          <w:bdr w:val="none" w:sz="0" w:space="0" w:color="auto" w:frame="1"/>
+          <w:bdr w:val="none" w:color="auto" w:sz="0" w:space="0" w:frame="1"/>
         </w:rPr>
         <w:t>ReactPlayer</w:t>
       </w:r>
@@ -748,7 +762,7 @@
           <w:color w:val="000000"/>
           <w:sz w:val="20"/>
           <w:szCs w:val="20"/>
-          <w:bdr w:val="none" w:sz="0" w:space="0" w:color="auto" w:frame="1"/>
+          <w:bdr w:val="none" w:color="auto" w:sz="0" w:space="0" w:frame="1"/>
         </w:rPr>
         <w:t xml:space="preserve"> (component on NPM for convenient embedding of videos via </w:t>
       </w:r>
@@ -760,7 +774,7 @@
           <w:color w:val="000000"/>
           <w:sz w:val="20"/>
           <w:szCs w:val="20"/>
-          <w:bdr w:val="none" w:sz="0" w:space="0" w:color="auto" w:frame="1"/>
+          <w:bdr w:val="none" w:color="auto" w:sz="0" w:space="0" w:frame="1"/>
         </w:rPr>
         <w:t>url</w:t>
       </w:r>
@@ -772,7 +786,7 @@
           <w:color w:val="000000"/>
           <w:sz w:val="20"/>
           <w:szCs w:val="20"/>
-          <w:bdr w:val="none" w:sz="0" w:space="0" w:color="auto" w:frame="1"/>
+          <w:bdr w:val="none" w:color="auto" w:sz="0" w:space="0" w:frame="1"/>
         </w:rPr>
         <w:t>)</w:t>
       </w:r>
@@ -786,7 +800,7 @@
           <w:color w:val="000000"/>
           <w:sz w:val="20"/>
           <w:szCs w:val="20"/>
-          <w:bdr w:val="none" w:sz="0" w:space="0" w:color="auto" w:frame="1"/>
+          <w:bdr w:val="none" w:color="auto" w:sz="0" w:space="0" w:frame="1"/>
         </w:rPr>
       </w:pPr>
     </w:p>
@@ -800,7 +814,7 @@
           <w:color w:val="000000"/>
           <w:sz w:val="20"/>
           <w:szCs w:val="20"/>
-          <w:bdr w:val="none" w:sz="0" w:space="0" w:color="auto" w:frame="1"/>
+          <w:bdr w:val="none" w:color="auto" w:sz="0" w:space="0" w:frame="1"/>
         </w:rPr>
       </w:pPr>
       <w:r>
@@ -810,7 +824,7 @@
           <w:color w:val="000000"/>
           <w:sz w:val="20"/>
           <w:szCs w:val="20"/>
-          <w:bdr w:val="none" w:sz="0" w:space="0" w:color="auto" w:frame="1"/>
+          <w:bdr w:val="none" w:color="auto" w:sz="0" w:space="0" w:frame="1"/>
         </w:rPr>
         <w:t>Back End:</w:t>
       </w:r>
@@ -825,7 +839,7 @@
           <w:color w:val="000000"/>
           <w:sz w:val="20"/>
           <w:szCs w:val="20"/>
-          <w:bdr w:val="none" w:sz="0" w:space="0" w:color="auto" w:frame="1"/>
+          <w:bdr w:val="none" w:color="auto" w:sz="0" w:space="0" w:frame="1"/>
         </w:rPr>
       </w:pPr>
     </w:p>
@@ -839,7 +853,7 @@
           <w:color w:val="000000"/>
           <w:sz w:val="20"/>
           <w:szCs w:val="20"/>
-          <w:bdr w:val="none" w:sz="0" w:space="0" w:color="auto" w:frame="1"/>
+          <w:bdr w:val="none" w:color="auto" w:sz="0" w:space="0" w:frame="1"/>
         </w:rPr>
       </w:pPr>
       <w:r>
@@ -849,7 +863,7 @@
           <w:color w:val="000000"/>
           <w:sz w:val="20"/>
           <w:szCs w:val="20"/>
-          <w:bdr w:val="none" w:sz="0" w:space="0" w:color="auto" w:frame="1"/>
+          <w:bdr w:val="none" w:color="auto" w:sz="0" w:space="0" w:frame="1"/>
         </w:rPr>
         <w:t>-Express for creating the application</w:t>
       </w:r>
@@ -864,7 +878,7 @@
           <w:color w:val="000000"/>
           <w:sz w:val="20"/>
           <w:szCs w:val="20"/>
-          <w:bdr w:val="none" w:sz="0" w:space="0" w:color="auto" w:frame="1"/>
+          <w:bdr w:val="none" w:color="auto" w:sz="0" w:space="0" w:frame="1"/>
         </w:rPr>
       </w:pPr>
       <w:r>
@@ -874,7 +888,7 @@
           <w:color w:val="000000"/>
           <w:sz w:val="20"/>
           <w:szCs w:val="20"/>
-          <w:bdr w:val="none" w:sz="0" w:space="0" w:color="auto" w:frame="1"/>
+          <w:bdr w:val="none" w:color="auto" w:sz="0" w:space="0" w:frame="1"/>
         </w:rPr>
         <w:t>-body-parser for json packaging</w:t>
       </w:r>
@@ -889,7 +903,7 @@
           <w:color w:val="000000"/>
           <w:sz w:val="20"/>
           <w:szCs w:val="20"/>
-          <w:bdr w:val="none" w:sz="0" w:space="0" w:color="auto" w:frame="1"/>
+          <w:bdr w:val="none" w:color="auto" w:sz="0" w:space="0" w:frame="1"/>
         </w:rPr>
       </w:pPr>
       <w:r>
@@ -899,7 +913,7 @@
           <w:color w:val="000000"/>
           <w:sz w:val="20"/>
           <w:szCs w:val="20"/>
-          <w:bdr w:val="none" w:sz="0" w:space="0" w:color="auto" w:frame="1"/>
+          <w:bdr w:val="none" w:color="auto" w:sz="0" w:space="0" w:frame="1"/>
         </w:rPr>
         <w:t>-</w:t>
       </w:r>
@@ -911,7 +925,7 @@
           <w:color w:val="000000"/>
           <w:sz w:val="20"/>
           <w:szCs w:val="20"/>
-          <w:bdr w:val="none" w:sz="0" w:space="0" w:color="auto" w:frame="1"/>
+          <w:bdr w:val="none" w:color="auto" w:sz="0" w:space="0" w:frame="1"/>
         </w:rPr>
         <w:t>morgan</w:t>
       </w:r>
@@ -923,7 +937,7 @@
           <w:color w:val="000000"/>
           <w:sz w:val="20"/>
           <w:szCs w:val="20"/>
-          <w:bdr w:val="none" w:sz="0" w:space="0" w:color="auto" w:frame="1"/>
+          <w:bdr w:val="none" w:color="auto" w:sz="0" w:space="0" w:frame="1"/>
         </w:rPr>
         <w:t xml:space="preserve"> for debugging</w:t>
       </w:r>
@@ -938,7 +952,7 @@
           <w:color w:val="000000"/>
           <w:sz w:val="20"/>
           <w:szCs w:val="20"/>
-          <w:bdr w:val="none" w:sz="0" w:space="0" w:color="auto" w:frame="1"/>
+          <w:bdr w:val="none" w:color="auto" w:sz="0" w:space="0" w:frame="1"/>
         </w:rPr>
       </w:pPr>
       <w:r>
@@ -948,7 +962,7 @@
           <w:color w:val="000000"/>
           <w:sz w:val="20"/>
           <w:szCs w:val="20"/>
-          <w:bdr w:val="none" w:sz="0" w:space="0" w:color="auto" w:frame="1"/>
+          <w:bdr w:val="none" w:color="auto" w:sz="0" w:space="0" w:frame="1"/>
         </w:rPr>
         <w:t>-</w:t>
       </w:r>
@@ -961,7 +975,7 @@
           <w:color w:val="000000"/>
           <w:sz w:val="20"/>
           <w:szCs w:val="20"/>
-          <w:bdr w:val="none" w:sz="0" w:space="0" w:color="auto" w:frame="1"/>
+          <w:bdr w:val="none" w:color="auto" w:sz="0" w:space="0" w:frame="1"/>
         </w:rPr>
         <w:t>cors</w:t>
       </w:r>
@@ -973,7 +987,7 @@
           <w:color w:val="000000"/>
           <w:sz w:val="20"/>
           <w:szCs w:val="20"/>
-          <w:bdr w:val="none" w:sz="0" w:space="0" w:color="auto" w:frame="1"/>
+          <w:bdr w:val="none" w:color="auto" w:sz="0" w:space="0" w:frame="1"/>
         </w:rPr>
         <w:t>(</w:t>
       </w:r>
@@ -985,7 +999,7 @@
           <w:color w:val="000000"/>
           <w:sz w:val="20"/>
           <w:szCs w:val="20"/>
-          <w:bdr w:val="none" w:sz="0" w:space="0" w:color="auto" w:frame="1"/>
+          <w:bdr w:val="none" w:color="auto" w:sz="0" w:space="0" w:frame="1"/>
         </w:rPr>
         <w:t>Cross Origin Resource Sharing) to understand front-end requests</w:t>
       </w:r>
@@ -1000,7 +1014,7 @@
           <w:color w:val="000000"/>
           <w:sz w:val="20"/>
           <w:szCs w:val="20"/>
-          <w:bdr w:val="none" w:sz="0" w:space="0" w:color="auto" w:frame="1"/>
+          <w:bdr w:val="none" w:color="auto" w:sz="0" w:space="0" w:frame="1"/>
         </w:rPr>
       </w:pPr>
       <w:r>
@@ -1010,7 +1024,7 @@
           <w:color w:val="000000"/>
           <w:sz w:val="20"/>
           <w:szCs w:val="20"/>
-          <w:bdr w:val="none" w:sz="0" w:space="0" w:color="auto" w:frame="1"/>
+          <w:bdr w:val="none" w:color="auto" w:sz="0" w:space="0" w:frame="1"/>
         </w:rPr>
         <w:t>-</w:t>
       </w:r>
@@ -1022,7 +1036,7 @@
           <w:color w:val="000000"/>
           <w:sz w:val="20"/>
           <w:szCs w:val="20"/>
-          <w:bdr w:val="none" w:sz="0" w:space="0" w:color="auto" w:frame="1"/>
+          <w:bdr w:val="none" w:color="auto" w:sz="0" w:space="0" w:frame="1"/>
         </w:rPr>
         <w:t>mysql</w:t>
       </w:r>
@@ -1034,7 +1048,7 @@
           <w:color w:val="000000"/>
           <w:sz w:val="20"/>
           <w:szCs w:val="20"/>
-          <w:bdr w:val="none" w:sz="0" w:space="0" w:color="auto" w:frame="1"/>
+          <w:bdr w:val="none" w:color="auto" w:sz="0" w:space="0" w:frame="1"/>
         </w:rPr>
         <w:t xml:space="preserve"> to create a connection with the database</w:t>
       </w:r>
@@ -1049,7 +1063,7 @@
           <w:color w:val="000000"/>
           <w:sz w:val="20"/>
           <w:szCs w:val="20"/>
-          <w:bdr w:val="none" w:sz="0" w:space="0" w:color="auto" w:frame="1"/>
+          <w:bdr w:val="none" w:color="auto" w:sz="0" w:space="0" w:frame="1"/>
         </w:rPr>
       </w:pPr>
       <w:r>
@@ -1059,7 +1073,7 @@
           <w:color w:val="000000"/>
           <w:sz w:val="20"/>
           <w:szCs w:val="20"/>
-          <w:bdr w:val="none" w:sz="0" w:space="0" w:color="auto" w:frame="1"/>
+          <w:bdr w:val="none" w:color="auto" w:sz="0" w:space="0" w:frame="1"/>
         </w:rPr>
         <w:t>-crypto for encrypting passwords in the database</w:t>
       </w:r>
@@ -1074,7 +1088,7 @@
           <w:color w:val="000000"/>
           <w:sz w:val="20"/>
           <w:szCs w:val="20"/>
-          <w:bdr w:val="none" w:sz="0" w:space="0" w:color="auto" w:frame="1"/>
+          <w:bdr w:val="none" w:color="auto" w:sz="0" w:space="0" w:frame="1"/>
         </w:rPr>
       </w:pPr>
       <w:r>
@@ -1084,7 +1098,7 @@
           <w:color w:val="000000"/>
           <w:sz w:val="20"/>
           <w:szCs w:val="20"/>
-          <w:bdr w:val="none" w:sz="0" w:space="0" w:color="auto" w:frame="1"/>
+          <w:bdr w:val="none" w:color="auto" w:sz="0" w:space="0" w:frame="1"/>
         </w:rPr>
         <w:t>-</w:t>
       </w:r>
@@ -1096,7 +1110,7 @@
           <w:color w:val="000000"/>
           <w:sz w:val="20"/>
           <w:szCs w:val="20"/>
-          <w:bdr w:val="none" w:sz="0" w:space="0" w:color="auto" w:frame="1"/>
+          <w:bdr w:val="none" w:color="auto" w:sz="0" w:space="0" w:frame="1"/>
         </w:rPr>
         <w:t>jsonwebtoken</w:t>
       </w:r>
@@ -1108,7 +1122,7 @@
           <w:color w:val="000000"/>
           <w:sz w:val="20"/>
           <w:szCs w:val="20"/>
-          <w:bdr w:val="none" w:sz="0" w:space="0" w:color="auto" w:frame="1"/>
+          <w:bdr w:val="none" w:color="auto" w:sz="0" w:space="0" w:frame="1"/>
         </w:rPr>
         <w:t xml:space="preserve"> for hashing cookie tokens</w:t>
       </w:r>
@@ -1123,7 +1137,7 @@
           <w:color w:val="000000"/>
           <w:sz w:val="20"/>
           <w:szCs w:val="20"/>
-          <w:bdr w:val="none" w:sz="0" w:space="0" w:color="auto" w:frame="1"/>
+          <w:bdr w:val="none" w:color="auto" w:sz="0" w:space="0" w:frame="1"/>
         </w:rPr>
       </w:pPr>
     </w:p>
@@ -1131,12 +1145,12 @@
       <w:pPr>
         <w:pStyle w:val="Heading1"/>
         <w:rPr>
-          <w:rFonts w:ascii="inherit" w:hAnsi="inherit" w:cs="Lucida Grande" w:hint="eastAsia"/>
-        </w:rPr>
-      </w:pPr>
-      <w:r>
-        <w:rPr>
-          <w:bdr w:val="none" w:sz="0" w:space="0" w:color="auto" w:frame="1"/>
+          <w:rFonts w:hint="eastAsia" w:ascii="inherit" w:hAnsi="inherit" w:cs="Lucida Grande"/>
+        </w:rPr>
+      </w:pPr>
+      <w:r>
+        <w:rPr>
+          <w:bdr w:val="none" w:color="auto" w:sz="0" w:space="0" w:frame="1"/>
         </w:rPr>
         <w:t>Execution-based Functional Testing</w:t>
       </w:r>
@@ -1151,7 +1165,7 @@
           <w:color w:val="000000"/>
           <w:sz w:val="20"/>
           <w:szCs w:val="20"/>
-          <w:bdr w:val="none" w:sz="0" w:space="0" w:color="auto" w:frame="1"/>
+          <w:bdr w:val="none" w:color="auto" w:sz="0" w:space="0" w:frame="1"/>
         </w:rPr>
       </w:pPr>
       <w:r>
@@ -1161,7 +1175,7 @@
           <w:color w:val="000000"/>
           <w:sz w:val="20"/>
           <w:szCs w:val="20"/>
-          <w:bdr w:val="none" w:sz="0" w:space="0" w:color="auto" w:frame="1"/>
+          <w:bdr w:val="none" w:color="auto" w:sz="0" w:space="0" w:frame="1"/>
         </w:rPr>
         <w:t>Our execution-based functional testing consisted of both every member of the group testing their individual source code, as well as a team testing of the code when all members source code was integrated together.</w:t>
       </w:r>
@@ -1170,12 +1184,12 @@
       <w:pPr>
         <w:pStyle w:val="Heading1"/>
         <w:rPr>
-          <w:rFonts w:ascii="inherit" w:hAnsi="inherit" w:cs="Lucida Grande" w:hint="eastAsia"/>
-        </w:rPr>
-      </w:pPr>
-      <w:r>
-        <w:rPr>
-          <w:bdr w:val="none" w:sz="0" w:space="0" w:color="auto" w:frame="1"/>
+          <w:rFonts w:hint="eastAsia" w:ascii="inherit" w:hAnsi="inherit" w:cs="Lucida Grande"/>
+        </w:rPr>
+      </w:pPr>
+      <w:r>
+        <w:rPr>
+          <w:bdr w:val="none" w:color="auto" w:sz="0" w:space="0" w:frame="1"/>
         </w:rPr>
         <w:t>Execution-based Non-Functional Testing</w:t>
       </w:r>
@@ -1197,124 +1211,111 @@
           <w:color w:val="000000"/>
           <w:sz w:val="20"/>
           <w:szCs w:val="20"/>
-          <w:bdr w:val="none" w:sz="0" w:space="0" w:color="auto" w:frame="1"/>
+          <w:bdr w:val="none" w:color="auto" w:sz="0" w:space="0" w:frame="1"/>
         </w:rPr>
         <w:t>Our execution-based non-functional testing consisted of both every member of the group testing any non-functional elements in their software, as well as a team testing of the non-functional requirements in a team meeting when all code was integrated together.</w:t>
       </w:r>
-      <w:bookmarkStart w:id="0" w:name="_GoBack"/>
+      <w:bookmarkStart w:name="_GoBack" w:id="0"/>
       <w:bookmarkEnd w:id="0"/>
     </w:p>
     <w:p>
       <w:pPr>
         <w:pStyle w:val="Heading1"/>
         <w:rPr>
-          <w:rFonts w:ascii="inherit" w:hAnsi="inherit" w:cs="Lucida Grande" w:hint="eastAsia"/>
-        </w:rPr>
-      </w:pPr>
-      <w:r>
-        <w:rPr>
-          <w:bdr w:val="none" w:sz="0" w:space="0" w:color="auto" w:frame="1"/>
+          <w:rFonts w:hint="eastAsia" w:ascii="inherit" w:hAnsi="inherit" w:cs="Lucida Grande"/>
+        </w:rPr>
+      </w:pPr>
+      <w:r>
+        <w:rPr>
+          <w:bdr w:val="none" w:color="auto" w:sz="0" w:space="0" w:frame="1"/>
         </w:rPr>
         <w:t xml:space="preserve">Non-Execution-based </w:t>
       </w:r>
       <w:r>
         <w:rPr>
-          <w:bdr w:val="none" w:sz="0" w:space="0" w:color="auto" w:frame="1"/>
+          <w:bdr w:val="none" w:color="auto" w:sz="0" w:space="0" w:frame="1"/>
         </w:rPr>
         <w:t>T</w:t>
       </w:r>
       <w:r>
         <w:rPr>
-          <w:bdr w:val="none" w:sz="0" w:space="0" w:color="auto" w:frame="1"/>
+          <w:bdr w:val="none" w:color="auto" w:sz="0" w:space="0" w:frame="1"/>
         </w:rPr>
         <w:t>esting</w:t>
       </w:r>
       <w:r>
         <w:rPr>
-          <w:bdr w:val="none" w:sz="0" w:space="0" w:color="auto" w:frame="1"/>
+          <w:bdr w:val="none" w:color="auto" w:sz="0" w:space="0" w:frame="1"/>
         </w:rPr>
         <w:t> </w:t>
       </w:r>
     </w:p>
     <w:p>
       <w:pPr>
-        <w:shd w:val="clear" w:color="auto" w:fill="FFFFFF"/>
-        <w:rPr>
-          <w:rFonts w:ascii="Lucida Grande" w:hAnsi="Lucida Grande" w:cs="Lucida Grande"/>
-          <w:i/>
-          <w:color w:val="000000"/>
-        </w:rPr>
-      </w:pPr>
-      <w:r>
-        <w:rPr>
-          <w:rFonts w:ascii="Arial" w:hAnsi="Arial" w:cs="Arial"/>
-          <w:i/>
-          <w:color w:val="000000"/>
-          <w:sz w:val="20"/>
-          <w:szCs w:val="20"/>
-          <w:bdr w:val="none" w:sz="0" w:space="0" w:color="auto" w:frame="1"/>
-        </w:rPr>
-        <w:t>Describe how/if you p</w:t>
-      </w:r>
-      <w:r>
-        <w:rPr>
-          <w:rFonts w:ascii="Arial" w:hAnsi="Arial" w:cs="Arial"/>
-          <w:i/>
-          <w:color w:val="000000"/>
-          <w:sz w:val="20"/>
-          <w:szCs w:val="20"/>
-          <w:bdr w:val="none" w:sz="0" w:space="0" w:color="auto" w:frame="1"/>
-        </w:rPr>
-        <w:t>er</w:t>
-      </w:r>
-      <w:r>
-        <w:rPr>
-          <w:rFonts w:ascii="Arial" w:hAnsi="Arial" w:cs="Arial"/>
-          <w:i/>
-          <w:color w:val="000000"/>
-          <w:sz w:val="20"/>
-          <w:szCs w:val="20"/>
-          <w:bdr w:val="none" w:sz="0" w:space="0" w:color="auto" w:frame="1"/>
-        </w:rPr>
-        <w:t>formed non-execution-based testing (such as code reviews/inspections/wa</w:t>
-      </w:r>
-      <w:r>
-        <w:rPr>
-          <w:rFonts w:ascii="Arial" w:hAnsi="Arial" w:cs="Arial"/>
-          <w:i/>
-          <w:color w:val="000000"/>
-          <w:sz w:val="20"/>
-          <w:szCs w:val="20"/>
-          <w:bdr w:val="none" w:sz="0" w:space="0" w:color="auto" w:frame="1"/>
-        </w:rPr>
-        <w:t>l</w:t>
-      </w:r>
-      <w:r>
-        <w:rPr>
-          <w:rFonts w:ascii="Arial" w:hAnsi="Arial" w:cs="Arial"/>
-          <w:i/>
-          <w:color w:val="000000"/>
-          <w:sz w:val="20"/>
-          <w:szCs w:val="20"/>
-          <w:bdr w:val="none" w:sz="0" w:space="0" w:color="auto" w:frame="1"/>
-        </w:rPr>
-        <w:t xml:space="preserve">kthroughs). </w:t>
+        <w:shd w:val="clear" w:color="auto" w:fill="FFFFFF" w:themeFill="background1"/>
+        <w:ind w:firstLine="288"/>
+        <w:rPr>
+          <w:rFonts w:ascii="Arial" w:hAnsi="Arial" w:cs="Arial"/>
+          <w:i w:val="1"/>
+          <w:iCs w:val="1"/>
+          <w:color w:val="000000" w:themeColor="text1" w:themeTint="FF" w:themeShade="FF"/>
+          <w:sz w:val="20"/>
+          <w:szCs w:val="20"/>
+        </w:rPr>
+      </w:pPr>
+      <w:r>
+        <w:rPr>
+          <w:rFonts w:ascii="Arial" w:hAnsi="Arial" w:cs="Arial"/>
+          <w:i w:val="1"/>
+          <w:iCs w:val="1"/>
+          <w:color w:val="000000"/>
+          <w:sz w:val="20"/>
+          <w:szCs w:val="20"/>
+          <w:bdr w:val="none" w:color="auto" w:sz="0" w:space="0" w:frame="1"/>
+        </w:rPr>
+        <w:t xml:space="preserve">Non-execution-based testing was done during meetings, or after class when we thought that </w:t>
       </w:r>
     </w:p>
     <w:p>
       <w:pPr>
+        <w:shd w:val="clear" w:color="auto" w:fill="FFFFFF" w:themeFill="background1"/>
+        <w:ind w:left="288" w:firstLine="0"/>
+        <w:rPr>
+          <w:rFonts w:ascii="Arial" w:hAnsi="Arial" w:cs="Arial"/>
+          <w:i w:val="1"/>
+          <w:iCs w:val="1"/>
+          <w:color w:val="000000" w:themeColor="text1" w:themeTint="FF" w:themeShade="FF"/>
+          <w:sz w:val="20"/>
+          <w:szCs w:val="20"/>
+        </w:rPr>
+      </w:pPr>
+      <w:r>
+        <w:rPr>
+          <w:rFonts w:ascii="Arial" w:hAnsi="Arial" w:cs="Arial"/>
+          <w:i w:val="1"/>
+          <w:iCs w:val="1"/>
+          <w:color w:val="000000"/>
+          <w:sz w:val="20"/>
+          <w:szCs w:val="20"/>
+          <w:bdr w:val="none" w:color="auto" w:sz="0" w:space="0" w:frame="1"/>
+        </w:rPr>
+        <w:t xml:space="preserve">walkthroughs were needed to better understand the code. This was done many times during the first increment.</w:t>
+      </w:r>
+    </w:p>
+    <w:p>
+      <w:pPr>
         <w:shd w:val="clear" w:color="auto" w:fill="FFFFFF"/>
         <w:rPr>
           <w:rFonts w:ascii="Arial" w:hAnsi="Arial" w:cs="Arial"/>
           <w:color w:val="000000"/>
           <w:sz w:val="20"/>
           <w:szCs w:val="20"/>
-          <w:bdr w:val="none" w:sz="0" w:space="0" w:color="auto" w:frame="1"/>
+          <w:bdr w:val="none" w:color="auto" w:sz="0" w:space="0" w:frame="1"/>
         </w:rPr>
       </w:pPr>
     </w:p>
     <w:sectPr>
-      <w:pgSz w:w="12240" w:h="15840"/>
+      <w:pgSz w:w="12240" w:h="15840" w:orient="portrait"/>
       <w:pgMar w:top="1440" w:right="1800" w:bottom="1440" w:left="1800" w:header="720" w:footer="720" w:gutter="0"/>
       <w:cols w:space="720"/>
       <w:docGrid w:linePitch="360"/>
@@ -1689,7 +1690,7 @@
         <w:ind w:left="792" w:hanging="432"/>
       </w:pPr>
       <w:rPr>
-        <w:rFonts w:ascii="Arial" w:hAnsi="Arial" w:hint="default"/>
+        <w:rFonts w:hint="default" w:ascii="Arial" w:hAnsi="Arial"/>
       </w:rPr>
     </w:lvl>
     <w:lvl w:ilvl="2">
@@ -2367,7 +2368,7 @@
         <w:ind w:left="792" w:hanging="432"/>
       </w:pPr>
       <w:rPr>
-        <w:rFonts w:ascii="Arial" w:hAnsi="Arial" w:hint="default"/>
+        <w:rFonts w:hint="default" w:ascii="Arial" w:hAnsi="Arial"/>
       </w:rPr>
     </w:lvl>
     <w:lvl w:ilvl="2">
@@ -2566,7 +2567,7 @@
         <w:ind w:left="792" w:hanging="432"/>
       </w:pPr>
       <w:rPr>
-        <w:rFonts w:ascii="Arial" w:hAnsi="Arial" w:hint="default"/>
+        <w:rFonts w:hint="default" w:ascii="Arial" w:hAnsi="Arial"/>
       </w:rPr>
     </w:lvl>
     <w:lvl w:ilvl="2">
@@ -2667,7 +2668,7 @@
         <w:ind w:left="360" w:hanging="360"/>
       </w:pPr>
       <w:rPr>
-        <w:rFonts w:cstheme="majorBidi" w:hint="default"/>
+        <w:rFonts w:hint="default" w:cstheme="majorBidi"/>
         <w:color w:val="auto"/>
         <w:sz w:val="22"/>
       </w:rPr>
@@ -2681,7 +2682,7 @@
         <w:ind w:left="720" w:hanging="360"/>
       </w:pPr>
       <w:rPr>
-        <w:rFonts w:cstheme="majorBidi" w:hint="default"/>
+        <w:rFonts w:hint="default" w:cstheme="majorBidi"/>
         <w:color w:val="auto"/>
         <w:sz w:val="22"/>
       </w:rPr>
@@ -2695,7 +2696,7 @@
         <w:ind w:left="1440" w:hanging="720"/>
       </w:pPr>
       <w:rPr>
-        <w:rFonts w:cstheme="majorBidi" w:hint="default"/>
+        <w:rFonts w:hint="default" w:cstheme="majorBidi"/>
         <w:color w:val="auto"/>
         <w:sz w:val="22"/>
       </w:rPr>
@@ -2709,7 +2710,7 @@
         <w:ind w:left="1800" w:hanging="720"/>
       </w:pPr>
       <w:rPr>
-        <w:rFonts w:cstheme="majorBidi" w:hint="default"/>
+        <w:rFonts w:hint="default" w:cstheme="majorBidi"/>
         <w:color w:val="auto"/>
         <w:sz w:val="22"/>
       </w:rPr>
@@ -2723,7 +2724,7 @@
         <w:ind w:left="2520" w:hanging="1080"/>
       </w:pPr>
       <w:rPr>
-        <w:rFonts w:cstheme="majorBidi" w:hint="default"/>
+        <w:rFonts w:hint="default" w:cstheme="majorBidi"/>
         <w:color w:val="auto"/>
         <w:sz w:val="22"/>
       </w:rPr>
@@ -2737,7 +2738,7 @@
         <w:ind w:left="2880" w:hanging="1080"/>
       </w:pPr>
       <w:rPr>
-        <w:rFonts w:cstheme="majorBidi" w:hint="default"/>
+        <w:rFonts w:hint="default" w:cstheme="majorBidi"/>
         <w:color w:val="auto"/>
         <w:sz w:val="22"/>
       </w:rPr>
@@ -2751,7 +2752,7 @@
         <w:ind w:left="3600" w:hanging="1440"/>
       </w:pPr>
       <w:rPr>
-        <w:rFonts w:cstheme="majorBidi" w:hint="default"/>
+        <w:rFonts w:hint="default" w:cstheme="majorBidi"/>
         <w:color w:val="auto"/>
         <w:sz w:val="22"/>
       </w:rPr>
@@ -2765,7 +2766,7 @@
         <w:ind w:left="3960" w:hanging="1440"/>
       </w:pPr>
       <w:rPr>
-        <w:rFonts w:cstheme="majorBidi" w:hint="default"/>
+        <w:rFonts w:hint="default" w:cstheme="majorBidi"/>
         <w:color w:val="auto"/>
         <w:sz w:val="22"/>
       </w:rPr>
@@ -2779,7 +2780,7 @@
         <w:ind w:left="4680" w:hanging="1800"/>
       </w:pPr>
       <w:rPr>
-        <w:rFonts w:cstheme="majorBidi" w:hint="default"/>
+        <w:rFonts w:hint="default" w:cstheme="majorBidi"/>
         <w:color w:val="auto"/>
         <w:sz w:val="22"/>
       </w:rPr>
@@ -2798,7 +2799,7 @@
         <w:ind w:left="720" w:hanging="360"/>
       </w:pPr>
       <w:rPr>
-        <w:rFonts w:ascii="Arial" w:hAnsi="Arial" w:hint="default"/>
+        <w:rFonts w:hint="default" w:ascii="Arial" w:hAnsi="Arial"/>
       </w:rPr>
     </w:lvl>
     <w:lvl w:ilvl="1">
@@ -3862,7 +3863,7 @@
         <w:ind w:left="792" w:hanging="432"/>
       </w:pPr>
       <w:rPr>
-        <w:rFonts w:ascii="Arial" w:hAnsi="Arial" w:hint="default"/>
+        <w:rFonts w:hint="default" w:ascii="Arial" w:hAnsi="Arial"/>
       </w:rPr>
     </w:lvl>
     <w:lvl w:ilvl="2">
@@ -4303,7 +4304,7 @@
         <w:ind w:left="288" w:hanging="288"/>
       </w:pPr>
       <w:rPr>
-        <w:rFonts w:ascii="Arial" w:hAnsi="Arial" w:hint="default"/>
+        <w:rFonts w:hint="default" w:ascii="Arial" w:hAnsi="Arial"/>
       </w:rPr>
     </w:lvl>
     <w:lvl w:ilvl="1" w:tplc="04090019">
@@ -4404,7 +4405,7 @@
         <w:ind w:left="792" w:hanging="432"/>
       </w:pPr>
       <w:rPr>
-        <w:rFonts w:ascii="Arial" w:hAnsi="Arial" w:hint="default"/>
+        <w:rFonts w:hint="default" w:ascii="Arial" w:hAnsi="Arial"/>
       </w:rPr>
     </w:lvl>
     <w:lvl w:ilvl="2">
@@ -4969,7 +4970,7 @@
         <w:ind w:left="792" w:hanging="432"/>
       </w:pPr>
       <w:rPr>
-        <w:rFonts w:ascii="Arial" w:hAnsi="Arial" w:hint="default"/>
+        <w:rFonts w:hint="default" w:ascii="Arial" w:hAnsi="Arial"/>
       </w:rPr>
     </w:lvl>
     <w:lvl w:ilvl="2">
@@ -5082,7 +5083,7 @@
         <w:ind w:left="792" w:hanging="432"/>
       </w:pPr>
       <w:rPr>
-        <w:rFonts w:ascii="Arial" w:hAnsi="Arial" w:hint="default"/>
+        <w:rFonts w:hint="default" w:ascii="Arial" w:hAnsi="Arial"/>
       </w:rPr>
     </w:lvl>
     <w:lvl w:ilvl="2">
@@ -5458,11 +5459,11 @@
 </file>
 
 <file path=word/styles.xml><?xml version="1.0" encoding="utf-8"?>
-<w:styles xmlns:mc="http://schemas.openxmlformats.org/markup-compatibility/2006" xmlns:r="http://schemas.openxmlformats.org/officeDocument/2006/relationships" xmlns:w="http://schemas.openxmlformats.org/wordprocessingml/2006/main" xmlns:w14="http://schemas.microsoft.com/office/word/2010/wordml" xmlns:w15="http://schemas.microsoft.com/office/word/2012/wordml" xmlns:w16cid="http://schemas.microsoft.com/office/word/2016/wordml/cid" xmlns:w16se="http://schemas.microsoft.com/office/word/2015/wordml/symex" mc:Ignorable="w14 w15 w16se w16cid">
+<w:styles xmlns:wp14="http://schemas.microsoft.com/office/word/2010/wordprocessingDrawing" xmlns:mc="http://schemas.openxmlformats.org/markup-compatibility/2006" xmlns:r="http://schemas.openxmlformats.org/officeDocument/2006/relationships" xmlns:w="http://schemas.openxmlformats.org/wordprocessingml/2006/main" xmlns:w14="http://schemas.microsoft.com/office/word/2010/wordml" xmlns:w15="http://schemas.microsoft.com/office/word/2012/wordml" xmlns:w16cid="http://schemas.microsoft.com/office/word/2016/wordml/cid" xmlns:w16se="http://schemas.microsoft.com/office/word/2015/wordml/symex" mc:Ignorable="w14 w15 w16se w16cid wp14">
   <w:docDefaults>
     <w:rPrDefault>
       <w:rPr>
-        <w:rFonts w:asciiTheme="minorHAnsi" w:eastAsiaTheme="minorEastAsia" w:hAnsiTheme="minorHAnsi" w:cstheme="minorBidi"/>
+        <w:rFonts w:asciiTheme="minorHAnsi" w:hAnsiTheme="minorHAnsi" w:eastAsiaTheme="minorEastAsia" w:cstheme="minorBidi"/>
         <w:sz w:val="24"/>
         <w:szCs w:val="24"/>
         <w:lang w:val="en-US" w:eastAsia="en-US" w:bidi="ar-SA"/>
@@ -5473,14 +5474,14 @@
   <w:latentStyles w:defLockedState="0" w:defUIPriority="99" w:defSemiHidden="0" w:defUnhideWhenUsed="0" w:defQFormat="0" w:count="377">
     <w:lsdException w:name="Normal" w:uiPriority="0" w:qFormat="1"/>
     <w:lsdException w:name="heading 1" w:uiPriority="9" w:qFormat="1"/>
-    <w:lsdException w:name="heading 2" w:semiHidden="1" w:uiPriority="9" w:unhideWhenUsed="1" w:qFormat="1"/>
-    <w:lsdException w:name="heading 3" w:semiHidden="1" w:uiPriority="9" w:unhideWhenUsed="1" w:qFormat="1"/>
-    <w:lsdException w:name="heading 4" w:semiHidden="1" w:uiPriority="9" w:unhideWhenUsed="1" w:qFormat="1"/>
-    <w:lsdException w:name="heading 5" w:semiHidden="1" w:uiPriority="9" w:unhideWhenUsed="1" w:qFormat="1"/>
-    <w:lsdException w:name="heading 6" w:semiHidden="1" w:uiPriority="9" w:unhideWhenUsed="1" w:qFormat="1"/>
-    <w:lsdException w:name="heading 7" w:semiHidden="1" w:uiPriority="9" w:unhideWhenUsed="1" w:qFormat="1"/>
-    <w:lsdException w:name="heading 8" w:semiHidden="1" w:uiPriority="9" w:unhideWhenUsed="1" w:qFormat="1"/>
-    <w:lsdException w:name="heading 9" w:semiHidden="1" w:uiPriority="9" w:unhideWhenUsed="1" w:qFormat="1"/>
+    <w:lsdException w:name="heading 2" w:uiPriority="9" w:semiHidden="1" w:unhideWhenUsed="1" w:qFormat="1"/>
+    <w:lsdException w:name="heading 3" w:uiPriority="9" w:semiHidden="1" w:unhideWhenUsed="1" w:qFormat="1"/>
+    <w:lsdException w:name="heading 4" w:uiPriority="9" w:semiHidden="1" w:unhideWhenUsed="1" w:qFormat="1"/>
+    <w:lsdException w:name="heading 5" w:uiPriority="9" w:semiHidden="1" w:unhideWhenUsed="1" w:qFormat="1"/>
+    <w:lsdException w:name="heading 6" w:uiPriority="9" w:semiHidden="1" w:unhideWhenUsed="1" w:qFormat="1"/>
+    <w:lsdException w:name="heading 7" w:uiPriority="9" w:semiHidden="1" w:unhideWhenUsed="1" w:qFormat="1"/>
+    <w:lsdException w:name="heading 8" w:uiPriority="9" w:semiHidden="1" w:unhideWhenUsed="1" w:qFormat="1"/>
+    <w:lsdException w:name="heading 9" w:uiPriority="9" w:semiHidden="1" w:unhideWhenUsed="1" w:qFormat="1"/>
     <w:lsdException w:name="index 1" w:semiHidden="1" w:unhideWhenUsed="1"/>
     <w:lsdException w:name="index 2" w:semiHidden="1" w:unhideWhenUsed="1"/>
     <w:lsdException w:name="index 3" w:semiHidden="1" w:unhideWhenUsed="1"/>
@@ -5490,22 +5491,22 @@
     <w:lsdException w:name="index 7" w:semiHidden="1" w:unhideWhenUsed="1"/>
     <w:lsdException w:name="index 8" w:semiHidden="1" w:unhideWhenUsed="1"/>
     <w:lsdException w:name="index 9" w:semiHidden="1" w:unhideWhenUsed="1"/>
-    <w:lsdException w:name="toc 1" w:semiHidden="1" w:uiPriority="39" w:unhideWhenUsed="1"/>
-    <w:lsdException w:name="toc 2" w:semiHidden="1" w:uiPriority="39" w:unhideWhenUsed="1"/>
-    <w:lsdException w:name="toc 3" w:semiHidden="1" w:uiPriority="39" w:unhideWhenUsed="1"/>
-    <w:lsdException w:name="toc 4" w:semiHidden="1" w:uiPriority="39" w:unhideWhenUsed="1"/>
-    <w:lsdException w:name="toc 5" w:semiHidden="1" w:uiPriority="39" w:unhideWhenUsed="1"/>
-    <w:lsdException w:name="toc 6" w:semiHidden="1" w:uiPriority="39" w:unhideWhenUsed="1"/>
-    <w:lsdException w:name="toc 7" w:semiHidden="1" w:uiPriority="39" w:unhideWhenUsed="1"/>
-    <w:lsdException w:name="toc 8" w:semiHidden="1" w:uiPriority="39" w:unhideWhenUsed="1"/>
-    <w:lsdException w:name="toc 9" w:semiHidden="1" w:uiPriority="39" w:unhideWhenUsed="1"/>
+    <w:lsdException w:name="toc 1" w:uiPriority="39" w:semiHidden="1" w:unhideWhenUsed="1"/>
+    <w:lsdException w:name="toc 2" w:uiPriority="39" w:semiHidden="1" w:unhideWhenUsed="1"/>
+    <w:lsdException w:name="toc 3" w:uiPriority="39" w:semiHidden="1" w:unhideWhenUsed="1"/>
+    <w:lsdException w:name="toc 4" w:uiPriority="39" w:semiHidden="1" w:unhideWhenUsed="1"/>
+    <w:lsdException w:name="toc 5" w:uiPriority="39" w:semiHidden="1" w:unhideWhenUsed="1"/>
+    <w:lsdException w:name="toc 6" w:uiPriority="39" w:semiHidden="1" w:unhideWhenUsed="1"/>
+    <w:lsdException w:name="toc 7" w:uiPriority="39" w:semiHidden="1" w:unhideWhenUsed="1"/>
+    <w:lsdException w:name="toc 8" w:uiPriority="39" w:semiHidden="1" w:unhideWhenUsed="1"/>
+    <w:lsdException w:name="toc 9" w:uiPriority="39" w:semiHidden="1" w:unhideWhenUsed="1"/>
     <w:lsdException w:name="Normal Indent" w:semiHidden="1" w:unhideWhenUsed="1"/>
     <w:lsdException w:name="footnote text" w:semiHidden="1" w:unhideWhenUsed="1"/>
     <w:lsdException w:name="annotation text" w:semiHidden="1" w:unhideWhenUsed="1"/>
     <w:lsdException w:name="header" w:semiHidden="1" w:unhideWhenUsed="1"/>
     <w:lsdException w:name="footer" w:semiHidden="1" w:unhideWhenUsed="1"/>
     <w:lsdException w:name="index heading" w:semiHidden="1" w:unhideWhenUsed="1"/>
-    <w:lsdException w:name="caption" w:semiHidden="1" w:uiPriority="35" w:unhideWhenUsed="1" w:qFormat="1"/>
+    <w:lsdException w:name="caption" w:uiPriority="35" w:semiHidden="1" w:unhideWhenUsed="1" w:qFormat="1"/>
     <w:lsdException w:name="table of figures" w:semiHidden="1" w:unhideWhenUsed="1"/>
     <w:lsdException w:name="envelope address" w:semiHidden="1" w:unhideWhenUsed="1"/>
     <w:lsdException w:name="envelope return" w:semiHidden="1" w:unhideWhenUsed="1"/>
@@ -5536,8 +5537,8 @@
     <w:lsdException w:name="Title" w:uiPriority="10" w:qFormat="1"/>
     <w:lsdException w:name="Closing" w:semiHidden="1" w:unhideWhenUsed="1"/>
     <w:lsdException w:name="Signature" w:semiHidden="1" w:unhideWhenUsed="1"/>
-    <w:lsdException w:name="Default Paragraph Font" w:semiHidden="1" w:uiPriority="1" w:unhideWhenUsed="1"/>
-    <w:lsdException w:name="Body Text" w:semiHidden="1" w:uiPriority="0" w:unhideWhenUsed="1"/>
+    <w:lsdException w:name="Default Paragraph Font" w:uiPriority="1" w:semiHidden="1" w:unhideWhenUsed="1"/>
+    <w:lsdException w:name="Body Text" w:uiPriority="0" w:semiHidden="1" w:unhideWhenUsed="1"/>
     <w:lsdException w:name="Body Text Indent" w:semiHidden="1" w:unhideWhenUsed="1"/>
     <w:lsdException w:name="List Continue" w:semiHidden="1" w:unhideWhenUsed="1"/>
     <w:lsdException w:name="List Continue 2" w:semiHidden="1" w:unhideWhenUsed="1"/>
@@ -5736,8 +5737,8 @@
     <w:lsdException w:name="Subtle Reference" w:uiPriority="31" w:qFormat="1"/>
     <w:lsdException w:name="Intense Reference" w:uiPriority="32" w:qFormat="1"/>
     <w:lsdException w:name="Book Title" w:uiPriority="33" w:qFormat="1"/>
-    <w:lsdException w:name="Bibliography" w:semiHidden="1" w:uiPriority="37" w:unhideWhenUsed="1"/>
-    <w:lsdException w:name="TOC Heading" w:semiHidden="1" w:uiPriority="39" w:unhideWhenUsed="1" w:qFormat="1"/>
+    <w:lsdException w:name="Bibliography" w:uiPriority="37" w:semiHidden="1" w:unhideWhenUsed="1"/>
+    <w:lsdException w:name="TOC Heading" w:uiPriority="39" w:semiHidden="1" w:unhideWhenUsed="1" w:qFormat="1"/>
     <w:lsdException w:name="Grid Table 4" w:uiPriority="49"/>
     <w:lsdException w:name="Grid Table 5 Dark" w:uiPriority="50"/>
     <w:lsdException w:name="Grid Table 6 Colorful" w:uiPriority="51"/>
@@ -5840,7 +5841,7 @@
     <w:lsdException w:name="Smart Link" w:semiHidden="1" w:unhideWhenUsed="1"/>
     <w:lsdException w:name="Smart Link Error" w:semiHidden="1" w:unhideWhenUsed="1"/>
   </w:latentStyles>
-  <w:style w:type="paragraph" w:default="1" w:styleId="Normal">
+  <w:style w:type="paragraph" w:styleId="Normal" w:default="1">
     <w:name w:val="Normal"/>
     <w:qFormat/>
   </w:style>
@@ -5862,7 +5863,7 @@
       <w:outlineLvl w:val="0"/>
     </w:pPr>
     <w:rPr>
-      <w:rFonts w:ascii="Arial" w:eastAsiaTheme="majorEastAsia" w:hAnsi="Arial" w:cstheme="majorBidi"/>
+      <w:rFonts w:ascii="Arial" w:hAnsi="Arial" w:eastAsiaTheme="majorEastAsia" w:cstheme="majorBidi"/>
       <w:b/>
       <w:bCs/>
       <w:szCs w:val="32"/>
@@ -5886,21 +5887,21 @@
       <w:outlineLvl w:val="1"/>
     </w:pPr>
     <w:rPr>
-      <w:rFonts w:ascii="Arial" w:eastAsiaTheme="majorEastAsia" w:hAnsi="Arial" w:cstheme="majorBidi"/>
+      <w:rFonts w:ascii="Arial" w:hAnsi="Arial" w:eastAsiaTheme="majorEastAsia" w:cstheme="majorBidi"/>
       <w:b/>
       <w:bCs/>
       <w:sz w:val="22"/>
       <w:szCs w:val="26"/>
-      <w:bdr w:val="none" w:sz="0" w:space="0" w:color="auto" w:frame="1"/>
+      <w:bdr w:val="none" w:color="auto" w:sz="0" w:space="0" w:frame="1"/>
     </w:rPr>
   </w:style>
-  <w:style w:type="character" w:default="1" w:styleId="DefaultParagraphFont">
+  <w:style w:type="character" w:styleId="DefaultParagraphFont" w:default="1">
     <w:name w:val="Default Paragraph Font"/>
     <w:uiPriority w:val="1"/>
     <w:semiHidden/>
     <w:unhideWhenUsed/>
   </w:style>
-  <w:style w:type="table" w:default="1" w:styleId="TableNormal">
+  <w:style w:type="table" w:styleId="TableNormal" w:default="1">
     <w:name w:val="Normal Table"/>
     <w:uiPriority w:val="99"/>
     <w:semiHidden/>
@@ -5915,7 +5916,7 @@
       </w:tblCellMar>
     </w:tblPr>
   </w:style>
-  <w:style w:type="numbering" w:default="1" w:styleId="NoList">
+  <w:style w:type="numbering" w:styleId="NoList" w:default="1">
     <w:name w:val="No List"/>
     <w:uiPriority w:val="99"/>
     <w:semiHidden/>
@@ -5935,19 +5936,19 @@
       <w:jc w:val="both"/>
     </w:pPr>
     <w:rPr>
-      <w:rFonts w:ascii="Times New Roman" w:eastAsia="SimSun" w:hAnsi="Times New Roman" w:cs="Times New Roman"/>
+      <w:rFonts w:ascii="Times New Roman" w:hAnsi="Times New Roman" w:eastAsia="SimSun" w:cs="Times New Roman"/>
       <w:spacing w:val="-1"/>
       <w:sz w:val="20"/>
       <w:szCs w:val="20"/>
       <w:lang w:val="x-none" w:eastAsia="x-none"/>
     </w:rPr>
   </w:style>
-  <w:style w:type="character" w:customStyle="1" w:styleId="BodyTextChar">
+  <w:style w:type="character" w:styleId="BodyTextChar" w:customStyle="1">
     <w:name w:val="Body Text Char"/>
     <w:link w:val="BodyText"/>
     <w:rsid w:val="00307323"/>
     <w:rPr>
-      <w:rFonts w:ascii="Times New Roman" w:eastAsia="SimSun" w:hAnsi="Times New Roman" w:cs="Times New Roman"/>
+      <w:rFonts w:ascii="Times New Roman" w:hAnsi="Times New Roman" w:eastAsia="SimSun" w:cs="Times New Roman"/>
       <w:spacing w:val="-1"/>
       <w:sz w:val="20"/>
       <w:szCs w:val="20"/>
@@ -5981,37 +5982,37 @@
       <w:szCs w:val="20"/>
     </w:rPr>
   </w:style>
-  <w:style w:type="character" w:customStyle="1" w:styleId="spelle">
+  <w:style w:type="character" w:styleId="spelle" w:customStyle="1">
     <w:name w:val="spelle"/>
     <w:basedOn w:val="DefaultParagraphFont"/>
     <w:rsid w:val="00C61132"/>
   </w:style>
-  <w:style w:type="character" w:customStyle="1" w:styleId="Heading1Char">
+  <w:style w:type="character" w:styleId="Heading1Char" w:customStyle="1">
     <w:name w:val="Heading 1 Char"/>
     <w:basedOn w:val="DefaultParagraphFont"/>
     <w:link w:val="Heading1"/>
     <w:uiPriority w:val="9"/>
     <w:rsid w:val="0047792C"/>
     <w:rPr>
-      <w:rFonts w:ascii="Arial" w:eastAsiaTheme="majorEastAsia" w:hAnsi="Arial" w:cstheme="majorBidi"/>
+      <w:rFonts w:ascii="Arial" w:hAnsi="Arial" w:eastAsiaTheme="majorEastAsia" w:cstheme="majorBidi"/>
       <w:b/>
       <w:bCs/>
       <w:szCs w:val="32"/>
     </w:rPr>
   </w:style>
-  <w:style w:type="character" w:customStyle="1" w:styleId="Heading2Char">
+  <w:style w:type="character" w:styleId="Heading2Char" w:customStyle="1">
     <w:name w:val="Heading 2 Char"/>
     <w:basedOn w:val="DefaultParagraphFont"/>
     <w:link w:val="Heading2"/>
     <w:uiPriority w:val="9"/>
     <w:rsid w:val="00431C09"/>
     <w:rPr>
-      <w:rFonts w:ascii="Arial" w:eastAsiaTheme="majorEastAsia" w:hAnsi="Arial" w:cstheme="majorBidi"/>
+      <w:rFonts w:ascii="Arial" w:hAnsi="Arial" w:eastAsiaTheme="majorEastAsia" w:cstheme="majorBidi"/>
       <w:b/>
       <w:bCs/>
       <w:sz w:val="22"/>
       <w:szCs w:val="26"/>
-      <w:bdr w:val="none" w:sz="0" w:space="0" w:color="auto" w:frame="1"/>
+      <w:bdr w:val="none" w:color="auto" w:sz="0" w:space="0" w:frame="1"/>
     </w:rPr>
   </w:style>
   <w:style w:type="paragraph" w:styleId="ListParagraph">

--- a/IT Template.docx
+++ b/IT Template.docx
@@ -9,7 +9,7 @@
           <w:rFonts w:ascii="Arial" w:hAnsi="Arial" w:cs="Arial"/>
           <w:b/>
           <w:sz w:val="44"/>
-          <w:bdr w:val="none" w:color="auto" w:sz="0" w:space="0" w:frame="1"/>
+          <w:bdr w:val="none" w:sz="0" w:space="0" w:color="auto" w:frame="1"/>
         </w:rPr>
       </w:pPr>
       <w:r>
@@ -17,7 +17,7 @@
           <w:rFonts w:ascii="Arial" w:hAnsi="Arial" w:cs="Arial"/>
           <w:b/>
           <w:sz w:val="44"/>
-          <w:bdr w:val="none" w:color="auto" w:sz="0" w:space="0" w:frame="1"/>
+          <w:bdr w:val="none" w:sz="0" w:space="0" w:color="auto" w:frame="1"/>
         </w:rPr>
         <w:t xml:space="preserve">Software </w:t>
       </w:r>
@@ -26,7 +26,7 @@
           <w:rFonts w:ascii="Arial" w:hAnsi="Arial" w:cs="Arial"/>
           <w:b/>
           <w:sz w:val="44"/>
-          <w:bdr w:val="none" w:color="auto" w:sz="0" w:space="0" w:frame="1"/>
+          <w:bdr w:val="none" w:sz="0" w:space="0" w:color="auto" w:frame="1"/>
         </w:rPr>
         <w:t>Implementation</w:t>
       </w:r>
@@ -35,7 +35,7 @@
           <w:rFonts w:ascii="Arial" w:hAnsi="Arial" w:cs="Arial"/>
           <w:b/>
           <w:sz w:val="44"/>
-          <w:bdr w:val="none" w:color="auto" w:sz="0" w:space="0" w:frame="1"/>
+          <w:bdr w:val="none" w:sz="0" w:space="0" w:color="auto" w:frame="1"/>
         </w:rPr>
         <w:t xml:space="preserve"> </w:t>
       </w:r>
@@ -44,7 +44,7 @@
           <w:rFonts w:ascii="Arial" w:hAnsi="Arial" w:cs="Arial"/>
           <w:b/>
           <w:sz w:val="44"/>
-          <w:bdr w:val="none" w:color="auto" w:sz="0" w:space="0" w:frame="1"/>
+          <w:bdr w:val="none" w:sz="0" w:space="0" w:color="auto" w:frame="1"/>
         </w:rPr>
         <w:t xml:space="preserve">and </w:t>
       </w:r>
@@ -53,7 +53,7 @@
           <w:rFonts w:ascii="Arial" w:hAnsi="Arial" w:cs="Arial"/>
           <w:b/>
           <w:sz w:val="44"/>
-          <w:bdr w:val="none" w:color="auto" w:sz="0" w:space="0" w:frame="1"/>
+          <w:bdr w:val="none" w:sz="0" w:space="0" w:color="auto" w:frame="1"/>
         </w:rPr>
         <w:t>Testing</w:t>
       </w:r>
@@ -62,7 +62,7 @@
           <w:rFonts w:ascii="Arial" w:hAnsi="Arial" w:cs="Arial"/>
           <w:b/>
           <w:sz w:val="44"/>
-          <w:bdr w:val="none" w:color="auto" w:sz="0" w:space="0" w:frame="1"/>
+          <w:bdr w:val="none" w:sz="0" w:space="0" w:color="auto" w:frame="1"/>
         </w:rPr>
         <w:t xml:space="preserve"> Document </w:t>
       </w:r>
@@ -74,7 +74,7 @@
           <w:rFonts w:ascii="Arial" w:hAnsi="Arial" w:cs="Arial"/>
           <w:b/>
           <w:sz w:val="44"/>
-          <w:bdr w:val="none" w:color="auto" w:sz="0" w:space="0" w:frame="1"/>
+          <w:bdr w:val="none" w:sz="0" w:space="0" w:color="auto" w:frame="1"/>
         </w:rPr>
       </w:pPr>
     </w:p>
@@ -85,7 +85,7 @@
           <w:rFonts w:ascii="Arial" w:hAnsi="Arial" w:cs="Arial"/>
           <w:b/>
           <w:sz w:val="44"/>
-          <w:bdr w:val="none" w:color="auto" w:sz="0" w:space="0" w:frame="1"/>
+          <w:bdr w:val="none" w:sz="0" w:space="0" w:color="auto" w:frame="1"/>
         </w:rPr>
       </w:pPr>
       <w:r>
@@ -93,7 +93,7 @@
           <w:rFonts w:ascii="Arial" w:hAnsi="Arial" w:cs="Arial"/>
           <w:b/>
           <w:sz w:val="44"/>
-          <w:bdr w:val="none" w:color="auto" w:sz="0" w:space="0" w:frame="1"/>
+          <w:bdr w:val="none" w:sz="0" w:space="0" w:color="auto" w:frame="1"/>
         </w:rPr>
         <w:t>For</w:t>
       </w:r>
@@ -105,7 +105,7 @@
           <w:rFonts w:ascii="Arial" w:hAnsi="Arial" w:cs="Arial"/>
           <w:b/>
           <w:sz w:val="44"/>
-          <w:bdr w:val="none" w:color="auto" w:sz="0" w:space="0" w:frame="1"/>
+          <w:bdr w:val="none" w:sz="0" w:space="0" w:color="auto" w:frame="1"/>
         </w:rPr>
       </w:pPr>
     </w:p>
@@ -116,7 +116,7 @@
           <w:rFonts w:ascii="Arial" w:hAnsi="Arial" w:cs="Arial"/>
           <w:b/>
           <w:sz w:val="44"/>
-          <w:bdr w:val="none" w:color="auto" w:sz="0" w:space="0" w:frame="1"/>
+          <w:bdr w:val="none" w:sz="0" w:space="0" w:color="auto" w:frame="1"/>
         </w:rPr>
       </w:pPr>
       <w:r>
@@ -124,7 +124,7 @@
           <w:rFonts w:ascii="Arial" w:hAnsi="Arial" w:cs="Arial"/>
           <w:b/>
           <w:sz w:val="44"/>
-          <w:bdr w:val="none" w:color="auto" w:sz="0" w:space="0" w:frame="1"/>
+          <w:bdr w:val="none" w:sz="0" w:space="0" w:color="auto" w:frame="1"/>
         </w:rPr>
         <w:t>Group</w:t>
       </w:r>
@@ -133,7 +133,7 @@
           <w:rFonts w:ascii="Arial" w:hAnsi="Arial" w:cs="Arial"/>
           <w:b/>
           <w:sz w:val="44"/>
-          <w:bdr w:val="none" w:color="auto" w:sz="0" w:space="0" w:frame="1"/>
+          <w:bdr w:val="none" w:sz="0" w:space="0" w:color="auto" w:frame="1"/>
         </w:rPr>
         <w:t xml:space="preserve"> </w:t>
       </w:r>
@@ -142,7 +142,7 @@
           <w:rFonts w:ascii="Arial" w:hAnsi="Arial" w:cs="Arial"/>
           <w:b/>
           <w:sz w:val="44"/>
-          <w:bdr w:val="none" w:color="auto" w:sz="0" w:space="0" w:frame="1"/>
+          <w:bdr w:val="none" w:sz="0" w:space="0" w:color="auto" w:frame="1"/>
         </w:rPr>
         <w:t>3</w:t>
       </w:r>
@@ -154,7 +154,7 @@
           <w:rFonts w:ascii="Arial" w:hAnsi="Arial" w:cs="Arial"/>
           <w:b/>
           <w:sz w:val="44"/>
-          <w:bdr w:val="none" w:color="auto" w:sz="0" w:space="0" w:frame="1"/>
+          <w:bdr w:val="none" w:sz="0" w:space="0" w:color="auto" w:frame="1"/>
         </w:rPr>
       </w:pPr>
       <w:proofErr w:type="spellStart"/>
@@ -163,7 +163,7 @@
           <w:rFonts w:ascii="Arial" w:hAnsi="Arial" w:cs="Arial"/>
           <w:b/>
           <w:sz w:val="44"/>
-          <w:bdr w:val="none" w:color="auto" w:sz="0" w:space="0" w:frame="1"/>
+          <w:bdr w:val="none" w:sz="0" w:space="0" w:color="auto" w:frame="1"/>
         </w:rPr>
         <w:t>WeShed</w:t>
       </w:r>
@@ -176,7 +176,7 @@
           <w:rFonts w:ascii="Arial" w:hAnsi="Arial" w:cs="Arial"/>
           <w:b/>
           <w:sz w:val="44"/>
-          <w:bdr w:val="none" w:color="auto" w:sz="0" w:space="0" w:frame="1"/>
+          <w:bdr w:val="none" w:sz="0" w:space="0" w:color="auto" w:frame="1"/>
         </w:rPr>
       </w:pPr>
     </w:p>
@@ -187,7 +187,7 @@
           <w:rFonts w:ascii="Arial" w:hAnsi="Arial" w:cs="Arial"/>
           <w:b/>
           <w:sz w:val="44"/>
-          <w:bdr w:val="none" w:color="auto" w:sz="0" w:space="0" w:frame="1"/>
+          <w:bdr w:val="none" w:sz="0" w:space="0" w:color="auto" w:frame="1"/>
         </w:rPr>
       </w:pPr>
     </w:p>
@@ -198,7 +198,7 @@
           <w:rFonts w:ascii="Arial" w:hAnsi="Arial" w:cs="Arial"/>
           <w:b/>
           <w:sz w:val="44"/>
-          <w:bdr w:val="none" w:color="auto" w:sz="0" w:space="0" w:frame="1"/>
+          <w:bdr w:val="none" w:sz="0" w:space="0" w:color="auto" w:frame="1"/>
         </w:rPr>
       </w:pPr>
     </w:p>
@@ -208,16 +208,32 @@
         <w:rPr>
           <w:rFonts w:ascii="Arial" w:hAnsi="Arial" w:cs="Arial"/>
           <w:sz w:val="28"/>
-          <w:bdr w:val="none" w:color="auto" w:sz="0" w:space="0" w:frame="1"/>
+          <w:bdr w:val="none" w:sz="0" w:space="0" w:color="auto" w:frame="1"/>
         </w:rPr>
       </w:pPr>
       <w:r>
         <w:rPr>
           <w:rFonts w:ascii="Arial" w:hAnsi="Arial" w:cs="Arial"/>
           <w:sz w:val="28"/>
-          <w:bdr w:val="none" w:color="auto" w:sz="0" w:space="0" w:frame="1"/>
-        </w:rPr>
-        <w:t>Version 1.0</w:t>
+          <w:bdr w:val="none" w:sz="0" w:space="0" w:color="auto" w:frame="1"/>
+        </w:rPr>
+        <w:t xml:space="preserve">Version </w:t>
+      </w:r>
+      <w:r>
+        <w:rPr>
+          <w:rFonts w:ascii="Arial" w:hAnsi="Arial" w:cs="Arial"/>
+          <w:sz w:val="28"/>
+          <w:bdr w:val="none" w:sz="0" w:space="0" w:color="auto" w:frame="1"/>
+        </w:rPr>
+        <w:t>2</w:t>
+      </w:r>
+      <w:r>
+        <w:rPr>
+          <w:rFonts w:ascii="Arial" w:hAnsi="Arial" w:cs="Arial"/>
+          <w:sz w:val="28"/>
+          <w:bdr w:val="none" w:sz="0" w:space="0" w:color="auto" w:frame="1"/>
+        </w:rPr>
+        <w:t>.0</w:t>
       </w:r>
     </w:p>
     <w:p>
@@ -226,7 +242,7 @@
         <w:rPr>
           <w:rFonts w:ascii="Arial" w:hAnsi="Arial" w:cs="Arial"/>
           <w:sz w:val="36"/>
-          <w:bdr w:val="none" w:color="auto" w:sz="0" w:space="0" w:frame="1"/>
+          <w:bdr w:val="none" w:sz="0" w:space="0" w:color="auto" w:frame="1"/>
         </w:rPr>
       </w:pPr>
     </w:p>
@@ -236,7 +252,7 @@
         <w:rPr>
           <w:rFonts w:ascii="Arial" w:hAnsi="Arial" w:cs="Arial"/>
           <w:sz w:val="36"/>
-          <w:bdr w:val="none" w:color="auto" w:sz="0" w:space="0" w:frame="1"/>
+          <w:bdr w:val="none" w:sz="0" w:space="0" w:color="auto" w:frame="1"/>
         </w:rPr>
       </w:pPr>
     </w:p>
@@ -246,7 +262,7 @@
         <w:rPr>
           <w:rFonts w:ascii="Arial" w:hAnsi="Arial" w:cs="Arial"/>
           <w:sz w:val="36"/>
-          <w:bdr w:val="none" w:color="auto" w:sz="0" w:space="0" w:frame="1"/>
+          <w:bdr w:val="none" w:sz="0" w:space="0" w:color="auto" w:frame="1"/>
         </w:rPr>
       </w:pPr>
     </w:p>
@@ -256,7 +272,7 @@
         <w:rPr>
           <w:rFonts w:ascii="Arial" w:hAnsi="Arial" w:cs="Arial"/>
           <w:sz w:val="32"/>
-          <w:bdr w:val="none" w:color="auto" w:sz="0" w:space="0" w:frame="1"/>
+          <w:bdr w:val="none" w:sz="0" w:space="0" w:color="auto" w:frame="1"/>
         </w:rPr>
       </w:pPr>
       <w:r>
@@ -264,7 +280,7 @@
           <w:rFonts w:ascii="Arial" w:hAnsi="Arial" w:cs="Arial"/>
           <w:b/>
           <w:sz w:val="32"/>
-          <w:bdr w:val="none" w:color="auto" w:sz="0" w:space="0" w:frame="1"/>
+          <w:bdr w:val="none" w:sz="0" w:space="0" w:color="auto" w:frame="1"/>
         </w:rPr>
         <w:t>Authors</w:t>
       </w:r>
@@ -272,7 +288,7 @@
         <w:rPr>
           <w:rFonts w:ascii="Arial" w:hAnsi="Arial" w:cs="Arial"/>
           <w:sz w:val="32"/>
-          <w:bdr w:val="none" w:color="auto" w:sz="0" w:space="0" w:frame="1"/>
+          <w:bdr w:val="none" w:sz="0" w:space="0" w:color="auto" w:frame="1"/>
         </w:rPr>
         <w:t xml:space="preserve">: </w:t>
       </w:r>
@@ -283,14 +299,14 @@
         <w:rPr>
           <w:rFonts w:ascii="Arial" w:hAnsi="Arial" w:cs="Arial"/>
           <w:sz w:val="28"/>
-          <w:bdr w:val="none" w:color="auto" w:sz="0" w:space="0" w:frame="1"/>
+          <w:bdr w:val="none" w:sz="0" w:space="0" w:color="auto" w:frame="1"/>
         </w:rPr>
       </w:pPr>
       <w:r>
         <w:rPr>
           <w:rFonts w:ascii="Arial" w:hAnsi="Arial" w:cs="Arial"/>
           <w:sz w:val="28"/>
-          <w:bdr w:val="none" w:color="auto" w:sz="0" w:space="0" w:frame="1"/>
+          <w:bdr w:val="none" w:sz="0" w:space="0" w:color="auto" w:frame="1"/>
         </w:rPr>
         <w:t>Steven Knudson</w:t>
       </w:r>
@@ -301,14 +317,14 @@
         <w:rPr>
           <w:rFonts w:ascii="Arial" w:hAnsi="Arial" w:cs="Arial"/>
           <w:sz w:val="32"/>
-          <w:bdr w:val="none" w:color="auto" w:sz="0" w:space="0" w:frame="1"/>
+          <w:bdr w:val="none" w:sz="0" w:space="0" w:color="auto" w:frame="1"/>
         </w:rPr>
       </w:pPr>
       <w:r>
         <w:rPr>
           <w:rFonts w:ascii="Arial" w:hAnsi="Arial" w:cs="Arial"/>
           <w:sz w:val="32"/>
-          <w:bdr w:val="none" w:color="auto" w:sz="0" w:space="0" w:frame="1"/>
+          <w:bdr w:val="none" w:sz="0" w:space="0" w:color="auto" w:frame="1"/>
         </w:rPr>
         <w:t>Eliot Shea</w:t>
       </w:r>
@@ -316,24 +332,34 @@
         <w:rPr>
           <w:rFonts w:ascii="Arial" w:hAnsi="Arial" w:cs="Arial"/>
           <w:sz w:val="32"/>
-          <w:bdr w:val="none" w:color="auto" w:sz="0" w:space="0" w:frame="1"/>
+          <w:bdr w:val="none" w:sz="0" w:space="0" w:color="auto" w:frame="1"/>
         </w:rPr>
         <w:br/>
       </w:r>
+      <w:proofErr w:type="spellStart"/>
       <w:r>
         <w:rPr>
           <w:rFonts w:ascii="Arial" w:hAnsi="Arial" w:cs="Arial"/>
           <w:sz w:val="32"/>
-          <w:bdr w:val="none" w:color="auto" w:sz="0" w:space="0" w:frame="1"/>
-        </w:rPr>
-        <w:t xml:space="preserve">Noal </w:t>
+          <w:bdr w:val="none" w:sz="0" w:space="0" w:color="auto" w:frame="1"/>
+        </w:rPr>
+        <w:t>Noal</w:t>
+      </w:r>
+      <w:proofErr w:type="spellEnd"/>
+      <w:r>
+        <w:rPr>
+          <w:rFonts w:ascii="Arial" w:hAnsi="Arial" w:cs="Arial"/>
+          <w:sz w:val="32"/>
+          <w:bdr w:val="none" w:sz="0" w:space="0" w:color="auto" w:frame="1"/>
+        </w:rPr>
+        <w:t xml:space="preserve"> </w:t>
       </w:r>
       <w:proofErr w:type="spellStart"/>
       <w:r>
         <w:rPr>
           <w:rFonts w:ascii="Arial" w:hAnsi="Arial" w:cs="Arial"/>
           <w:sz w:val="32"/>
-          <w:bdr w:val="none" w:color="auto" w:sz="0" w:space="0" w:frame="1"/>
+          <w:bdr w:val="none" w:sz="0" w:space="0" w:color="auto" w:frame="1"/>
         </w:rPr>
         <w:t>Gelser</w:t>
       </w:r>
@@ -342,16 +368,9 @@
         <w:rPr>
           <w:rFonts w:ascii="Arial" w:hAnsi="Arial" w:cs="Arial"/>
           <w:sz w:val="32"/>
-          <w:bdr w:val="none" w:color="auto" w:sz="0" w:space="0" w:frame="1"/>
+          <w:bdr w:val="none" w:sz="0" w:space="0" w:color="auto" w:frame="1"/>
         </w:rPr>
         <w:br/>
-      </w:r>
-      <w:r>
-        <w:rPr>
-          <w:rFonts w:ascii="Arial" w:hAnsi="Arial" w:cs="Arial"/>
-          <w:sz w:val="32"/>
-          <w:bdr w:val="none" w:color="auto" w:sz="0" w:space="0" w:frame="1"/>
-        </w:rPr>
         <w:t>Rogelio Lopez</w:t>
       </w:r>
     </w:p>
@@ -361,7 +380,7 @@
         <w:rPr>
           <w:rFonts w:ascii="Arial" w:hAnsi="Arial" w:cs="Arial"/>
           <w:sz w:val="36"/>
-          <w:bdr w:val="none" w:color="auto" w:sz="0" w:space="0" w:frame="1"/>
+          <w:bdr w:val="none" w:sz="0" w:space="0" w:color="auto" w:frame="1"/>
         </w:rPr>
       </w:pPr>
     </w:p>
@@ -371,7 +390,7 @@
         <w:rPr>
           <w:rFonts w:ascii="Arial" w:hAnsi="Arial" w:cs="Arial"/>
           <w:sz w:val="36"/>
-          <w:bdr w:val="none" w:color="auto" w:sz="0" w:space="0" w:frame="1"/>
+          <w:bdr w:val="none" w:sz="0" w:space="0" w:color="auto" w:frame="1"/>
         </w:rPr>
       </w:pPr>
     </w:p>
@@ -381,7 +400,7 @@
         <w:rPr>
           <w:rFonts w:ascii="Arial" w:hAnsi="Arial" w:cs="Arial"/>
           <w:sz w:val="36"/>
-          <w:bdr w:val="none" w:color="auto" w:sz="0" w:space="0" w:frame="1"/>
+          <w:bdr w:val="none" w:sz="0" w:space="0" w:color="auto" w:frame="1"/>
         </w:rPr>
       </w:pPr>
     </w:p>
@@ -390,13 +409,13 @@
         <w:jc w:val="center"/>
         <w:rPr>
           <w:sz w:val="36"/>
-          <w:bdr w:val="none" w:color="auto" w:sz="0" w:space="0" w:frame="1"/>
+          <w:bdr w:val="none" w:sz="0" w:space="0" w:color="auto" w:frame="1"/>
         </w:rPr>
       </w:pPr>
       <w:r>
         <w:rPr>
           <w:sz w:val="36"/>
-          <w:bdr w:val="none" w:color="auto" w:sz="0" w:space="0" w:frame="1"/>
+          <w:bdr w:val="none" w:sz="0" w:space="0" w:color="auto" w:frame="1"/>
         </w:rPr>
         <w:br w:type="page"/>
       </w:r>
@@ -405,12 +424,12 @@
       <w:pPr>
         <w:pStyle w:val="Heading1"/>
         <w:rPr>
-          <w:rFonts w:hint="eastAsia" w:ascii="inherit" w:hAnsi="inherit" w:cs="Lucida Grande"/>
-        </w:rPr>
-      </w:pPr>
-      <w:r>
-        <w:rPr>
-          <w:bdr w:val="none" w:color="auto" w:sz="0" w:space="0" w:frame="1"/>
+          <w:rFonts w:ascii="inherit" w:hAnsi="inherit" w:cs="Lucida Grande" w:hint="eastAsia"/>
+        </w:rPr>
+      </w:pPr>
+      <w:r>
+        <w:rPr>
+          <w:bdr w:val="none" w:sz="0" w:space="0" w:color="auto" w:frame="1"/>
         </w:rPr>
         <w:lastRenderedPageBreak/>
         <w:t>Programming Languages</w:t>
@@ -426,17 +445,17 @@
           <w:color w:val="000000"/>
           <w:sz w:val="20"/>
           <w:szCs w:val="20"/>
-          <w:bdr w:val="none" w:color="auto" w:sz="0" w:space="0" w:frame="1"/>
-        </w:rPr>
-      </w:pPr>
-      <w:r>
-        <w:rPr>
-          <w:rFonts w:ascii="Arial" w:hAnsi="Arial" w:cs="Arial"/>
-          <w:i/>
-          <w:color w:val="000000"/>
-          <w:sz w:val="20"/>
-          <w:szCs w:val="20"/>
-          <w:bdr w:val="none" w:color="auto" w:sz="0" w:space="0" w:frame="1"/>
+          <w:bdr w:val="none" w:sz="0" w:space="0" w:color="auto" w:frame="1"/>
+        </w:rPr>
+      </w:pPr>
+      <w:r>
+        <w:rPr>
+          <w:rFonts w:ascii="Arial" w:hAnsi="Arial" w:cs="Arial"/>
+          <w:i/>
+          <w:color w:val="000000"/>
+          <w:sz w:val="20"/>
+          <w:szCs w:val="20"/>
+          <w:bdr w:val="none" w:sz="0" w:space="0" w:color="auto" w:frame="1"/>
         </w:rPr>
         <w:t>Our group is using JavaScript and MySQL. JavaScript is being used for the front and back end implementations. In the front</w:t>
       </w:r>
@@ -447,7 +466,7 @@
           <w:color w:val="000000"/>
           <w:sz w:val="20"/>
           <w:szCs w:val="20"/>
-          <w:bdr w:val="none" w:color="auto" w:sz="0" w:space="0" w:frame="1"/>
+          <w:bdr w:val="none" w:sz="0" w:space="0" w:color="auto" w:frame="1"/>
         </w:rPr>
         <w:t>,</w:t>
       </w:r>
@@ -458,7 +477,7 @@
           <w:color w:val="000000"/>
           <w:sz w:val="20"/>
           <w:szCs w:val="20"/>
-          <w:bdr w:val="none" w:color="auto" w:sz="0" w:space="0" w:frame="1"/>
+          <w:bdr w:val="none" w:sz="0" w:space="0" w:color="auto" w:frame="1"/>
         </w:rPr>
         <w:t xml:space="preserve"> JavaScript is being used to serve HTML via React implementations, while in the back, JavaScript plays a role in declaring listening functions and how the listening server</w:t>
       </w:r>
@@ -469,7 +488,7 @@
           <w:color w:val="000000"/>
           <w:sz w:val="20"/>
           <w:szCs w:val="20"/>
-          <w:bdr w:val="none" w:color="auto" w:sz="0" w:space="0" w:frame="1"/>
+          <w:bdr w:val="none" w:sz="0" w:space="0" w:color="auto" w:frame="1"/>
         </w:rPr>
         <w:t xml:space="preserve"> </w:t>
       </w:r>
@@ -480,7 +499,7 @@
           <w:color w:val="000000"/>
           <w:sz w:val="20"/>
           <w:szCs w:val="20"/>
-          <w:bdr w:val="none" w:color="auto" w:sz="0" w:space="0" w:frame="1"/>
+          <w:bdr w:val="none" w:sz="0" w:space="0" w:color="auto" w:frame="1"/>
         </w:rPr>
         <w:t>is setup to respond and execute.</w:t>
       </w:r>
@@ -491,7 +510,7 @@
           <w:color w:val="000000"/>
           <w:sz w:val="20"/>
           <w:szCs w:val="20"/>
-          <w:bdr w:val="none" w:color="auto" w:sz="0" w:space="0" w:frame="1"/>
+          <w:bdr w:val="none" w:sz="0" w:space="0" w:color="auto" w:frame="1"/>
         </w:rPr>
         <w:t xml:space="preserve"> The </w:t>
       </w:r>
@@ -502,7 +521,7 @@
           <w:color w:val="000000"/>
           <w:sz w:val="20"/>
           <w:szCs w:val="20"/>
-          <w:bdr w:val="none" w:color="auto" w:sz="0" w:space="0" w:frame="1"/>
+          <w:bdr w:val="none" w:sz="0" w:space="0" w:color="auto" w:frame="1"/>
         </w:rPr>
         <w:t>back-end</w:t>
       </w:r>
@@ -513,7 +532,7 @@
           <w:color w:val="000000"/>
           <w:sz w:val="20"/>
           <w:szCs w:val="20"/>
-          <w:bdr w:val="none" w:color="auto" w:sz="0" w:space="0" w:frame="1"/>
+          <w:bdr w:val="none" w:sz="0" w:space="0" w:color="auto" w:frame="1"/>
         </w:rPr>
         <w:t xml:space="preserve"> server communicates with our AWS database via MySQL queries and then communicates those queries back to front end.</w:t>
       </w:r>
@@ -524,7 +543,7 @@
           <w:color w:val="000000"/>
           <w:sz w:val="20"/>
           <w:szCs w:val="20"/>
-          <w:bdr w:val="none" w:color="auto" w:sz="0" w:space="0" w:frame="1"/>
+          <w:bdr w:val="none" w:sz="0" w:space="0" w:color="auto" w:frame="1"/>
         </w:rPr>
         <w:t xml:space="preserve"> React serves HTML through the render function.</w:t>
       </w:r>
@@ -533,12 +552,12 @@
       <w:pPr>
         <w:pStyle w:val="Heading1"/>
         <w:rPr>
-          <w:bdr w:val="none" w:color="auto" w:sz="0" w:space="0" w:frame="1"/>
-        </w:rPr>
-      </w:pPr>
-      <w:r>
-        <w:rPr>
-          <w:bdr w:val="none" w:color="auto" w:sz="0" w:space="0" w:frame="1"/>
+          <w:bdr w:val="none" w:sz="0" w:space="0" w:color="auto" w:frame="1"/>
+        </w:rPr>
+      </w:pPr>
+      <w:r>
+        <w:rPr>
+          <w:bdr w:val="none" w:sz="0" w:space="0" w:color="auto" w:frame="1"/>
         </w:rPr>
         <w:t>Platforms, APIs, Databases, and other technologies used</w:t>
       </w:r>
@@ -553,17 +572,17 @@
           <w:color w:val="000000"/>
           <w:sz w:val="20"/>
           <w:szCs w:val="20"/>
-          <w:bdr w:val="none" w:color="auto" w:sz="0" w:space="0" w:frame="1"/>
-        </w:rPr>
-      </w:pPr>
-      <w:r>
-        <w:rPr>
-          <w:rFonts w:ascii="Arial" w:hAnsi="Arial" w:cs="Arial"/>
-          <w:i/>
-          <w:color w:val="000000"/>
-          <w:sz w:val="20"/>
-          <w:szCs w:val="20"/>
-          <w:bdr w:val="none" w:color="auto" w:sz="0" w:space="0" w:frame="1"/>
+          <w:bdr w:val="none" w:sz="0" w:space="0" w:color="auto" w:frame="1"/>
+        </w:rPr>
+      </w:pPr>
+      <w:r>
+        <w:rPr>
+          <w:rFonts w:ascii="Arial" w:hAnsi="Arial" w:cs="Arial"/>
+          <w:i/>
+          <w:color w:val="000000"/>
+          <w:sz w:val="20"/>
+          <w:szCs w:val="20"/>
+          <w:bdr w:val="none" w:sz="0" w:space="0" w:color="auto" w:frame="1"/>
         </w:rPr>
         <w:t>We are using an AWS RDS MySQL Database</w:t>
       </w:r>
@@ -574,7 +593,7 @@
           <w:color w:val="000000"/>
           <w:sz w:val="20"/>
           <w:szCs w:val="20"/>
-          <w:bdr w:val="none" w:color="auto" w:sz="0" w:space="0" w:frame="1"/>
+          <w:bdr w:val="none" w:sz="0" w:space="0" w:color="auto" w:frame="1"/>
         </w:rPr>
         <w:t xml:space="preserve"> to provide persistent cloud data for our schema. The back-end talks to the AWS database and the back-end responds to front-end requests for data.</w:t>
       </w:r>
@@ -585,7 +604,7 @@
           <w:color w:val="000000"/>
           <w:sz w:val="20"/>
           <w:szCs w:val="20"/>
-          <w:bdr w:val="none" w:color="auto" w:sz="0" w:space="0" w:frame="1"/>
+          <w:bdr w:val="none" w:sz="0" w:space="0" w:color="auto" w:frame="1"/>
         </w:rPr>
         <w:t xml:space="preserve"> The front end consists of HTML that is dynamically generated using ReactJS</w:t>
       </w:r>
@@ -596,7 +615,7 @@
           <w:color w:val="000000"/>
           <w:sz w:val="20"/>
           <w:szCs w:val="20"/>
-          <w:bdr w:val="none" w:color="auto" w:sz="0" w:space="0" w:frame="1"/>
+          <w:bdr w:val="none" w:sz="0" w:space="0" w:color="auto" w:frame="1"/>
         </w:rPr>
         <w:t>.</w:t>
       </w:r>
@@ -611,7 +630,7 @@
           <w:color w:val="000000"/>
           <w:sz w:val="20"/>
           <w:szCs w:val="20"/>
-          <w:bdr w:val="none" w:color="auto" w:sz="0" w:space="0" w:frame="1"/>
+          <w:bdr w:val="none" w:sz="0" w:space="0" w:color="auto" w:frame="1"/>
         </w:rPr>
       </w:pPr>
     </w:p>
@@ -625,17 +644,17 @@
           <w:color w:val="000000"/>
           <w:sz w:val="20"/>
           <w:szCs w:val="20"/>
-          <w:bdr w:val="none" w:color="auto" w:sz="0" w:space="0" w:frame="1"/>
-        </w:rPr>
-      </w:pPr>
-      <w:r>
-        <w:rPr>
-          <w:rFonts w:ascii="Arial" w:hAnsi="Arial" w:cs="Arial"/>
-          <w:i/>
-          <w:color w:val="000000"/>
-          <w:sz w:val="20"/>
-          <w:szCs w:val="20"/>
-          <w:bdr w:val="none" w:color="auto" w:sz="0" w:space="0" w:frame="1"/>
+          <w:bdr w:val="none" w:sz="0" w:space="0" w:color="auto" w:frame="1"/>
+        </w:rPr>
+      </w:pPr>
+      <w:r>
+        <w:rPr>
+          <w:rFonts w:ascii="Arial" w:hAnsi="Arial" w:cs="Arial"/>
+          <w:i/>
+          <w:color w:val="000000"/>
+          <w:sz w:val="20"/>
+          <w:szCs w:val="20"/>
+          <w:bdr w:val="none" w:sz="0" w:space="0" w:color="auto" w:frame="1"/>
         </w:rPr>
         <w:t>Packages/Libraries:</w:t>
       </w:r>
@@ -650,7 +669,7 @@
           <w:color w:val="000000"/>
           <w:sz w:val="20"/>
           <w:szCs w:val="20"/>
-          <w:bdr w:val="none" w:color="auto" w:sz="0" w:space="0" w:frame="1"/>
+          <w:bdr w:val="none" w:sz="0" w:space="0" w:color="auto" w:frame="1"/>
         </w:rPr>
       </w:pPr>
     </w:p>
@@ -664,17 +683,17 @@
           <w:color w:val="000000"/>
           <w:sz w:val="20"/>
           <w:szCs w:val="20"/>
-          <w:bdr w:val="none" w:color="auto" w:sz="0" w:space="0" w:frame="1"/>
-        </w:rPr>
-      </w:pPr>
-      <w:r>
-        <w:rPr>
-          <w:rFonts w:ascii="Arial" w:hAnsi="Arial" w:cs="Arial"/>
-          <w:i/>
-          <w:color w:val="000000"/>
-          <w:sz w:val="20"/>
-          <w:szCs w:val="20"/>
-          <w:bdr w:val="none" w:color="auto" w:sz="0" w:space="0" w:frame="1"/>
+          <w:bdr w:val="none" w:sz="0" w:space="0" w:color="auto" w:frame="1"/>
+        </w:rPr>
+      </w:pPr>
+      <w:r>
+        <w:rPr>
+          <w:rFonts w:ascii="Arial" w:hAnsi="Arial" w:cs="Arial"/>
+          <w:i/>
+          <w:color w:val="000000"/>
+          <w:sz w:val="20"/>
+          <w:szCs w:val="20"/>
+          <w:bdr w:val="none" w:sz="0" w:space="0" w:color="auto" w:frame="1"/>
         </w:rPr>
         <w:t>Front End:</w:t>
       </w:r>
@@ -689,7 +708,7 @@
           <w:color w:val="000000"/>
           <w:sz w:val="20"/>
           <w:szCs w:val="20"/>
-          <w:bdr w:val="none" w:color="auto" w:sz="0" w:space="0" w:frame="1"/>
+          <w:bdr w:val="none" w:sz="0" w:space="0" w:color="auto" w:frame="1"/>
         </w:rPr>
       </w:pPr>
     </w:p>
@@ -703,17 +722,17 @@
           <w:color w:val="000000"/>
           <w:sz w:val="20"/>
           <w:szCs w:val="20"/>
-          <w:bdr w:val="none" w:color="auto" w:sz="0" w:space="0" w:frame="1"/>
-        </w:rPr>
-      </w:pPr>
-      <w:r>
-        <w:rPr>
-          <w:rFonts w:ascii="Arial" w:hAnsi="Arial" w:cs="Arial"/>
-          <w:i/>
-          <w:color w:val="000000"/>
-          <w:sz w:val="20"/>
-          <w:szCs w:val="20"/>
-          <w:bdr w:val="none" w:color="auto" w:sz="0" w:space="0" w:frame="1"/>
+          <w:bdr w:val="none" w:sz="0" w:space="0" w:color="auto" w:frame="1"/>
+        </w:rPr>
+      </w:pPr>
+      <w:r>
+        <w:rPr>
+          <w:rFonts w:ascii="Arial" w:hAnsi="Arial" w:cs="Arial"/>
+          <w:i/>
+          <w:color w:val="000000"/>
+          <w:sz w:val="20"/>
+          <w:szCs w:val="20"/>
+          <w:bdr w:val="none" w:sz="0" w:space="0" w:color="auto" w:frame="1"/>
         </w:rPr>
         <w:t>-ReactJS</w:t>
       </w:r>
@@ -728,17 +747,17 @@
           <w:color w:val="000000"/>
           <w:sz w:val="20"/>
           <w:szCs w:val="20"/>
-          <w:bdr w:val="none" w:color="auto" w:sz="0" w:space="0" w:frame="1"/>
-        </w:rPr>
-      </w:pPr>
-      <w:r>
-        <w:rPr>
-          <w:rFonts w:ascii="Arial" w:hAnsi="Arial" w:cs="Arial"/>
-          <w:i/>
-          <w:color w:val="000000"/>
-          <w:sz w:val="20"/>
-          <w:szCs w:val="20"/>
-          <w:bdr w:val="none" w:color="auto" w:sz="0" w:space="0" w:frame="1"/>
+          <w:bdr w:val="none" w:sz="0" w:space="0" w:color="auto" w:frame="1"/>
+        </w:rPr>
+      </w:pPr>
+      <w:r>
+        <w:rPr>
+          <w:rFonts w:ascii="Arial" w:hAnsi="Arial" w:cs="Arial"/>
+          <w:i/>
+          <w:color w:val="000000"/>
+          <w:sz w:val="20"/>
+          <w:szCs w:val="20"/>
+          <w:bdr w:val="none" w:sz="0" w:space="0" w:color="auto" w:frame="1"/>
         </w:rPr>
         <w:t>-</w:t>
       </w:r>
@@ -750,7 +769,7 @@
           <w:color w:val="000000"/>
           <w:sz w:val="20"/>
           <w:szCs w:val="20"/>
-          <w:bdr w:val="none" w:color="auto" w:sz="0" w:space="0" w:frame="1"/>
+          <w:bdr w:val="none" w:sz="0" w:space="0" w:color="auto" w:frame="1"/>
         </w:rPr>
         <w:t>ReactPlayer</w:t>
       </w:r>
@@ -762,7 +781,7 @@
           <w:color w:val="000000"/>
           <w:sz w:val="20"/>
           <w:szCs w:val="20"/>
-          <w:bdr w:val="none" w:color="auto" w:sz="0" w:space="0" w:frame="1"/>
+          <w:bdr w:val="none" w:sz="0" w:space="0" w:color="auto" w:frame="1"/>
         </w:rPr>
         <w:t xml:space="preserve"> (component on NPM for convenient embedding of videos via </w:t>
       </w:r>
@@ -774,7 +793,7 @@
           <w:color w:val="000000"/>
           <w:sz w:val="20"/>
           <w:szCs w:val="20"/>
-          <w:bdr w:val="none" w:color="auto" w:sz="0" w:space="0" w:frame="1"/>
+          <w:bdr w:val="none" w:sz="0" w:space="0" w:color="auto" w:frame="1"/>
         </w:rPr>
         <w:t>url</w:t>
       </w:r>
@@ -786,7 +805,7 @@
           <w:color w:val="000000"/>
           <w:sz w:val="20"/>
           <w:szCs w:val="20"/>
-          <w:bdr w:val="none" w:color="auto" w:sz="0" w:space="0" w:frame="1"/>
+          <w:bdr w:val="none" w:sz="0" w:space="0" w:color="auto" w:frame="1"/>
         </w:rPr>
         <w:t>)</w:t>
       </w:r>
@@ -800,7 +819,7 @@
           <w:color w:val="000000"/>
           <w:sz w:val="20"/>
           <w:szCs w:val="20"/>
-          <w:bdr w:val="none" w:color="auto" w:sz="0" w:space="0" w:frame="1"/>
+          <w:bdr w:val="none" w:sz="0" w:space="0" w:color="auto" w:frame="1"/>
         </w:rPr>
       </w:pPr>
     </w:p>
@@ -814,17 +833,17 @@
           <w:color w:val="000000"/>
           <w:sz w:val="20"/>
           <w:szCs w:val="20"/>
-          <w:bdr w:val="none" w:color="auto" w:sz="0" w:space="0" w:frame="1"/>
-        </w:rPr>
-      </w:pPr>
-      <w:r>
-        <w:rPr>
-          <w:rFonts w:ascii="Arial" w:hAnsi="Arial" w:cs="Arial"/>
-          <w:i/>
-          <w:color w:val="000000"/>
-          <w:sz w:val="20"/>
-          <w:szCs w:val="20"/>
-          <w:bdr w:val="none" w:color="auto" w:sz="0" w:space="0" w:frame="1"/>
+          <w:bdr w:val="none" w:sz="0" w:space="0" w:color="auto" w:frame="1"/>
+        </w:rPr>
+      </w:pPr>
+      <w:r>
+        <w:rPr>
+          <w:rFonts w:ascii="Arial" w:hAnsi="Arial" w:cs="Arial"/>
+          <w:i/>
+          <w:color w:val="000000"/>
+          <w:sz w:val="20"/>
+          <w:szCs w:val="20"/>
+          <w:bdr w:val="none" w:sz="0" w:space="0" w:color="auto" w:frame="1"/>
         </w:rPr>
         <w:t>Back End:</w:t>
       </w:r>
@@ -839,7 +858,7 @@
           <w:color w:val="000000"/>
           <w:sz w:val="20"/>
           <w:szCs w:val="20"/>
-          <w:bdr w:val="none" w:color="auto" w:sz="0" w:space="0" w:frame="1"/>
+          <w:bdr w:val="none" w:sz="0" w:space="0" w:color="auto" w:frame="1"/>
         </w:rPr>
       </w:pPr>
     </w:p>
@@ -853,17 +872,17 @@
           <w:color w:val="000000"/>
           <w:sz w:val="20"/>
           <w:szCs w:val="20"/>
-          <w:bdr w:val="none" w:color="auto" w:sz="0" w:space="0" w:frame="1"/>
-        </w:rPr>
-      </w:pPr>
-      <w:r>
-        <w:rPr>
-          <w:rFonts w:ascii="Arial" w:hAnsi="Arial" w:cs="Arial"/>
-          <w:i/>
-          <w:color w:val="000000"/>
-          <w:sz w:val="20"/>
-          <w:szCs w:val="20"/>
-          <w:bdr w:val="none" w:color="auto" w:sz="0" w:space="0" w:frame="1"/>
+          <w:bdr w:val="none" w:sz="0" w:space="0" w:color="auto" w:frame="1"/>
+        </w:rPr>
+      </w:pPr>
+      <w:r>
+        <w:rPr>
+          <w:rFonts w:ascii="Arial" w:hAnsi="Arial" w:cs="Arial"/>
+          <w:i/>
+          <w:color w:val="000000"/>
+          <w:sz w:val="20"/>
+          <w:szCs w:val="20"/>
+          <w:bdr w:val="none" w:sz="0" w:space="0" w:color="auto" w:frame="1"/>
         </w:rPr>
         <w:t>-Express for creating the application</w:t>
       </w:r>
@@ -878,17 +897,17 @@
           <w:color w:val="000000"/>
           <w:sz w:val="20"/>
           <w:szCs w:val="20"/>
-          <w:bdr w:val="none" w:color="auto" w:sz="0" w:space="0" w:frame="1"/>
-        </w:rPr>
-      </w:pPr>
-      <w:r>
-        <w:rPr>
-          <w:rFonts w:ascii="Arial" w:hAnsi="Arial" w:cs="Arial"/>
-          <w:i/>
-          <w:color w:val="000000"/>
-          <w:sz w:val="20"/>
-          <w:szCs w:val="20"/>
-          <w:bdr w:val="none" w:color="auto" w:sz="0" w:space="0" w:frame="1"/>
+          <w:bdr w:val="none" w:sz="0" w:space="0" w:color="auto" w:frame="1"/>
+        </w:rPr>
+      </w:pPr>
+      <w:r>
+        <w:rPr>
+          <w:rFonts w:ascii="Arial" w:hAnsi="Arial" w:cs="Arial"/>
+          <w:i/>
+          <w:color w:val="000000"/>
+          <w:sz w:val="20"/>
+          <w:szCs w:val="20"/>
+          <w:bdr w:val="none" w:sz="0" w:space="0" w:color="auto" w:frame="1"/>
         </w:rPr>
         <w:t>-body-parser for json packaging</w:t>
       </w:r>
@@ -903,17 +922,17 @@
           <w:color w:val="000000"/>
           <w:sz w:val="20"/>
           <w:szCs w:val="20"/>
-          <w:bdr w:val="none" w:color="auto" w:sz="0" w:space="0" w:frame="1"/>
-        </w:rPr>
-      </w:pPr>
-      <w:r>
-        <w:rPr>
-          <w:rFonts w:ascii="Arial" w:hAnsi="Arial" w:cs="Arial"/>
-          <w:i/>
-          <w:color w:val="000000"/>
-          <w:sz w:val="20"/>
-          <w:szCs w:val="20"/>
-          <w:bdr w:val="none" w:color="auto" w:sz="0" w:space="0" w:frame="1"/>
+          <w:bdr w:val="none" w:sz="0" w:space="0" w:color="auto" w:frame="1"/>
+        </w:rPr>
+      </w:pPr>
+      <w:r>
+        <w:rPr>
+          <w:rFonts w:ascii="Arial" w:hAnsi="Arial" w:cs="Arial"/>
+          <w:i/>
+          <w:color w:val="000000"/>
+          <w:sz w:val="20"/>
+          <w:szCs w:val="20"/>
+          <w:bdr w:val="none" w:sz="0" w:space="0" w:color="auto" w:frame="1"/>
         </w:rPr>
         <w:t>-</w:t>
       </w:r>
@@ -925,7 +944,7 @@
           <w:color w:val="000000"/>
           <w:sz w:val="20"/>
           <w:szCs w:val="20"/>
-          <w:bdr w:val="none" w:color="auto" w:sz="0" w:space="0" w:frame="1"/>
+          <w:bdr w:val="none" w:sz="0" w:space="0" w:color="auto" w:frame="1"/>
         </w:rPr>
         <w:t>morgan</w:t>
       </w:r>
@@ -937,7 +956,7 @@
           <w:color w:val="000000"/>
           <w:sz w:val="20"/>
           <w:szCs w:val="20"/>
-          <w:bdr w:val="none" w:color="auto" w:sz="0" w:space="0" w:frame="1"/>
+          <w:bdr w:val="none" w:sz="0" w:space="0" w:color="auto" w:frame="1"/>
         </w:rPr>
         <w:t xml:space="preserve"> for debugging</w:t>
       </w:r>
@@ -952,17 +971,17 @@
           <w:color w:val="000000"/>
           <w:sz w:val="20"/>
           <w:szCs w:val="20"/>
-          <w:bdr w:val="none" w:color="auto" w:sz="0" w:space="0" w:frame="1"/>
-        </w:rPr>
-      </w:pPr>
-      <w:r>
-        <w:rPr>
-          <w:rFonts w:ascii="Arial" w:hAnsi="Arial" w:cs="Arial"/>
-          <w:i/>
-          <w:color w:val="000000"/>
-          <w:sz w:val="20"/>
-          <w:szCs w:val="20"/>
-          <w:bdr w:val="none" w:color="auto" w:sz="0" w:space="0" w:frame="1"/>
+          <w:bdr w:val="none" w:sz="0" w:space="0" w:color="auto" w:frame="1"/>
+        </w:rPr>
+      </w:pPr>
+      <w:r>
+        <w:rPr>
+          <w:rFonts w:ascii="Arial" w:hAnsi="Arial" w:cs="Arial"/>
+          <w:i/>
+          <w:color w:val="000000"/>
+          <w:sz w:val="20"/>
+          <w:szCs w:val="20"/>
+          <w:bdr w:val="none" w:sz="0" w:space="0" w:color="auto" w:frame="1"/>
         </w:rPr>
         <w:t>-</w:t>
       </w:r>
@@ -975,7 +994,7 @@
           <w:color w:val="000000"/>
           <w:sz w:val="20"/>
           <w:szCs w:val="20"/>
-          <w:bdr w:val="none" w:color="auto" w:sz="0" w:space="0" w:frame="1"/>
+          <w:bdr w:val="none" w:sz="0" w:space="0" w:color="auto" w:frame="1"/>
         </w:rPr>
         <w:t>cors</w:t>
       </w:r>
@@ -987,7 +1006,7 @@
           <w:color w:val="000000"/>
           <w:sz w:val="20"/>
           <w:szCs w:val="20"/>
-          <w:bdr w:val="none" w:color="auto" w:sz="0" w:space="0" w:frame="1"/>
+          <w:bdr w:val="none" w:sz="0" w:space="0" w:color="auto" w:frame="1"/>
         </w:rPr>
         <w:t>(</w:t>
       </w:r>
@@ -999,7 +1018,7 @@
           <w:color w:val="000000"/>
           <w:sz w:val="20"/>
           <w:szCs w:val="20"/>
-          <w:bdr w:val="none" w:color="auto" w:sz="0" w:space="0" w:frame="1"/>
+          <w:bdr w:val="none" w:sz="0" w:space="0" w:color="auto" w:frame="1"/>
         </w:rPr>
         <w:t>Cross Origin Resource Sharing) to understand front-end requests</w:t>
       </w:r>
@@ -1014,17 +1033,17 @@
           <w:color w:val="000000"/>
           <w:sz w:val="20"/>
           <w:szCs w:val="20"/>
-          <w:bdr w:val="none" w:color="auto" w:sz="0" w:space="0" w:frame="1"/>
-        </w:rPr>
-      </w:pPr>
-      <w:r>
-        <w:rPr>
-          <w:rFonts w:ascii="Arial" w:hAnsi="Arial" w:cs="Arial"/>
-          <w:i/>
-          <w:color w:val="000000"/>
-          <w:sz w:val="20"/>
-          <w:szCs w:val="20"/>
-          <w:bdr w:val="none" w:color="auto" w:sz="0" w:space="0" w:frame="1"/>
+          <w:bdr w:val="none" w:sz="0" w:space="0" w:color="auto" w:frame="1"/>
+        </w:rPr>
+      </w:pPr>
+      <w:r>
+        <w:rPr>
+          <w:rFonts w:ascii="Arial" w:hAnsi="Arial" w:cs="Arial"/>
+          <w:i/>
+          <w:color w:val="000000"/>
+          <w:sz w:val="20"/>
+          <w:szCs w:val="20"/>
+          <w:bdr w:val="none" w:sz="0" w:space="0" w:color="auto" w:frame="1"/>
         </w:rPr>
         <w:t>-</w:t>
       </w:r>
@@ -1036,7 +1055,7 @@
           <w:color w:val="000000"/>
           <w:sz w:val="20"/>
           <w:szCs w:val="20"/>
-          <w:bdr w:val="none" w:color="auto" w:sz="0" w:space="0" w:frame="1"/>
+          <w:bdr w:val="none" w:sz="0" w:space="0" w:color="auto" w:frame="1"/>
         </w:rPr>
         <w:t>mysql</w:t>
       </w:r>
@@ -1048,7 +1067,7 @@
           <w:color w:val="000000"/>
           <w:sz w:val="20"/>
           <w:szCs w:val="20"/>
-          <w:bdr w:val="none" w:color="auto" w:sz="0" w:space="0" w:frame="1"/>
+          <w:bdr w:val="none" w:sz="0" w:space="0" w:color="auto" w:frame="1"/>
         </w:rPr>
         <w:t xml:space="preserve"> to create a connection with the database</w:t>
       </w:r>
@@ -1063,17 +1082,17 @@
           <w:color w:val="000000"/>
           <w:sz w:val="20"/>
           <w:szCs w:val="20"/>
-          <w:bdr w:val="none" w:color="auto" w:sz="0" w:space="0" w:frame="1"/>
-        </w:rPr>
-      </w:pPr>
-      <w:r>
-        <w:rPr>
-          <w:rFonts w:ascii="Arial" w:hAnsi="Arial" w:cs="Arial"/>
-          <w:i/>
-          <w:color w:val="000000"/>
-          <w:sz w:val="20"/>
-          <w:szCs w:val="20"/>
-          <w:bdr w:val="none" w:color="auto" w:sz="0" w:space="0" w:frame="1"/>
+          <w:bdr w:val="none" w:sz="0" w:space="0" w:color="auto" w:frame="1"/>
+        </w:rPr>
+      </w:pPr>
+      <w:r>
+        <w:rPr>
+          <w:rFonts w:ascii="Arial" w:hAnsi="Arial" w:cs="Arial"/>
+          <w:i/>
+          <w:color w:val="000000"/>
+          <w:sz w:val="20"/>
+          <w:szCs w:val="20"/>
+          <w:bdr w:val="none" w:sz="0" w:space="0" w:color="auto" w:frame="1"/>
         </w:rPr>
         <w:t>-crypto for encrypting passwords in the database</w:t>
       </w:r>
@@ -1088,17 +1107,17 @@
           <w:color w:val="000000"/>
           <w:sz w:val="20"/>
           <w:szCs w:val="20"/>
-          <w:bdr w:val="none" w:color="auto" w:sz="0" w:space="0" w:frame="1"/>
-        </w:rPr>
-      </w:pPr>
-      <w:r>
-        <w:rPr>
-          <w:rFonts w:ascii="Arial" w:hAnsi="Arial" w:cs="Arial"/>
-          <w:i/>
-          <w:color w:val="000000"/>
-          <w:sz w:val="20"/>
-          <w:szCs w:val="20"/>
-          <w:bdr w:val="none" w:color="auto" w:sz="0" w:space="0" w:frame="1"/>
+          <w:bdr w:val="none" w:sz="0" w:space="0" w:color="auto" w:frame="1"/>
+        </w:rPr>
+      </w:pPr>
+      <w:r>
+        <w:rPr>
+          <w:rFonts w:ascii="Arial" w:hAnsi="Arial" w:cs="Arial"/>
+          <w:i/>
+          <w:color w:val="000000"/>
+          <w:sz w:val="20"/>
+          <w:szCs w:val="20"/>
+          <w:bdr w:val="none" w:sz="0" w:space="0" w:color="auto" w:frame="1"/>
         </w:rPr>
         <w:t>-</w:t>
       </w:r>
@@ -1110,7 +1129,7 @@
           <w:color w:val="000000"/>
           <w:sz w:val="20"/>
           <w:szCs w:val="20"/>
-          <w:bdr w:val="none" w:color="auto" w:sz="0" w:space="0" w:frame="1"/>
+          <w:bdr w:val="none" w:sz="0" w:space="0" w:color="auto" w:frame="1"/>
         </w:rPr>
         <w:t>jsonwebtoken</w:t>
       </w:r>
@@ -1122,7 +1141,7 @@
           <w:color w:val="000000"/>
           <w:sz w:val="20"/>
           <w:szCs w:val="20"/>
-          <w:bdr w:val="none" w:color="auto" w:sz="0" w:space="0" w:frame="1"/>
+          <w:bdr w:val="none" w:sz="0" w:space="0" w:color="auto" w:frame="1"/>
         </w:rPr>
         <w:t xml:space="preserve"> for hashing cookie tokens</w:t>
       </w:r>
@@ -1137,7 +1156,7 @@
           <w:color w:val="000000"/>
           <w:sz w:val="20"/>
           <w:szCs w:val="20"/>
-          <w:bdr w:val="none" w:color="auto" w:sz="0" w:space="0" w:frame="1"/>
+          <w:bdr w:val="none" w:sz="0" w:space="0" w:color="auto" w:frame="1"/>
         </w:rPr>
       </w:pPr>
     </w:p>
@@ -1145,12 +1164,12 @@
       <w:pPr>
         <w:pStyle w:val="Heading1"/>
         <w:rPr>
-          <w:rFonts w:hint="eastAsia" w:ascii="inherit" w:hAnsi="inherit" w:cs="Lucida Grande"/>
-        </w:rPr>
-      </w:pPr>
-      <w:r>
-        <w:rPr>
-          <w:bdr w:val="none" w:color="auto" w:sz="0" w:space="0" w:frame="1"/>
+          <w:rFonts w:ascii="inherit" w:hAnsi="inherit" w:cs="Lucida Grande" w:hint="eastAsia"/>
+        </w:rPr>
+      </w:pPr>
+      <w:r>
+        <w:rPr>
+          <w:bdr w:val="none" w:sz="0" w:space="0" w:color="auto" w:frame="1"/>
         </w:rPr>
         <w:t>Execution-based Functional Testing</w:t>
       </w:r>
@@ -1165,113 +1184,661 @@
           <w:color w:val="000000"/>
           <w:sz w:val="20"/>
           <w:szCs w:val="20"/>
-          <w:bdr w:val="none" w:color="auto" w:sz="0" w:space="0" w:frame="1"/>
-        </w:rPr>
-      </w:pPr>
-      <w:r>
-        <w:rPr>
-          <w:rFonts w:ascii="Arial" w:hAnsi="Arial" w:cs="Arial"/>
-          <w:i/>
-          <w:color w:val="000000"/>
-          <w:sz w:val="20"/>
-          <w:szCs w:val="20"/>
-          <w:bdr w:val="none" w:color="auto" w:sz="0" w:space="0" w:frame="1"/>
+          <w:bdr w:val="none" w:sz="0" w:space="0" w:color="auto" w:frame="1"/>
+        </w:rPr>
+      </w:pPr>
+      <w:r>
+        <w:rPr>
+          <w:rFonts w:ascii="Arial" w:hAnsi="Arial" w:cs="Arial"/>
+          <w:i/>
+          <w:color w:val="000000"/>
+          <w:sz w:val="20"/>
+          <w:szCs w:val="20"/>
+          <w:bdr w:val="none" w:sz="0" w:space="0" w:color="auto" w:frame="1"/>
         </w:rPr>
         <w:t>Our execution-based functional testing consisted of both every member of the group testing their individual source code, as well as a team testing of the code when all members source code was integrated together.</w:t>
       </w:r>
     </w:p>
     <w:p>
       <w:pPr>
-        <w:pStyle w:val="Heading1"/>
-        <w:rPr>
-          <w:rFonts w:hint="eastAsia" w:ascii="inherit" w:hAnsi="inherit" w:cs="Lucida Grande"/>
-        </w:rPr>
-      </w:pPr>
-      <w:r>
-        <w:rPr>
-          <w:bdr w:val="none" w:color="auto" w:sz="0" w:space="0" w:frame="1"/>
-        </w:rPr>
-        <w:t>Execution-based Non-Functional Testing</w:t>
-      </w:r>
+        <w:shd w:val="clear" w:color="auto" w:fill="FFFFFF"/>
+        <w:ind w:left="288"/>
+        <w:rPr>
+          <w:rFonts w:ascii="Arial" w:hAnsi="Arial" w:cs="Arial"/>
+          <w:i/>
+          <w:color w:val="000000"/>
+          <w:sz w:val="20"/>
+          <w:szCs w:val="20"/>
+          <w:bdr w:val="none" w:sz="0" w:space="0" w:color="auto" w:frame="1"/>
+        </w:rPr>
+      </w:pPr>
     </w:p>
     <w:p>
       <w:pPr>
         <w:shd w:val="clear" w:color="auto" w:fill="FFFFFF"/>
         <w:ind w:left="288"/>
         <w:rPr>
-          <w:rFonts w:ascii="Lucida Grande" w:hAnsi="Lucida Grande" w:cs="Lucida Grande"/>
-          <w:i/>
-          <w:color w:val="000000"/>
-        </w:rPr>
-      </w:pPr>
-      <w:r>
-        <w:rPr>
-          <w:rFonts w:ascii="Arial" w:hAnsi="Arial" w:cs="Arial"/>
-          <w:i/>
-          <w:color w:val="000000"/>
-          <w:sz w:val="20"/>
-          <w:szCs w:val="20"/>
-          <w:bdr w:val="none" w:color="auto" w:sz="0" w:space="0" w:frame="1"/>
-        </w:rPr>
-        <w:t>Our execution-based non-functional testing consisted of both every member of the group testing any non-functional elements in their software, as well as a team testing of the non-functional requirements in a team meeting when all code was integrated together.</w:t>
-      </w:r>
-      <w:bookmarkStart w:name="_GoBack" w:id="0"/>
-      <w:bookmarkEnd w:id="0"/>
+          <w:rFonts w:ascii="Arial" w:hAnsi="Arial" w:cs="Arial"/>
+          <w:i/>
+          <w:color w:val="000000"/>
+          <w:sz w:val="20"/>
+          <w:szCs w:val="20"/>
+          <w:bdr w:val="none" w:sz="0" w:space="0" w:color="auto" w:frame="1"/>
+        </w:rPr>
+      </w:pPr>
+      <w:r>
+        <w:rPr>
+          <w:rFonts w:ascii="Arial" w:hAnsi="Arial" w:cs="Arial"/>
+          <w:i/>
+          <w:color w:val="000000"/>
+          <w:sz w:val="20"/>
+          <w:szCs w:val="20"/>
+          <w:bdr w:val="none" w:sz="0" w:space="0" w:color="auto" w:frame="1"/>
+        </w:rPr>
+        <w:t>These detailed tests included testing on everything interactive on the website.</w:t>
+      </w:r>
     </w:p>
     <w:p>
       <w:pPr>
-        <w:pStyle w:val="Heading1"/>
-        <w:rPr>
-          <w:rFonts w:hint="eastAsia" w:ascii="inherit" w:hAnsi="inherit" w:cs="Lucida Grande"/>
-        </w:rPr>
-      </w:pPr>
-      <w:r>
-        <w:rPr>
-          <w:bdr w:val="none" w:color="auto" w:sz="0" w:space="0" w:frame="1"/>
-        </w:rPr>
-        <w:t xml:space="preserve">Non-Execution-based </w:t>
-      </w:r>
-      <w:r>
-        <w:rPr>
-          <w:bdr w:val="none" w:color="auto" w:sz="0" w:space="0" w:frame="1"/>
-        </w:rPr>
-        <w:t>T</w:t>
-      </w:r>
-      <w:r>
-        <w:rPr>
-          <w:bdr w:val="none" w:color="auto" w:sz="0" w:space="0" w:frame="1"/>
-        </w:rPr>
-        <w:t>esting</w:t>
-      </w:r>
-      <w:r>
-        <w:rPr>
-          <w:bdr w:val="none" w:color="auto" w:sz="0" w:space="0" w:frame="1"/>
-        </w:rPr>
-        <w:t> </w:t>
-      </w:r>
+        <w:shd w:val="clear" w:color="auto" w:fill="FFFFFF"/>
+        <w:ind w:left="288"/>
+        <w:rPr>
+          <w:rFonts w:ascii="Arial" w:hAnsi="Arial" w:cs="Arial"/>
+          <w:i/>
+          <w:color w:val="000000"/>
+          <w:sz w:val="20"/>
+          <w:szCs w:val="20"/>
+          <w:bdr w:val="none" w:sz="0" w:space="0" w:color="auto" w:frame="1"/>
+        </w:rPr>
+      </w:pPr>
     </w:p>
     <w:p>
       <w:pPr>
+        <w:shd w:val="clear" w:color="auto" w:fill="FFFFFF"/>
+        <w:ind w:left="288"/>
+        <w:rPr>
+          <w:rFonts w:ascii="Arial" w:hAnsi="Arial" w:cs="Arial"/>
+          <w:i/>
+          <w:color w:val="000000"/>
+          <w:sz w:val="20"/>
+          <w:szCs w:val="20"/>
+          <w:bdr w:val="none" w:sz="0" w:space="0" w:color="auto" w:frame="1"/>
+        </w:rPr>
+      </w:pPr>
+      <w:r>
+        <w:rPr>
+          <w:rFonts w:ascii="Arial" w:hAnsi="Arial" w:cs="Arial"/>
+          <w:i/>
+          <w:color w:val="000000"/>
+          <w:sz w:val="20"/>
+          <w:szCs w:val="20"/>
+          <w:bdr w:val="none" w:sz="0" w:space="0" w:color="auto" w:frame="1"/>
+        </w:rPr>
+        <w:t>Header.js: We tested the testuser117 cookie hash and it worked on all private routes transitioning successfully.</w:t>
+      </w:r>
+    </w:p>
+    <w:p>
+      <w:pPr>
+        <w:shd w:val="clear" w:color="auto" w:fill="FFFFFF"/>
+        <w:ind w:left="288"/>
+        <w:rPr>
+          <w:rFonts w:ascii="Arial" w:hAnsi="Arial" w:cs="Arial"/>
+          <w:i/>
+          <w:color w:val="000000"/>
+          <w:sz w:val="20"/>
+          <w:szCs w:val="20"/>
+          <w:bdr w:val="none" w:sz="0" w:space="0" w:color="auto" w:frame="1"/>
+        </w:rPr>
+      </w:pPr>
+    </w:p>
+    <w:p>
+      <w:pPr>
+        <w:shd w:val="clear" w:color="auto" w:fill="FFFFFF"/>
+        <w:ind w:left="288"/>
+        <w:rPr>
+          <w:rFonts w:ascii="Arial" w:hAnsi="Arial" w:cs="Arial"/>
+          <w:i/>
+          <w:color w:val="000000"/>
+          <w:sz w:val="20"/>
+          <w:szCs w:val="20"/>
+          <w:bdr w:val="none" w:sz="0" w:space="0" w:color="auto" w:frame="1"/>
+        </w:rPr>
+      </w:pPr>
+      <w:r>
+        <w:rPr>
+          <w:rFonts w:ascii="Arial" w:hAnsi="Arial" w:cs="Arial"/>
+          <w:i/>
+          <w:color w:val="000000"/>
+          <w:sz w:val="20"/>
+          <w:szCs w:val="20"/>
+          <w:bdr w:val="none" w:sz="0" w:space="0" w:color="auto" w:frame="1"/>
+        </w:rPr>
+        <w:t>Register.js:</w:t>
+      </w:r>
+    </w:p>
+    <w:p>
+      <w:pPr>
+        <w:shd w:val="clear" w:color="auto" w:fill="FFFFFF"/>
+        <w:ind w:left="288" w:firstLine="432"/>
+        <w:rPr>
+          <w:rFonts w:ascii="Arial" w:hAnsi="Arial" w:cs="Arial"/>
+          <w:i/>
+          <w:color w:val="000000"/>
+          <w:sz w:val="20"/>
+          <w:szCs w:val="20"/>
+          <w:bdr w:val="none" w:sz="0" w:space="0" w:color="auto" w:frame="1"/>
+        </w:rPr>
+      </w:pPr>
+      <w:r>
+        <w:rPr>
+          <w:rFonts w:ascii="Arial" w:hAnsi="Arial" w:cs="Arial"/>
+          <w:i/>
+          <w:color w:val="000000"/>
+          <w:sz w:val="20"/>
+          <w:szCs w:val="20"/>
+          <w:bdr w:val="none" w:sz="0" w:space="0" w:color="auto" w:frame="1"/>
+        </w:rPr>
+        <w:t>We g</w:t>
+      </w:r>
+      <w:r>
+        <w:rPr>
+          <w:rFonts w:ascii="Arial" w:hAnsi="Arial" w:cs="Arial"/>
+          <w:i/>
+          <w:color w:val="000000"/>
+          <w:sz w:val="20"/>
+          <w:szCs w:val="20"/>
+          <w:bdr w:val="none" w:sz="0" w:space="0" w:color="auto" w:frame="1"/>
+        </w:rPr>
+        <w:t xml:space="preserve">ave input testuser117, 1234, </w:t>
+      </w:r>
+      <w:hyperlink r:id="rId5" w:history="1">
+        <w:r>
+          <w:rPr>
+            <w:rStyle w:val="Hyperlink"/>
+            <w:rFonts w:ascii="Arial" w:hAnsi="Arial" w:cs="Arial"/>
+            <w:i/>
+            <w:sz w:val="20"/>
+            <w:szCs w:val="20"/>
+            <w:bdr w:val="none" w:sz="0" w:space="0" w:color="auto" w:frame="1"/>
+          </w:rPr>
+          <w:t>t117@gmail.com</w:t>
+        </w:r>
+      </w:hyperlink>
+      <w:r>
+        <w:rPr>
+          <w:rFonts w:ascii="Arial" w:hAnsi="Arial" w:cs="Arial"/>
+          <w:i/>
+          <w:color w:val="000000"/>
+          <w:sz w:val="20"/>
+          <w:szCs w:val="20"/>
+          <w:bdr w:val="none" w:sz="0" w:space="0" w:color="auto" w:frame="1"/>
+        </w:rPr>
+        <w:t xml:space="preserve">, test, user in the corresponding fields. </w:t>
+      </w:r>
+      <w:r>
+        <w:rPr>
+          <w:rFonts w:ascii="Arial" w:hAnsi="Arial" w:cs="Arial"/>
+          <w:i/>
+          <w:color w:val="000000"/>
+          <w:sz w:val="20"/>
+          <w:szCs w:val="20"/>
+          <w:bdr w:val="none" w:sz="0" w:space="0" w:color="auto" w:frame="1"/>
+        </w:rPr>
+        <w:t>It returned</w:t>
+      </w:r>
+      <w:r>
+        <w:rPr>
+          <w:rFonts w:ascii="Arial" w:hAnsi="Arial" w:cs="Arial"/>
+          <w:i/>
+          <w:color w:val="000000"/>
+          <w:sz w:val="20"/>
+          <w:szCs w:val="20"/>
+          <w:bdr w:val="none" w:sz="0" w:space="0" w:color="auto" w:frame="1"/>
+        </w:rPr>
+        <w:t xml:space="preserve"> success and showed up in the </w:t>
+      </w:r>
+      <w:proofErr w:type="spellStart"/>
+      <w:r>
+        <w:rPr>
+          <w:rFonts w:ascii="Arial" w:hAnsi="Arial" w:cs="Arial"/>
+          <w:i/>
+          <w:color w:val="000000"/>
+          <w:sz w:val="20"/>
+          <w:szCs w:val="20"/>
+          <w:bdr w:val="none" w:sz="0" w:space="0" w:color="auto" w:frame="1"/>
+        </w:rPr>
+        <w:t>mySQL</w:t>
+      </w:r>
+      <w:proofErr w:type="spellEnd"/>
+      <w:r>
+        <w:rPr>
+          <w:rFonts w:ascii="Arial" w:hAnsi="Arial" w:cs="Arial"/>
+          <w:i/>
+          <w:color w:val="000000"/>
+          <w:sz w:val="20"/>
+          <w:szCs w:val="20"/>
+          <w:bdr w:val="none" w:sz="0" w:space="0" w:color="auto" w:frame="1"/>
+        </w:rPr>
+        <w:t xml:space="preserve"> database.</w:t>
+      </w:r>
+    </w:p>
+    <w:p>
+      <w:pPr>
+        <w:shd w:val="clear" w:color="auto" w:fill="FFFFFF"/>
+        <w:rPr>
+          <w:rFonts w:ascii="Arial" w:hAnsi="Arial" w:cs="Arial"/>
+          <w:i/>
+          <w:color w:val="000000"/>
+          <w:sz w:val="20"/>
+          <w:szCs w:val="20"/>
+          <w:bdr w:val="none" w:sz="0" w:space="0" w:color="auto" w:frame="1"/>
+        </w:rPr>
+      </w:pPr>
+      <w:r>
+        <w:rPr>
+          <w:rFonts w:ascii="Arial" w:hAnsi="Arial" w:cs="Arial"/>
+          <w:i/>
+          <w:color w:val="000000"/>
+          <w:sz w:val="20"/>
+          <w:szCs w:val="20"/>
+          <w:bdr w:val="none" w:sz="0" w:space="0" w:color="auto" w:frame="1"/>
+        </w:rPr>
+        <w:t xml:space="preserve">     </w:t>
+      </w:r>
+    </w:p>
+    <w:p>
+      <w:pPr>
+        <w:shd w:val="clear" w:color="auto" w:fill="FFFFFF"/>
+        <w:rPr>
+          <w:rFonts w:ascii="Arial" w:hAnsi="Arial" w:cs="Arial"/>
+          <w:i/>
+          <w:color w:val="000000"/>
+          <w:sz w:val="20"/>
+          <w:szCs w:val="20"/>
+          <w:bdr w:val="none" w:sz="0" w:space="0" w:color="auto" w:frame="1"/>
+        </w:rPr>
+      </w:pPr>
+      <w:r>
+        <w:rPr>
+          <w:rFonts w:ascii="Arial" w:hAnsi="Arial" w:cs="Arial"/>
+          <w:i/>
+          <w:color w:val="000000"/>
+          <w:sz w:val="20"/>
+          <w:szCs w:val="20"/>
+          <w:bdr w:val="none" w:sz="0" w:space="0" w:color="auto" w:frame="1"/>
+        </w:rPr>
+        <w:t xml:space="preserve">     Login.js:</w:t>
+      </w:r>
+    </w:p>
+    <w:p>
+      <w:pPr>
+        <w:shd w:val="clear" w:color="auto" w:fill="FFFFFF"/>
+        <w:ind w:firstLine="720"/>
+        <w:rPr>
+          <w:rFonts w:ascii="Arial" w:hAnsi="Arial" w:cs="Arial"/>
+          <w:i/>
+          <w:color w:val="000000"/>
+          <w:sz w:val="20"/>
+          <w:szCs w:val="20"/>
+          <w:bdr w:val="none" w:sz="0" w:space="0" w:color="auto" w:frame="1"/>
+        </w:rPr>
+      </w:pPr>
+      <w:r>
+        <w:rPr>
+          <w:rFonts w:ascii="Arial" w:hAnsi="Arial" w:cs="Arial"/>
+          <w:i/>
+          <w:color w:val="000000"/>
+          <w:sz w:val="20"/>
+          <w:szCs w:val="20"/>
+          <w:bdr w:val="none" w:sz="0" w:space="0" w:color="auto" w:frame="1"/>
+        </w:rPr>
+        <w:t>We g</w:t>
+      </w:r>
+      <w:r>
+        <w:rPr>
+          <w:rFonts w:ascii="Arial" w:hAnsi="Arial" w:cs="Arial"/>
+          <w:i/>
+          <w:color w:val="000000"/>
+          <w:sz w:val="20"/>
+          <w:szCs w:val="20"/>
+          <w:bdr w:val="none" w:sz="0" w:space="0" w:color="auto" w:frame="1"/>
+        </w:rPr>
+        <w:t>ave input testuser117, 1234 and returned success and stored hash in browser.</w:t>
+      </w:r>
+    </w:p>
+    <w:p>
+      <w:pPr>
+        <w:shd w:val="clear" w:color="auto" w:fill="FFFFFF"/>
+        <w:rPr>
+          <w:rFonts w:ascii="Arial" w:hAnsi="Arial" w:cs="Arial"/>
+          <w:i/>
+          <w:color w:val="000000"/>
+          <w:sz w:val="20"/>
+          <w:szCs w:val="20"/>
+          <w:bdr w:val="none" w:sz="0" w:space="0" w:color="auto" w:frame="1"/>
+        </w:rPr>
+      </w:pPr>
+      <w:r>
+        <w:rPr>
+          <w:rFonts w:ascii="Arial" w:hAnsi="Arial" w:cs="Arial"/>
+          <w:i/>
+          <w:color w:val="000000"/>
+          <w:sz w:val="20"/>
+          <w:szCs w:val="20"/>
+          <w:bdr w:val="none" w:sz="0" w:space="0" w:color="auto" w:frame="1"/>
+        </w:rPr>
+        <w:t xml:space="preserve">     In addition, we pressed logout and it cleared the browser of the cookie hash.</w:t>
+      </w:r>
+    </w:p>
+    <w:p>
+      <w:pPr>
+        <w:shd w:val="clear" w:color="auto" w:fill="FFFFFF"/>
+        <w:rPr>
+          <w:rFonts w:ascii="Arial" w:hAnsi="Arial" w:cs="Arial"/>
+          <w:i/>
+          <w:color w:val="000000"/>
+          <w:sz w:val="20"/>
+          <w:szCs w:val="20"/>
+          <w:bdr w:val="none" w:sz="0" w:space="0" w:color="auto" w:frame="1"/>
+        </w:rPr>
+      </w:pPr>
+    </w:p>
+    <w:p>
+      <w:pPr>
+        <w:shd w:val="clear" w:color="auto" w:fill="FFFFFF"/>
+        <w:rPr>
+          <w:rFonts w:ascii="Arial" w:hAnsi="Arial" w:cs="Arial"/>
+          <w:i/>
+          <w:color w:val="000000"/>
+          <w:sz w:val="20"/>
+          <w:szCs w:val="20"/>
+          <w:bdr w:val="none" w:sz="0" w:space="0" w:color="auto" w:frame="1"/>
+        </w:rPr>
+      </w:pPr>
+      <w:r>
+        <w:rPr>
+          <w:rFonts w:ascii="Arial" w:hAnsi="Arial" w:cs="Arial"/>
+          <w:i/>
+          <w:color w:val="000000"/>
+          <w:sz w:val="20"/>
+          <w:szCs w:val="20"/>
+          <w:bdr w:val="none" w:sz="0" w:space="0" w:color="auto" w:frame="1"/>
+        </w:rPr>
+        <w:t xml:space="preserve">     Songs.js:</w:t>
+      </w:r>
+    </w:p>
+    <w:p>
+      <w:pPr>
+        <w:shd w:val="clear" w:color="auto" w:fill="FFFFFF"/>
+        <w:rPr>
+          <w:rFonts w:ascii="Arial" w:hAnsi="Arial" w:cs="Arial"/>
+          <w:i/>
+          <w:color w:val="000000"/>
+          <w:sz w:val="20"/>
+          <w:szCs w:val="20"/>
+          <w:bdr w:val="none" w:sz="0" w:space="0" w:color="auto" w:frame="1"/>
+        </w:rPr>
+      </w:pPr>
+    </w:p>
+    <w:p>
+      <w:pPr>
+        <w:shd w:val="clear" w:color="auto" w:fill="FFFFFF"/>
+        <w:ind w:left="285"/>
+        <w:rPr>
+          <w:rFonts w:ascii="Arial" w:hAnsi="Arial" w:cs="Arial"/>
+          <w:i/>
+          <w:color w:val="000000"/>
+          <w:sz w:val="20"/>
+          <w:szCs w:val="20"/>
+          <w:bdr w:val="none" w:sz="0" w:space="0" w:color="auto" w:frame="1"/>
+        </w:rPr>
+      </w:pPr>
+      <w:r>
+        <w:rPr>
+          <w:rFonts w:ascii="Arial" w:hAnsi="Arial" w:cs="Arial"/>
+          <w:i/>
+          <w:color w:val="000000"/>
+          <w:sz w:val="20"/>
+          <w:szCs w:val="20"/>
+          <w:bdr w:val="none" w:sz="0" w:space="0" w:color="auto" w:frame="1"/>
+        </w:rPr>
+        <w:t>Playlist.js:</w:t>
+      </w:r>
+      <w:r>
+        <w:rPr>
+          <w:rFonts w:ascii="Arial" w:hAnsi="Arial" w:cs="Arial"/>
+          <w:i/>
+          <w:color w:val="000000"/>
+          <w:sz w:val="20"/>
+          <w:szCs w:val="20"/>
+          <w:bdr w:val="none" w:sz="0" w:space="0" w:color="auto" w:frame="1"/>
+        </w:rPr>
+        <w:t xml:space="preserve"> </w:t>
+      </w:r>
+    </w:p>
+    <w:p>
+      <w:pPr>
+        <w:shd w:val="clear" w:color="auto" w:fill="FFFFFF"/>
+        <w:ind w:left="285" w:firstLine="435"/>
+        <w:rPr>
+          <w:rFonts w:ascii="Arial" w:hAnsi="Arial" w:cs="Arial"/>
+          <w:i/>
+          <w:color w:val="000000"/>
+          <w:sz w:val="20"/>
+          <w:szCs w:val="20"/>
+          <w:bdr w:val="none" w:sz="0" w:space="0" w:color="auto" w:frame="1"/>
+        </w:rPr>
+      </w:pPr>
+      <w:r>
+        <w:rPr>
+          <w:rFonts w:ascii="Arial" w:hAnsi="Arial" w:cs="Arial"/>
+          <w:i/>
+          <w:color w:val="000000"/>
+          <w:sz w:val="20"/>
+          <w:szCs w:val="20"/>
+          <w:bdr w:val="none" w:sz="0" w:space="0" w:color="auto" w:frame="1"/>
+        </w:rPr>
+        <w:t>In ge</w:t>
+      </w:r>
+      <w:bookmarkStart w:id="0" w:name="_GoBack"/>
+      <w:bookmarkEnd w:id="0"/>
+      <w:r>
+        <w:rPr>
+          <w:rFonts w:ascii="Arial" w:hAnsi="Arial" w:cs="Arial"/>
+          <w:i/>
+          <w:color w:val="000000"/>
+          <w:sz w:val="20"/>
+          <w:szCs w:val="20"/>
+          <w:bdr w:val="none" w:sz="0" w:space="0" w:color="auto" w:frame="1"/>
+        </w:rPr>
+        <w:t xml:space="preserve">neral, it was important that data was </w:t>
+      </w:r>
+      <w:r>
+        <w:rPr>
+          <w:rFonts w:ascii="Arial" w:hAnsi="Arial" w:cs="Arial"/>
+          <w:i/>
+          <w:color w:val="000000"/>
+          <w:sz w:val="20"/>
+          <w:szCs w:val="20"/>
+          <w:bdr w:val="none" w:sz="0" w:space="0" w:color="auto" w:frame="1"/>
+        </w:rPr>
+        <w:t>joining</w:t>
+      </w:r>
+      <w:r>
+        <w:rPr>
+          <w:rFonts w:ascii="Arial" w:hAnsi="Arial" w:cs="Arial"/>
+          <w:i/>
+          <w:color w:val="000000"/>
+          <w:sz w:val="20"/>
+          <w:szCs w:val="20"/>
+          <w:bdr w:val="none" w:sz="0" w:space="0" w:color="auto" w:frame="1"/>
+        </w:rPr>
+        <w:t xml:space="preserve"> correctly, so we compared </w:t>
+      </w:r>
+      <w:proofErr w:type="spellStart"/>
+      <w:r>
+        <w:rPr>
+          <w:rFonts w:ascii="Arial" w:hAnsi="Arial" w:cs="Arial"/>
+          <w:i/>
+          <w:color w:val="000000"/>
+          <w:sz w:val="20"/>
+          <w:szCs w:val="20"/>
+          <w:bdr w:val="none" w:sz="0" w:space="0" w:color="auto" w:frame="1"/>
+        </w:rPr>
+        <w:t>mySQL</w:t>
+      </w:r>
+      <w:proofErr w:type="spellEnd"/>
+      <w:r>
+        <w:rPr>
+          <w:rFonts w:ascii="Arial" w:hAnsi="Arial" w:cs="Arial"/>
+          <w:i/>
+          <w:color w:val="000000"/>
+          <w:sz w:val="20"/>
+          <w:szCs w:val="20"/>
+          <w:bdr w:val="none" w:sz="0" w:space="0" w:color="auto" w:frame="1"/>
+        </w:rPr>
+        <w:t xml:space="preserve"> to the output of the playlist page and it was verified to be the proper results. For more testing, we pressed the delete current song button and it deleted the selected song. Furthermore, we </w:t>
+      </w:r>
+      <w:r>
+        <w:rPr>
+          <w:rFonts w:ascii="Arial" w:hAnsi="Arial" w:cs="Arial"/>
+          <w:i/>
+          <w:color w:val="000000"/>
+          <w:sz w:val="20"/>
+          <w:szCs w:val="20"/>
+          <w:bdr w:val="none" w:sz="0" w:space="0" w:color="auto" w:frame="1"/>
+        </w:rPr>
+        <w:lastRenderedPageBreak/>
+        <w:t>pressed the delete playlist button and it deleted all the songs in the playlist. Another test was making sure play sessions were saved under every page update. Under every circumstance, it stored the play session properly. In conclusion, every button properly updated data.</w:t>
+      </w:r>
+    </w:p>
+    <w:p>
+      <w:pPr>
+        <w:shd w:val="clear" w:color="auto" w:fill="FFFFFF"/>
+        <w:rPr>
+          <w:rFonts w:ascii="Arial" w:hAnsi="Arial" w:cs="Arial"/>
+          <w:i/>
+          <w:color w:val="000000"/>
+          <w:sz w:val="20"/>
+          <w:szCs w:val="20"/>
+          <w:bdr w:val="none" w:sz="0" w:space="0" w:color="auto" w:frame="1"/>
+        </w:rPr>
+      </w:pPr>
+    </w:p>
+    <w:p>
+      <w:pPr>
+        <w:shd w:val="clear" w:color="auto" w:fill="FFFFFF"/>
+        <w:rPr>
+          <w:rFonts w:ascii="Arial" w:hAnsi="Arial" w:cs="Arial"/>
+          <w:i/>
+          <w:color w:val="000000"/>
+          <w:sz w:val="20"/>
+          <w:szCs w:val="20"/>
+          <w:bdr w:val="none" w:sz="0" w:space="0" w:color="auto" w:frame="1"/>
+        </w:rPr>
+      </w:pPr>
+      <w:r>
+        <w:rPr>
+          <w:rFonts w:ascii="Arial" w:hAnsi="Arial" w:cs="Arial"/>
+          <w:i/>
+          <w:color w:val="000000"/>
+          <w:sz w:val="20"/>
+          <w:szCs w:val="20"/>
+          <w:bdr w:val="none" w:sz="0" w:space="0" w:color="auto" w:frame="1"/>
+        </w:rPr>
+        <w:t xml:space="preserve">     Profile.js:</w:t>
+      </w:r>
+    </w:p>
+    <w:p>
+      <w:pPr>
+        <w:pStyle w:val="Heading1"/>
+        <w:rPr>
+          <w:rFonts w:ascii="inherit" w:hAnsi="inherit" w:cs="Lucida Grande" w:hint="eastAsia"/>
+        </w:rPr>
+      </w:pPr>
+      <w:r>
+        <w:rPr>
+          <w:bdr w:val="none" w:sz="0" w:space="0" w:color="auto" w:frame="1"/>
+        </w:rPr>
+        <w:t>Execution-based Non-Functional Testing</w:t>
+      </w:r>
+    </w:p>
+    <w:p>
+      <w:pPr>
+        <w:shd w:val="clear" w:color="auto" w:fill="FFFFFF"/>
+        <w:ind w:left="288"/>
+        <w:rPr>
+          <w:rFonts w:ascii="Lucida Grande" w:hAnsi="Lucida Grande" w:cs="Lucida Grande"/>
+          <w:i/>
+          <w:color w:val="000000"/>
+        </w:rPr>
+      </w:pPr>
+      <w:r>
+        <w:rPr>
+          <w:rFonts w:ascii="Arial" w:hAnsi="Arial" w:cs="Arial"/>
+          <w:i/>
+          <w:color w:val="000000"/>
+          <w:sz w:val="20"/>
+          <w:szCs w:val="20"/>
+          <w:bdr w:val="none" w:sz="0" w:space="0" w:color="auto" w:frame="1"/>
+        </w:rPr>
+        <w:t>Our execution-based non-functional testing consisted of both every member of the group testing any non-functional elements in their software, as well as a team testing of the non-functional requirements in a team meeting when all code was integrated together.</w:t>
+      </w:r>
+    </w:p>
+    <w:p>
+      <w:pPr>
+        <w:pStyle w:val="Heading1"/>
+        <w:rPr>
+          <w:rFonts w:ascii="inherit" w:hAnsi="inherit" w:cs="Lucida Grande" w:hint="eastAsia"/>
+        </w:rPr>
+      </w:pPr>
+      <w:r>
+        <w:rPr>
+          <w:bdr w:val="none" w:sz="0" w:space="0" w:color="auto" w:frame="1"/>
+        </w:rPr>
+        <w:t xml:space="preserve">Non-Execution-based </w:t>
+      </w:r>
+      <w:r>
+        <w:rPr>
+          <w:bdr w:val="none" w:sz="0" w:space="0" w:color="auto" w:frame="1"/>
+        </w:rPr>
+        <w:t>T</w:t>
+      </w:r>
+      <w:r>
+        <w:rPr>
+          <w:bdr w:val="none" w:sz="0" w:space="0" w:color="auto" w:frame="1"/>
+        </w:rPr>
+        <w:t>esting</w:t>
+      </w:r>
+      <w:r>
+        <w:rPr>
+          <w:bdr w:val="none" w:sz="0" w:space="0" w:color="auto" w:frame="1"/>
+        </w:rPr>
+        <w:t> </w:t>
+      </w:r>
+    </w:p>
+    <w:p>
+      <w:pPr>
         <w:shd w:val="clear" w:color="auto" w:fill="FFFFFF" w:themeFill="background1"/>
         <w:ind w:firstLine="288"/>
         <w:rPr>
           <w:rFonts w:ascii="Arial" w:hAnsi="Arial" w:cs="Arial"/>
-          <w:i w:val="1"/>
-          <w:iCs w:val="1"/>
-          <w:color w:val="000000" w:themeColor="text1" w:themeTint="FF" w:themeShade="FF"/>
-          <w:sz w:val="20"/>
-          <w:szCs w:val="20"/>
-        </w:rPr>
-      </w:pPr>
-      <w:r>
-        <w:rPr>
-          <w:rFonts w:ascii="Arial" w:hAnsi="Arial" w:cs="Arial"/>
-          <w:i w:val="1"/>
-          <w:iCs w:val="1"/>
-          <w:color w:val="000000"/>
-          <w:sz w:val="20"/>
-          <w:szCs w:val="20"/>
-          <w:bdr w:val="none" w:color="auto" w:sz="0" w:space="0" w:frame="1"/>
+          <w:i/>
+          <w:iCs/>
+          <w:color w:val="000000" w:themeColor="text1"/>
+          <w:sz w:val="20"/>
+          <w:szCs w:val="20"/>
+        </w:rPr>
+      </w:pPr>
+      <w:r>
+        <w:rPr>
+          <w:rFonts w:ascii="Arial" w:hAnsi="Arial" w:cs="Arial"/>
+          <w:i/>
+          <w:iCs/>
+          <w:color w:val="000000"/>
+          <w:sz w:val="20"/>
+          <w:szCs w:val="20"/>
+          <w:bdr w:val="none" w:sz="0" w:space="0" w:color="auto" w:frame="1"/>
         </w:rPr>
         <w:t xml:space="preserve">Non-execution-based testing was done during meetings, or after class when we thought that </w:t>
       </w:r>
@@ -1279,27 +1846,27 @@
     <w:p>
       <w:pPr>
         <w:shd w:val="clear" w:color="auto" w:fill="FFFFFF" w:themeFill="background1"/>
-        <w:ind w:left="288" w:firstLine="0"/>
-        <w:rPr>
-          <w:rFonts w:ascii="Arial" w:hAnsi="Arial" w:cs="Arial"/>
-          <w:i w:val="1"/>
-          <w:iCs w:val="1"/>
-          <w:color w:val="000000" w:themeColor="text1" w:themeTint="FF" w:themeShade="FF"/>
-          <w:sz w:val="20"/>
-          <w:szCs w:val="20"/>
-        </w:rPr>
-      </w:pPr>
-      <w:r>
-        <w:rPr>
-          <w:rFonts w:ascii="Arial" w:hAnsi="Arial" w:cs="Arial"/>
-          <w:i w:val="1"/>
-          <w:iCs w:val="1"/>
-          <w:color w:val="000000"/>
-          <w:sz w:val="20"/>
-          <w:szCs w:val="20"/>
-          <w:bdr w:val="none" w:color="auto" w:sz="0" w:space="0" w:frame="1"/>
-        </w:rPr>
-        <w:t xml:space="preserve">walkthroughs were needed to better understand the code. This was done many times during the first increment.</w:t>
+        <w:ind w:left="288"/>
+        <w:rPr>
+          <w:rFonts w:ascii="Arial" w:hAnsi="Arial" w:cs="Arial"/>
+          <w:i/>
+          <w:iCs/>
+          <w:color w:val="000000" w:themeColor="text1"/>
+          <w:sz w:val="20"/>
+          <w:szCs w:val="20"/>
+        </w:rPr>
+      </w:pPr>
+      <w:r>
+        <w:rPr>
+          <w:rFonts w:ascii="Arial" w:hAnsi="Arial" w:cs="Arial"/>
+          <w:i/>
+          <w:iCs/>
+          <w:color w:val="000000"/>
+          <w:sz w:val="20"/>
+          <w:szCs w:val="20"/>
+          <w:bdr w:val="none" w:sz="0" w:space="0" w:color="auto" w:frame="1"/>
+        </w:rPr>
+        <w:t>walkthroughs were needed to better understand the code. This was done many times during the first increment.</w:t>
       </w:r>
     </w:p>
     <w:p>
@@ -1310,12 +1877,12 @@
           <w:color w:val="000000"/>
           <w:sz w:val="20"/>
           <w:szCs w:val="20"/>
-          <w:bdr w:val="none" w:color="auto" w:sz="0" w:space="0" w:frame="1"/>
+          <w:bdr w:val="none" w:sz="0" w:space="0" w:color="auto" w:frame="1"/>
         </w:rPr>
       </w:pPr>
     </w:p>
     <w:sectPr>
-      <w:pgSz w:w="12240" w:h="15840" w:orient="portrait"/>
+      <w:pgSz w:w="12240" w:h="15840"/>
       <w:pgMar w:top="1440" w:right="1800" w:bottom="1440" w:left="1800" w:header="720" w:footer="720" w:gutter="0"/>
       <w:cols w:space="720"/>
       <w:docGrid w:linePitch="360"/>
@@ -1690,7 +2257,7 @@
         <w:ind w:left="792" w:hanging="432"/>
       </w:pPr>
       <w:rPr>
-        <w:rFonts w:hint="default" w:ascii="Arial" w:hAnsi="Arial"/>
+        <w:rFonts w:ascii="Arial" w:hAnsi="Arial" w:hint="default"/>
       </w:rPr>
     </w:lvl>
     <w:lvl w:ilvl="2">
@@ -2368,7 +2935,7 @@
         <w:ind w:left="792" w:hanging="432"/>
       </w:pPr>
       <w:rPr>
-        <w:rFonts w:hint="default" w:ascii="Arial" w:hAnsi="Arial"/>
+        <w:rFonts w:ascii="Arial" w:hAnsi="Arial" w:hint="default"/>
       </w:rPr>
     </w:lvl>
     <w:lvl w:ilvl="2">
@@ -2567,7 +3134,7 @@
         <w:ind w:left="792" w:hanging="432"/>
       </w:pPr>
       <w:rPr>
-        <w:rFonts w:hint="default" w:ascii="Arial" w:hAnsi="Arial"/>
+        <w:rFonts w:ascii="Arial" w:hAnsi="Arial" w:hint="default"/>
       </w:rPr>
     </w:lvl>
     <w:lvl w:ilvl="2">
@@ -2668,7 +3235,7 @@
         <w:ind w:left="360" w:hanging="360"/>
       </w:pPr>
       <w:rPr>
-        <w:rFonts w:hint="default" w:cstheme="majorBidi"/>
+        <w:rFonts w:cstheme="majorBidi" w:hint="default"/>
         <w:color w:val="auto"/>
         <w:sz w:val="22"/>
       </w:rPr>
@@ -2682,7 +3249,7 @@
         <w:ind w:left="720" w:hanging="360"/>
       </w:pPr>
       <w:rPr>
-        <w:rFonts w:hint="default" w:cstheme="majorBidi"/>
+        <w:rFonts w:cstheme="majorBidi" w:hint="default"/>
         <w:color w:val="auto"/>
         <w:sz w:val="22"/>
       </w:rPr>
@@ -2696,7 +3263,7 @@
         <w:ind w:left="1440" w:hanging="720"/>
       </w:pPr>
       <w:rPr>
-        <w:rFonts w:hint="default" w:cstheme="majorBidi"/>
+        <w:rFonts w:cstheme="majorBidi" w:hint="default"/>
         <w:color w:val="auto"/>
         <w:sz w:val="22"/>
       </w:rPr>
@@ -2710,7 +3277,7 @@
         <w:ind w:left="1800" w:hanging="720"/>
       </w:pPr>
       <w:rPr>
-        <w:rFonts w:hint="default" w:cstheme="majorBidi"/>
+        <w:rFonts w:cstheme="majorBidi" w:hint="default"/>
         <w:color w:val="auto"/>
         <w:sz w:val="22"/>
       </w:rPr>
@@ -2724,7 +3291,7 @@
         <w:ind w:left="2520" w:hanging="1080"/>
       </w:pPr>
       <w:rPr>
-        <w:rFonts w:hint="default" w:cstheme="majorBidi"/>
+        <w:rFonts w:cstheme="majorBidi" w:hint="default"/>
         <w:color w:val="auto"/>
         <w:sz w:val="22"/>
       </w:rPr>
@@ -2738,7 +3305,7 @@
         <w:ind w:left="2880" w:hanging="1080"/>
       </w:pPr>
       <w:rPr>
-        <w:rFonts w:hint="default" w:cstheme="majorBidi"/>
+        <w:rFonts w:cstheme="majorBidi" w:hint="default"/>
         <w:color w:val="auto"/>
         <w:sz w:val="22"/>
       </w:rPr>
@@ -2752,7 +3319,7 @@
         <w:ind w:left="3600" w:hanging="1440"/>
       </w:pPr>
       <w:rPr>
-        <w:rFonts w:hint="default" w:cstheme="majorBidi"/>
+        <w:rFonts w:cstheme="majorBidi" w:hint="default"/>
         <w:color w:val="auto"/>
         <w:sz w:val="22"/>
       </w:rPr>
@@ -2766,7 +3333,7 @@
         <w:ind w:left="3960" w:hanging="1440"/>
       </w:pPr>
       <w:rPr>
-        <w:rFonts w:hint="default" w:cstheme="majorBidi"/>
+        <w:rFonts w:cstheme="majorBidi" w:hint="default"/>
         <w:color w:val="auto"/>
         <w:sz w:val="22"/>
       </w:rPr>
@@ -2780,7 +3347,7 @@
         <w:ind w:left="4680" w:hanging="1800"/>
       </w:pPr>
       <w:rPr>
-        <w:rFonts w:hint="default" w:cstheme="majorBidi"/>
+        <w:rFonts w:cstheme="majorBidi" w:hint="default"/>
         <w:color w:val="auto"/>
         <w:sz w:val="22"/>
       </w:rPr>
@@ -2799,7 +3366,7 @@
         <w:ind w:left="720" w:hanging="360"/>
       </w:pPr>
       <w:rPr>
-        <w:rFonts w:hint="default" w:ascii="Arial" w:hAnsi="Arial"/>
+        <w:rFonts w:ascii="Arial" w:hAnsi="Arial" w:hint="default"/>
       </w:rPr>
     </w:lvl>
     <w:lvl w:ilvl="1">
@@ -3863,7 +4430,7 @@
         <w:ind w:left="792" w:hanging="432"/>
       </w:pPr>
       <w:rPr>
-        <w:rFonts w:hint="default" w:ascii="Arial" w:hAnsi="Arial"/>
+        <w:rFonts w:ascii="Arial" w:hAnsi="Arial" w:hint="default"/>
       </w:rPr>
     </w:lvl>
     <w:lvl w:ilvl="2">
@@ -4304,7 +4871,7 @@
         <w:ind w:left="288" w:hanging="288"/>
       </w:pPr>
       <w:rPr>
-        <w:rFonts w:hint="default" w:ascii="Arial" w:hAnsi="Arial"/>
+        <w:rFonts w:ascii="Arial" w:hAnsi="Arial" w:hint="default"/>
       </w:rPr>
     </w:lvl>
     <w:lvl w:ilvl="1" w:tplc="04090019">
@@ -4405,7 +4972,7 @@
         <w:ind w:left="792" w:hanging="432"/>
       </w:pPr>
       <w:rPr>
-        <w:rFonts w:hint="default" w:ascii="Arial" w:hAnsi="Arial"/>
+        <w:rFonts w:ascii="Arial" w:hAnsi="Arial" w:hint="default"/>
       </w:rPr>
     </w:lvl>
     <w:lvl w:ilvl="2">
@@ -4970,7 +5537,7 @@
         <w:ind w:left="792" w:hanging="432"/>
       </w:pPr>
       <w:rPr>
-        <w:rFonts w:hint="default" w:ascii="Arial" w:hAnsi="Arial"/>
+        <w:rFonts w:ascii="Arial" w:hAnsi="Arial" w:hint="default"/>
       </w:rPr>
     </w:lvl>
     <w:lvl w:ilvl="2">
@@ -5083,7 +5650,7 @@
         <w:ind w:left="792" w:hanging="432"/>
       </w:pPr>
       <w:rPr>
-        <w:rFonts w:hint="default" w:ascii="Arial" w:hAnsi="Arial"/>
+        <w:rFonts w:ascii="Arial" w:hAnsi="Arial" w:hint="default"/>
       </w:rPr>
     </w:lvl>
     <w:lvl w:ilvl="2">
@@ -5459,11 +6026,11 @@
 </file>
 
 <file path=word/styles.xml><?xml version="1.0" encoding="utf-8"?>
-<w:styles xmlns:wp14="http://schemas.microsoft.com/office/word/2010/wordprocessingDrawing" xmlns:mc="http://schemas.openxmlformats.org/markup-compatibility/2006" xmlns:r="http://schemas.openxmlformats.org/officeDocument/2006/relationships" xmlns:w="http://schemas.openxmlformats.org/wordprocessingml/2006/main" xmlns:w14="http://schemas.microsoft.com/office/word/2010/wordml" xmlns:w15="http://schemas.microsoft.com/office/word/2012/wordml" xmlns:w16cid="http://schemas.microsoft.com/office/word/2016/wordml/cid" xmlns:w16se="http://schemas.microsoft.com/office/word/2015/wordml/symex" mc:Ignorable="w14 w15 w16se w16cid wp14">
+<w:styles xmlns:mc="http://schemas.openxmlformats.org/markup-compatibility/2006" xmlns:r="http://schemas.openxmlformats.org/officeDocument/2006/relationships" xmlns:w="http://schemas.openxmlformats.org/wordprocessingml/2006/main" xmlns:w14="http://schemas.microsoft.com/office/word/2010/wordml" xmlns:w15="http://schemas.microsoft.com/office/word/2012/wordml" xmlns:w16cid="http://schemas.microsoft.com/office/word/2016/wordml/cid" xmlns:w16se="http://schemas.microsoft.com/office/word/2015/wordml/symex" mc:Ignorable="w14 w15 w16se w16cid">
   <w:docDefaults>
     <w:rPrDefault>
       <w:rPr>
-        <w:rFonts w:asciiTheme="minorHAnsi" w:hAnsiTheme="minorHAnsi" w:eastAsiaTheme="minorEastAsia" w:cstheme="minorBidi"/>
+        <w:rFonts w:asciiTheme="minorHAnsi" w:eastAsiaTheme="minorEastAsia" w:hAnsiTheme="minorHAnsi" w:cstheme="minorBidi"/>
         <w:sz w:val="24"/>
         <w:szCs w:val="24"/>
         <w:lang w:val="en-US" w:eastAsia="en-US" w:bidi="ar-SA"/>
@@ -5471,17 +6038,17 @@
     </w:rPrDefault>
     <w:pPrDefault/>
   </w:docDefaults>
-  <w:latentStyles w:defLockedState="0" w:defUIPriority="99" w:defSemiHidden="0" w:defUnhideWhenUsed="0" w:defQFormat="0" w:count="377">
+  <w:latentStyles w:defLockedState="0" w:defUIPriority="99" w:defSemiHidden="0" w:defUnhideWhenUsed="0" w:defQFormat="0" w:count="375">
     <w:lsdException w:name="Normal" w:uiPriority="0" w:qFormat="1"/>
     <w:lsdException w:name="heading 1" w:uiPriority="9" w:qFormat="1"/>
-    <w:lsdException w:name="heading 2" w:uiPriority="9" w:semiHidden="1" w:unhideWhenUsed="1" w:qFormat="1"/>
-    <w:lsdException w:name="heading 3" w:uiPriority="9" w:semiHidden="1" w:unhideWhenUsed="1" w:qFormat="1"/>
-    <w:lsdException w:name="heading 4" w:uiPriority="9" w:semiHidden="1" w:unhideWhenUsed="1" w:qFormat="1"/>
-    <w:lsdException w:name="heading 5" w:uiPriority="9" w:semiHidden="1" w:unhideWhenUsed="1" w:qFormat="1"/>
-    <w:lsdException w:name="heading 6" w:uiPriority="9" w:semiHidden="1" w:unhideWhenUsed="1" w:qFormat="1"/>
-    <w:lsdException w:name="heading 7" w:uiPriority="9" w:semiHidden="1" w:unhideWhenUsed="1" w:qFormat="1"/>
-    <w:lsdException w:name="heading 8" w:uiPriority="9" w:semiHidden="1" w:unhideWhenUsed="1" w:qFormat="1"/>
-    <w:lsdException w:name="heading 9" w:uiPriority="9" w:semiHidden="1" w:unhideWhenUsed="1" w:qFormat="1"/>
+    <w:lsdException w:name="heading 2" w:semiHidden="1" w:uiPriority="9" w:unhideWhenUsed="1" w:qFormat="1"/>
+    <w:lsdException w:name="heading 3" w:semiHidden="1" w:uiPriority="9" w:unhideWhenUsed="1" w:qFormat="1"/>
+    <w:lsdException w:name="heading 4" w:semiHidden="1" w:uiPriority="9" w:unhideWhenUsed="1" w:qFormat="1"/>
+    <w:lsdException w:name="heading 5" w:semiHidden="1" w:uiPriority="9" w:unhideWhenUsed="1" w:qFormat="1"/>
+    <w:lsdException w:name="heading 6" w:semiHidden="1" w:uiPriority="9" w:unhideWhenUsed="1" w:qFormat="1"/>
+    <w:lsdException w:name="heading 7" w:semiHidden="1" w:uiPriority="9" w:unhideWhenUsed="1" w:qFormat="1"/>
+    <w:lsdException w:name="heading 8" w:semiHidden="1" w:uiPriority="9" w:unhideWhenUsed="1" w:qFormat="1"/>
+    <w:lsdException w:name="heading 9" w:semiHidden="1" w:uiPriority="9" w:unhideWhenUsed="1" w:qFormat="1"/>
     <w:lsdException w:name="index 1" w:semiHidden="1" w:unhideWhenUsed="1"/>
     <w:lsdException w:name="index 2" w:semiHidden="1" w:unhideWhenUsed="1"/>
     <w:lsdException w:name="index 3" w:semiHidden="1" w:unhideWhenUsed="1"/>
@@ -5491,22 +6058,22 @@
     <w:lsdException w:name="index 7" w:semiHidden="1" w:unhideWhenUsed="1"/>
     <w:lsdException w:name="index 8" w:semiHidden="1" w:unhideWhenUsed="1"/>
     <w:lsdException w:name="index 9" w:semiHidden="1" w:unhideWhenUsed="1"/>
-    <w:lsdException w:name="toc 1" w:uiPriority="39" w:semiHidden="1" w:unhideWhenUsed="1"/>
-    <w:lsdException w:name="toc 2" w:uiPriority="39" w:semiHidden="1" w:unhideWhenUsed="1"/>
-    <w:lsdException w:name="toc 3" w:uiPriority="39" w:semiHidden="1" w:unhideWhenUsed="1"/>
-    <w:lsdException w:name="toc 4" w:uiPriority="39" w:semiHidden="1" w:unhideWhenUsed="1"/>
-    <w:lsdException w:name="toc 5" w:uiPriority="39" w:semiHidden="1" w:unhideWhenUsed="1"/>
-    <w:lsdException w:name="toc 6" w:uiPriority="39" w:semiHidden="1" w:unhideWhenUsed="1"/>
-    <w:lsdException w:name="toc 7" w:uiPriority="39" w:semiHidden="1" w:unhideWhenUsed="1"/>
-    <w:lsdException w:name="toc 8" w:uiPriority="39" w:semiHidden="1" w:unhideWhenUsed="1"/>
-    <w:lsdException w:name="toc 9" w:uiPriority="39" w:semiHidden="1" w:unhideWhenUsed="1"/>
+    <w:lsdException w:name="toc 1" w:semiHidden="1" w:uiPriority="39" w:unhideWhenUsed="1"/>
+    <w:lsdException w:name="toc 2" w:semiHidden="1" w:uiPriority="39" w:unhideWhenUsed="1"/>
+    <w:lsdException w:name="toc 3" w:semiHidden="1" w:uiPriority="39" w:unhideWhenUsed="1"/>
+    <w:lsdException w:name="toc 4" w:semiHidden="1" w:uiPriority="39" w:unhideWhenUsed="1"/>
+    <w:lsdException w:name="toc 5" w:semiHidden="1" w:uiPriority="39" w:unhideWhenUsed="1"/>
+    <w:lsdException w:name="toc 6" w:semiHidden="1" w:uiPriority="39" w:unhideWhenUsed="1"/>
+    <w:lsdException w:name="toc 7" w:semiHidden="1" w:uiPriority="39" w:unhideWhenUsed="1"/>
+    <w:lsdException w:name="toc 8" w:semiHidden="1" w:uiPriority="39" w:unhideWhenUsed="1"/>
+    <w:lsdException w:name="toc 9" w:semiHidden="1" w:uiPriority="39" w:unhideWhenUsed="1"/>
     <w:lsdException w:name="Normal Indent" w:semiHidden="1" w:unhideWhenUsed="1"/>
     <w:lsdException w:name="footnote text" w:semiHidden="1" w:unhideWhenUsed="1"/>
     <w:lsdException w:name="annotation text" w:semiHidden="1" w:unhideWhenUsed="1"/>
     <w:lsdException w:name="header" w:semiHidden="1" w:unhideWhenUsed="1"/>
     <w:lsdException w:name="footer" w:semiHidden="1" w:unhideWhenUsed="1"/>
     <w:lsdException w:name="index heading" w:semiHidden="1" w:unhideWhenUsed="1"/>
-    <w:lsdException w:name="caption" w:uiPriority="35" w:semiHidden="1" w:unhideWhenUsed="1" w:qFormat="1"/>
+    <w:lsdException w:name="caption" w:semiHidden="1" w:uiPriority="35" w:unhideWhenUsed="1" w:qFormat="1"/>
     <w:lsdException w:name="table of figures" w:semiHidden="1" w:unhideWhenUsed="1"/>
     <w:lsdException w:name="envelope address" w:semiHidden="1" w:unhideWhenUsed="1"/>
     <w:lsdException w:name="envelope return" w:semiHidden="1" w:unhideWhenUsed="1"/>
@@ -5537,8 +6104,8 @@
     <w:lsdException w:name="Title" w:uiPriority="10" w:qFormat="1"/>
     <w:lsdException w:name="Closing" w:semiHidden="1" w:unhideWhenUsed="1"/>
     <w:lsdException w:name="Signature" w:semiHidden="1" w:unhideWhenUsed="1"/>
-    <w:lsdException w:name="Default Paragraph Font" w:uiPriority="1" w:semiHidden="1" w:unhideWhenUsed="1"/>
-    <w:lsdException w:name="Body Text" w:uiPriority="0" w:semiHidden="1" w:unhideWhenUsed="1"/>
+    <w:lsdException w:name="Default Paragraph Font" w:semiHidden="1" w:uiPriority="1" w:unhideWhenUsed="1"/>
+    <w:lsdException w:name="Body Text" w:semiHidden="1" w:uiPriority="0" w:unhideWhenUsed="1"/>
     <w:lsdException w:name="Body Text Indent" w:semiHidden="1" w:unhideWhenUsed="1"/>
     <w:lsdException w:name="List Continue" w:semiHidden="1" w:unhideWhenUsed="1"/>
     <w:lsdException w:name="List Continue 2" w:semiHidden="1" w:unhideWhenUsed="1"/>
@@ -5737,8 +6304,8 @@
     <w:lsdException w:name="Subtle Reference" w:uiPriority="31" w:qFormat="1"/>
     <w:lsdException w:name="Intense Reference" w:uiPriority="32" w:qFormat="1"/>
     <w:lsdException w:name="Book Title" w:uiPriority="33" w:qFormat="1"/>
-    <w:lsdException w:name="Bibliography" w:uiPriority="37" w:semiHidden="1" w:unhideWhenUsed="1"/>
-    <w:lsdException w:name="TOC Heading" w:uiPriority="39" w:semiHidden="1" w:unhideWhenUsed="1" w:qFormat="1"/>
+    <w:lsdException w:name="Bibliography" w:semiHidden="1" w:uiPriority="37" w:unhideWhenUsed="1"/>
+    <w:lsdException w:name="TOC Heading" w:semiHidden="1" w:uiPriority="39" w:unhideWhenUsed="1" w:qFormat="1"/>
     <w:lsdException w:name="Grid Table 4" w:uiPriority="49"/>
     <w:lsdException w:name="Grid Table 5 Dark" w:uiPriority="50"/>
     <w:lsdException w:name="Grid Table 6 Colorful" w:uiPriority="51"/>
@@ -5838,10 +6405,8 @@
     <w:lsdException w:name="Smart Hyperlink" w:semiHidden="1" w:unhideWhenUsed="1"/>
     <w:lsdException w:name="Hashtag" w:semiHidden="1" w:unhideWhenUsed="1"/>
     <w:lsdException w:name="Unresolved Mention" w:semiHidden="1" w:unhideWhenUsed="1"/>
-    <w:lsdException w:name="Smart Link" w:semiHidden="1" w:unhideWhenUsed="1"/>
-    <w:lsdException w:name="Smart Link Error" w:semiHidden="1" w:unhideWhenUsed="1"/>
   </w:latentStyles>
-  <w:style w:type="paragraph" w:styleId="Normal" w:default="1">
+  <w:style w:type="paragraph" w:default="1" w:styleId="Normal">
     <w:name w:val="Normal"/>
     <w:qFormat/>
   </w:style>
@@ -5863,7 +6428,7 @@
       <w:outlineLvl w:val="0"/>
     </w:pPr>
     <w:rPr>
-      <w:rFonts w:ascii="Arial" w:hAnsi="Arial" w:eastAsiaTheme="majorEastAsia" w:cstheme="majorBidi"/>
+      <w:rFonts w:ascii="Arial" w:eastAsiaTheme="majorEastAsia" w:hAnsi="Arial" w:cstheme="majorBidi"/>
       <w:b/>
       <w:bCs/>
       <w:szCs w:val="32"/>
@@ -5887,21 +6452,21 @@
       <w:outlineLvl w:val="1"/>
     </w:pPr>
     <w:rPr>
-      <w:rFonts w:ascii="Arial" w:hAnsi="Arial" w:eastAsiaTheme="majorEastAsia" w:cstheme="majorBidi"/>
+      <w:rFonts w:ascii="Arial" w:eastAsiaTheme="majorEastAsia" w:hAnsi="Arial" w:cstheme="majorBidi"/>
       <w:b/>
       <w:bCs/>
       <w:sz w:val="22"/>
       <w:szCs w:val="26"/>
-      <w:bdr w:val="none" w:color="auto" w:sz="0" w:space="0" w:frame="1"/>
+      <w:bdr w:val="none" w:sz="0" w:space="0" w:color="auto" w:frame="1"/>
     </w:rPr>
   </w:style>
-  <w:style w:type="character" w:styleId="DefaultParagraphFont" w:default="1">
+  <w:style w:type="character" w:default="1" w:styleId="DefaultParagraphFont">
     <w:name w:val="Default Paragraph Font"/>
     <w:uiPriority w:val="1"/>
     <w:semiHidden/>
     <w:unhideWhenUsed/>
   </w:style>
-  <w:style w:type="table" w:styleId="TableNormal" w:default="1">
+  <w:style w:type="table" w:default="1" w:styleId="TableNormal">
     <w:name w:val="Normal Table"/>
     <w:uiPriority w:val="99"/>
     <w:semiHidden/>
@@ -5916,7 +6481,7 @@
       </w:tblCellMar>
     </w:tblPr>
   </w:style>
-  <w:style w:type="numbering" w:styleId="NoList" w:default="1">
+  <w:style w:type="numbering" w:default="1" w:styleId="NoList">
     <w:name w:val="No List"/>
     <w:uiPriority w:val="99"/>
     <w:semiHidden/>
@@ -5936,19 +6501,19 @@
       <w:jc w:val="both"/>
     </w:pPr>
     <w:rPr>
-      <w:rFonts w:ascii="Times New Roman" w:hAnsi="Times New Roman" w:eastAsia="SimSun" w:cs="Times New Roman"/>
+      <w:rFonts w:ascii="Times New Roman" w:eastAsia="SimSun" w:hAnsi="Times New Roman" w:cs="Times New Roman"/>
       <w:spacing w:val="-1"/>
       <w:sz w:val="20"/>
       <w:szCs w:val="20"/>
       <w:lang w:val="x-none" w:eastAsia="x-none"/>
     </w:rPr>
   </w:style>
-  <w:style w:type="character" w:styleId="BodyTextChar" w:customStyle="1">
+  <w:style w:type="character" w:customStyle="1" w:styleId="BodyTextChar">
     <w:name w:val="Body Text Char"/>
     <w:link w:val="BodyText"/>
     <w:rsid w:val="00307323"/>
     <w:rPr>
-      <w:rFonts w:ascii="Times New Roman" w:hAnsi="Times New Roman" w:eastAsia="SimSun" w:cs="Times New Roman"/>
+      <w:rFonts w:ascii="Times New Roman" w:eastAsia="SimSun" w:hAnsi="Times New Roman" w:cs="Times New Roman"/>
       <w:spacing w:val="-1"/>
       <w:sz w:val="20"/>
       <w:szCs w:val="20"/>
@@ -5982,37 +6547,37 @@
       <w:szCs w:val="20"/>
     </w:rPr>
   </w:style>
-  <w:style w:type="character" w:styleId="spelle" w:customStyle="1">
+  <w:style w:type="character" w:customStyle="1" w:styleId="spelle">
     <w:name w:val="spelle"/>
     <w:basedOn w:val="DefaultParagraphFont"/>
     <w:rsid w:val="00C61132"/>
   </w:style>
-  <w:style w:type="character" w:styleId="Heading1Char" w:customStyle="1">
+  <w:style w:type="character" w:customStyle="1" w:styleId="Heading1Char">
     <w:name w:val="Heading 1 Char"/>
     <w:basedOn w:val="DefaultParagraphFont"/>
     <w:link w:val="Heading1"/>
     <w:uiPriority w:val="9"/>
     <w:rsid w:val="0047792C"/>
     <w:rPr>
-      <w:rFonts w:ascii="Arial" w:hAnsi="Arial" w:eastAsiaTheme="majorEastAsia" w:cstheme="majorBidi"/>
+      <w:rFonts w:ascii="Arial" w:eastAsiaTheme="majorEastAsia" w:hAnsi="Arial" w:cstheme="majorBidi"/>
       <w:b/>
       <w:bCs/>
       <w:szCs w:val="32"/>
     </w:rPr>
   </w:style>
-  <w:style w:type="character" w:styleId="Heading2Char" w:customStyle="1">
+  <w:style w:type="character" w:customStyle="1" w:styleId="Heading2Char">
     <w:name w:val="Heading 2 Char"/>
     <w:basedOn w:val="DefaultParagraphFont"/>
     <w:link w:val="Heading2"/>
     <w:uiPriority w:val="9"/>
     <w:rsid w:val="00431C09"/>
     <w:rPr>
-      <w:rFonts w:ascii="Arial" w:hAnsi="Arial" w:eastAsiaTheme="majorEastAsia" w:cstheme="majorBidi"/>
+      <w:rFonts w:ascii="Arial" w:eastAsiaTheme="majorEastAsia" w:hAnsi="Arial" w:cstheme="majorBidi"/>
       <w:b/>
       <w:bCs/>
       <w:sz w:val="22"/>
       <w:szCs w:val="26"/>
-      <w:bdr w:val="none" w:color="auto" w:sz="0" w:space="0" w:frame="1"/>
+      <w:bdr w:val="none" w:sz="0" w:space="0" w:color="auto" w:frame="1"/>
     </w:rPr>
   </w:style>
   <w:style w:type="paragraph" w:styleId="ListParagraph">
@@ -6025,6 +6590,29 @@
       <w:ind w:left="720"/>
       <w:contextualSpacing/>
     </w:pPr>
+  </w:style>
+  <w:style w:type="character" w:styleId="Hyperlink">
+    <w:name w:val="Hyperlink"/>
+    <w:basedOn w:val="DefaultParagraphFont"/>
+    <w:uiPriority w:val="99"/>
+    <w:unhideWhenUsed/>
+    <w:rsid w:val="002A43C2"/>
+    <w:rPr>
+      <w:color w:val="0000FF" w:themeColor="hyperlink"/>
+      <w:u w:val="single"/>
+    </w:rPr>
+  </w:style>
+  <w:style w:type="character" w:styleId="UnresolvedMention">
+    <w:name w:val="Unresolved Mention"/>
+    <w:basedOn w:val="DefaultParagraphFont"/>
+    <w:uiPriority w:val="99"/>
+    <w:semiHidden/>
+    <w:unhideWhenUsed/>
+    <w:rsid w:val="002A43C2"/>
+    <w:rPr>
+      <w:color w:val="605E5C"/>
+      <w:shd w:val="clear" w:color="auto" w:fill="E1DFDD"/>
+    </w:rPr>
   </w:style>
 </w:styles>
 </file>

--- a/IT Template.docx
+++ b/IT Template.docx
@@ -362,29 +362,17 @@
           <w:szCs w:val="20"/>
         </w:rPr>
       </w:pPr>
-      <w:bookmarkStart w:id="0" w:name="_GoBack"/>
-      <w:r>
-        <w:rPr>
-          <w:rFonts w:ascii="Arial" w:eastAsia="Arial" w:hAnsi="Arial" w:cs="Arial"/>
-          <w:iCs/>
-          <w:color w:val="000000"/>
-          <w:sz w:val="20"/>
-          <w:szCs w:val="20"/>
-        </w:rPr>
-        <w:t xml:space="preserve">Our group is using JavaScript and MySQL. JavaScript is being used for the front and back end implementations. In the front, JavaScript is being used to serve HTML via React implementations, while in the back, JavaScript plays a role in declaring listening </w:t>
-      </w:r>
-      <w:r>
-        <w:rPr>
-          <w:rFonts w:ascii="Arial" w:eastAsia="Arial" w:hAnsi="Arial" w:cs="Arial"/>
-          <w:iCs/>
-          <w:color w:val="000000"/>
-          <w:sz w:val="20"/>
-          <w:szCs w:val="20"/>
-        </w:rPr>
-        <w:t>functions and how the listening server is setup to respond and execute. The back-end server communicates with our AWS database via MySQL queries and then communicates those queries back to front end. React serves HTML through the render function.</w:t>
-      </w:r>
-    </w:p>
-    <w:bookmarkEnd w:id="0"/>
+      <w:r>
+        <w:rPr>
+          <w:rFonts w:ascii="Arial" w:eastAsia="Arial" w:hAnsi="Arial" w:cs="Arial"/>
+          <w:iCs/>
+          <w:color w:val="000000"/>
+          <w:sz w:val="20"/>
+          <w:szCs w:val="20"/>
+        </w:rPr>
+        <w:t>Our group is using JavaScript and MySQL. JavaScript is being used for the front and back end implementations. In the front, JavaScript is being used to serve HTML via React implementations, while in the back, JavaScript plays a role in declaring listening functions and how the listening server is setup to respond and execute. The back-end server communicates with our AWS database via MySQL queries and then communicates those queries back to front end. React serves HTML through the render function.</w:t>
+      </w:r>
+    </w:p>
     <w:p>
       <w:pPr>
         <w:pStyle w:val="Heading1"/>
@@ -394,10 +382,7 @@
         </w:numPr>
       </w:pPr>
       <w:r>
-        <w:t>Platforms</w:t>
-      </w:r>
-      <w:r>
-        <w:t>, APIs, Databases, and other technologies used</w:t>
+        <w:t>Platforms, APIs, Databases, and other technologies used</w:t>
       </w:r>
     </w:p>
     <w:p>
@@ -420,39 +405,7 @@
           <w:sz w:val="20"/>
           <w:szCs w:val="20"/>
         </w:rPr>
-        <w:t xml:space="preserve">We are using an AWS RDS MySQL Database to provide persistent cloud data for our schema. The </w:t>
-      </w:r>
-      <w:proofErr w:type="gramStart"/>
-      <w:r>
-        <w:rPr>
-          <w:rFonts w:ascii="Arial" w:eastAsia="Arial" w:hAnsi="Arial" w:cs="Arial"/>
-          <w:iCs/>
-          <w:color w:val="000000"/>
-          <w:sz w:val="20"/>
-          <w:szCs w:val="20"/>
-        </w:rPr>
-        <w:t>back-end</w:t>
-      </w:r>
-      <w:proofErr w:type="gramEnd"/>
-      <w:r>
-        <w:rPr>
-          <w:rFonts w:ascii="Arial" w:eastAsia="Arial" w:hAnsi="Arial" w:cs="Arial"/>
-          <w:iCs/>
-          <w:color w:val="000000"/>
-          <w:sz w:val="20"/>
-          <w:szCs w:val="20"/>
-        </w:rPr>
-        <w:t xml:space="preserve"> talks to the AWS database and the back-end responds to front-end requests for data. The front end consists of HTML that is dynamically generated using Reac</w:t>
-      </w:r>
-      <w:r>
-        <w:rPr>
-          <w:rFonts w:ascii="Arial" w:eastAsia="Arial" w:hAnsi="Arial" w:cs="Arial"/>
-          <w:iCs/>
-          <w:color w:val="000000"/>
-          <w:sz w:val="20"/>
-          <w:szCs w:val="20"/>
-        </w:rPr>
-        <w:t>tJS.</w:t>
+        <w:t>We are using an AWS RDS MySQL Database to provide persistent cloud data for our schema. The back-end talks to the AWS database and the back-end responds to front-end requests for data. The front end consists of HTML that is dynamically generated using ReactJS.</w:t>
       </w:r>
     </w:p>
     <w:p>
@@ -984,17 +937,7 @@
           <w:sz w:val="20"/>
           <w:szCs w:val="20"/>
         </w:rPr>
-        <w:t>Our execution</w:t>
-      </w:r>
-      <w:r>
-        <w:rPr>
-          <w:rFonts w:ascii="Arial" w:eastAsia="Arial" w:hAnsi="Arial" w:cs="Arial"/>
-          <w:iCs/>
-          <w:color w:val="000000"/>
-          <w:sz w:val="20"/>
-          <w:szCs w:val="20"/>
-        </w:rPr>
-        <w:t>-based functional testing consisted of both every member of the group testing their individual source code, as well as a team testing of the code when all members source code was integrated together.</w:t>
+        <w:t>Our execution-based functional testing consisted of both every member of the group testing their individual source code, as well as a team testing of the code when all members source code was integrated together.</w:t>
       </w:r>
     </w:p>
     <w:p>
@@ -1030,17 +973,7 @@
           <w:sz w:val="20"/>
           <w:szCs w:val="20"/>
         </w:rPr>
-        <w:t>These detailed tests included testing on everything int</w:t>
-      </w:r>
-      <w:r>
-        <w:rPr>
-          <w:rFonts w:ascii="Arial" w:eastAsia="Arial" w:hAnsi="Arial" w:cs="Arial"/>
-          <w:iCs/>
-          <w:color w:val="000000"/>
-          <w:sz w:val="20"/>
-          <w:szCs w:val="20"/>
-        </w:rPr>
-        <w:t>eractive on the website.</w:t>
+        <w:t>These detailed tests included testing on everything interactive on the website.</w:t>
       </w:r>
     </w:p>
     <w:p>
@@ -1269,17 +1202,7 @@
           <w:sz w:val="20"/>
           <w:szCs w:val="20"/>
         </w:rPr>
-        <w:t xml:space="preserve">  </w:t>
-      </w:r>
-      <w:r>
-        <w:rPr>
-          <w:rFonts w:ascii="Arial" w:eastAsia="Arial" w:hAnsi="Arial" w:cs="Arial"/>
-          <w:iCs/>
-          <w:color w:val="000000"/>
-          <w:sz w:val="20"/>
-          <w:szCs w:val="20"/>
-        </w:rPr>
-        <w:t xml:space="preserve">   In addition, we pressed logout and it cleared the browser of the cookie hash.</w:t>
+        <w:t xml:space="preserve">     In addition, we pressed logout and it cleared the browser of the cookie hash.</w:t>
       </w:r>
     </w:p>
     <w:p>
@@ -1347,7 +1270,73 @@
           <w:szCs w:val="20"/>
           <w:bdr w:val="none" w:sz="0" w:space="0" w:color="auto" w:frame="1"/>
         </w:rPr>
-        <w:t xml:space="preserve">Many tests were run while implementing song-session tracking, with recompiling and running the page over and over again to </w:t>
+        <w:t xml:space="preserve">Many tests were run while implementing song-session tracking, with recompiling and running the page </w:t>
+      </w:r>
+      <w:r>
+        <w:rPr>
+          <w:rFonts w:ascii="Arial" w:hAnsi="Arial" w:cs="Arial"/>
+          <w:iCs/>
+          <w:color w:val="000000"/>
+          <w:sz w:val="20"/>
+          <w:szCs w:val="20"/>
+          <w:bdr w:val="none" w:sz="0" w:space="0" w:color="auto" w:frame="1"/>
+        </w:rPr>
+        <w:t>repeatedly</w:t>
+      </w:r>
+      <w:r>
+        <w:rPr>
+          <w:rFonts w:ascii="Arial" w:hAnsi="Arial" w:cs="Arial"/>
+          <w:iCs/>
+          <w:color w:val="000000"/>
+          <w:sz w:val="20"/>
+          <w:szCs w:val="20"/>
+          <w:bdr w:val="none" w:sz="0" w:space="0" w:color="auto" w:frame="1"/>
+        </w:rPr>
+        <w:t xml:space="preserve"> to </w:t>
+      </w:r>
+      <w:r>
+        <w:rPr>
+          <w:rFonts w:ascii="Arial" w:hAnsi="Arial" w:cs="Arial"/>
+          <w:iCs/>
+          <w:color w:val="000000"/>
+          <w:sz w:val="20"/>
+          <w:szCs w:val="20"/>
+          <w:bdr w:val="none" w:sz="0" w:space="0" w:color="auto" w:frame="1"/>
+        </w:rPr>
+        <w:t>e</w:t>
+      </w:r>
+      <w:r>
+        <w:rPr>
+          <w:rFonts w:ascii="Arial" w:hAnsi="Arial" w:cs="Arial"/>
+          <w:iCs/>
+          <w:color w:val="000000"/>
+          <w:sz w:val="20"/>
+          <w:szCs w:val="20"/>
+          <w:bdr w:val="none" w:sz="0" w:space="0" w:color="auto" w:frame="1"/>
+        </w:rPr>
+        <w:t xml:space="preserve">nsure desired functionality was achieved. Many </w:t>
+      </w:r>
+      <w:r>
+        <w:rPr>
+          <w:rFonts w:ascii="Arial" w:hAnsi="Arial" w:cs="Arial"/>
+          <w:iCs/>
+          <w:color w:val="000000"/>
+          <w:sz w:val="20"/>
+          <w:szCs w:val="20"/>
+          <w:bdr w:val="none" w:sz="0" w:space="0" w:color="auto" w:frame="1"/>
+        </w:rPr>
+        <w:t>JavaScript</w:t>
+      </w:r>
+      <w:r>
+        <w:rPr>
+          <w:rFonts w:ascii="Arial" w:hAnsi="Arial" w:cs="Arial"/>
+          <w:iCs/>
+          <w:color w:val="000000"/>
+          <w:sz w:val="20"/>
+          <w:szCs w:val="20"/>
+          <w:bdr w:val="none" w:sz="0" w:space="0" w:color="auto" w:frame="1"/>
+        </w:rPr>
+        <w:t xml:space="preserve"> </w:t>
       </w:r>
       <w:proofErr w:type="gramStart"/>
       <w:r>
@@ -1359,7 +1348,7 @@
           <w:szCs w:val="20"/>
           <w:bdr w:val="none" w:sz="0" w:space="0" w:color="auto" w:frame="1"/>
         </w:rPr>
-        <w:t>insure</w:t>
+        <w:t>alert(</w:t>
       </w:r>
       <w:proofErr w:type="gramEnd"/>
       <w:r>
@@ -1371,247 +1360,261 @@
           <w:szCs w:val="20"/>
           <w:bdr w:val="none" w:sz="0" w:space="0" w:color="auto" w:frame="1"/>
         </w:rPr>
-        <w:t xml:space="preserve"> desired functionality was achieved. Many </w:t>
+        <w:t>) statements were included to make sure the contents of the variables was as desired. Converting the date into a SQL friendly format was also repeatedly tested.</w:t>
+      </w:r>
+    </w:p>
+    <w:p>
+      <w:pPr>
+        <w:shd w:val="clear" w:color="auto" w:fill="FFFFFF"/>
+        <w:rPr>
+          <w:rFonts w:ascii="Arial" w:hAnsi="Arial" w:cs="Arial"/>
+          <w:iCs/>
+          <w:color w:val="000000"/>
+          <w:sz w:val="20"/>
+          <w:szCs w:val="20"/>
+          <w:bdr w:val="none" w:sz="0" w:space="0" w:color="auto" w:frame="1"/>
+        </w:rPr>
+      </w:pPr>
+    </w:p>
+    <w:p>
+      <w:pPr>
+        <w:shd w:val="clear" w:color="auto" w:fill="FFFFFF"/>
+        <w:rPr>
+          <w:rFonts w:ascii="Arial" w:eastAsia="Arial" w:hAnsi="Arial" w:cs="Arial"/>
+          <w:iCs/>
+          <w:color w:val="000000"/>
+          <w:sz w:val="20"/>
+          <w:szCs w:val="20"/>
+        </w:rPr>
+      </w:pPr>
+    </w:p>
+    <w:p>
+      <w:pPr>
+        <w:shd w:val="clear" w:color="auto" w:fill="FFFFFF"/>
+        <w:rPr>
+          <w:rFonts w:ascii="Arial" w:eastAsia="Arial" w:hAnsi="Arial" w:cs="Arial"/>
+          <w:iCs/>
+          <w:color w:val="000000"/>
+          <w:sz w:val="20"/>
+          <w:szCs w:val="20"/>
+        </w:rPr>
+      </w:pPr>
+    </w:p>
+    <w:p>
+      <w:pPr>
+        <w:shd w:val="clear" w:color="auto" w:fill="FFFFFF"/>
+        <w:ind w:left="285"/>
+        <w:rPr>
+          <w:rFonts w:ascii="Arial" w:eastAsia="Arial" w:hAnsi="Arial" w:cs="Arial"/>
+          <w:iCs/>
+          <w:color w:val="000000"/>
+          <w:sz w:val="20"/>
+          <w:szCs w:val="20"/>
+        </w:rPr>
+      </w:pPr>
+      <w:r>
+        <w:rPr>
+          <w:rFonts w:ascii="Arial" w:eastAsia="Arial" w:hAnsi="Arial" w:cs="Arial"/>
+          <w:iCs/>
+          <w:color w:val="000000"/>
+          <w:sz w:val="20"/>
+          <w:szCs w:val="20"/>
+        </w:rPr>
+        <w:t xml:space="preserve">Playlist.js: </w:t>
+      </w:r>
+    </w:p>
+    <w:p>
+      <w:pPr>
+        <w:shd w:val="clear" w:color="auto" w:fill="FFFFFF"/>
+        <w:ind w:left="285" w:firstLine="435"/>
+        <w:rPr>
+          <w:rFonts w:ascii="Arial" w:eastAsia="Arial" w:hAnsi="Arial" w:cs="Arial"/>
+          <w:iCs/>
+          <w:color w:val="000000"/>
+          <w:sz w:val="20"/>
+          <w:szCs w:val="20"/>
+        </w:rPr>
+      </w:pPr>
+      <w:bookmarkStart w:id="0" w:name="_gjdgxs" w:colFirst="0" w:colLast="0"/>
+      <w:bookmarkEnd w:id="0"/>
+      <w:r>
+        <w:rPr>
+          <w:rFonts w:ascii="Arial" w:eastAsia="Arial" w:hAnsi="Arial" w:cs="Arial"/>
+          <w:iCs/>
+          <w:color w:val="000000"/>
+          <w:sz w:val="20"/>
+          <w:szCs w:val="20"/>
+        </w:rPr>
+        <w:t xml:space="preserve">It </w:t>
+      </w:r>
+      <w:r>
+        <w:rPr>
+          <w:rFonts w:ascii="Arial" w:eastAsia="Arial" w:hAnsi="Arial" w:cs="Arial"/>
+          <w:iCs/>
+          <w:color w:val="000000"/>
+          <w:sz w:val="20"/>
+          <w:szCs w:val="20"/>
+        </w:rPr>
+        <w:t xml:space="preserve">was important that data was joining correctly, so we compared </w:t>
       </w:r>
       <w:proofErr w:type="spellStart"/>
       <w:r>
         <w:rPr>
-          <w:rFonts w:ascii="Arial" w:hAnsi="Arial" w:cs="Arial"/>
-          <w:iCs/>
-          <w:color w:val="000000"/>
-          <w:sz w:val="20"/>
-          <w:szCs w:val="20"/>
-          <w:bdr w:val="none" w:sz="0" w:space="0" w:color="auto" w:frame="1"/>
-        </w:rPr>
-        <w:t>javascript</w:t>
+          <w:rFonts w:ascii="Arial" w:eastAsia="Arial" w:hAnsi="Arial" w:cs="Arial"/>
+          <w:iCs/>
+          <w:color w:val="000000"/>
+          <w:sz w:val="20"/>
+          <w:szCs w:val="20"/>
+        </w:rPr>
+        <w:t>mySQL</w:t>
       </w:r>
       <w:proofErr w:type="spellEnd"/>
       <w:r>
         <w:rPr>
-          <w:rFonts w:ascii="Arial" w:hAnsi="Arial" w:cs="Arial"/>
-          <w:iCs/>
-          <w:color w:val="000000"/>
-          <w:sz w:val="20"/>
-          <w:szCs w:val="20"/>
-          <w:bdr w:val="none" w:sz="0" w:space="0" w:color="auto" w:frame="1"/>
-        </w:rPr>
-        <w:t xml:space="preserve"> </w:t>
+          <w:rFonts w:ascii="Arial" w:eastAsia="Arial" w:hAnsi="Arial" w:cs="Arial"/>
+          <w:iCs/>
+          <w:color w:val="000000"/>
+          <w:sz w:val="20"/>
+          <w:szCs w:val="20"/>
+        </w:rPr>
+        <w:t xml:space="preserve"> to the output of the playlist page and it was verified to be the proper results. For more testing, we pressed the delete current song button and it deleted the selected song. Furthermore, we pressed the delete playlist button and it deleted all the songs in the playlist. Another test was making sure play sessions were saved under every page update. Under every circumstance, it stored the play session properly.</w:t>
+      </w:r>
+    </w:p>
+    <w:p>
+      <w:pPr>
+        <w:shd w:val="clear" w:color="auto" w:fill="FFFFFF"/>
+        <w:rPr>
+          <w:rFonts w:ascii="Arial" w:eastAsia="Arial" w:hAnsi="Arial" w:cs="Arial"/>
+          <w:iCs/>
+          <w:color w:val="000000"/>
+          <w:sz w:val="20"/>
+          <w:szCs w:val="20"/>
+        </w:rPr>
+      </w:pPr>
+    </w:p>
+    <w:p>
+      <w:pPr>
+        <w:shd w:val="clear" w:color="auto" w:fill="FFFFFF"/>
+        <w:rPr>
+          <w:rFonts w:ascii="Arial" w:eastAsia="Arial" w:hAnsi="Arial" w:cs="Arial"/>
+          <w:iCs/>
+          <w:color w:val="000000"/>
+          <w:sz w:val="20"/>
+          <w:szCs w:val="20"/>
+        </w:rPr>
+      </w:pPr>
+      <w:r>
+        <w:rPr>
+          <w:rFonts w:ascii="Arial" w:eastAsia="Arial" w:hAnsi="Arial" w:cs="Arial"/>
+          <w:iCs/>
+          <w:color w:val="000000"/>
+          <w:sz w:val="20"/>
+          <w:szCs w:val="20"/>
+        </w:rPr>
+        <w:t xml:space="preserve">     Profile.js:</w:t>
+      </w:r>
+    </w:p>
+    <w:p>
+      <w:pPr>
+        <w:shd w:val="clear" w:color="auto" w:fill="FFFFFF"/>
+        <w:rPr>
+          <w:rFonts w:ascii="Arial" w:eastAsia="Arial" w:hAnsi="Arial" w:cs="Arial"/>
+          <w:iCs/>
+          <w:sz w:val="20"/>
+          <w:szCs w:val="20"/>
+        </w:rPr>
+      </w:pPr>
+    </w:p>
+    <w:p>
+      <w:pPr>
+        <w:shd w:val="clear" w:color="auto" w:fill="FFFFFF"/>
+        <w:rPr>
+          <w:rFonts w:ascii="Arial" w:eastAsia="Arial" w:hAnsi="Arial" w:cs="Arial"/>
+          <w:iCs/>
+          <w:sz w:val="20"/>
+          <w:szCs w:val="20"/>
+        </w:rPr>
+      </w:pPr>
+      <w:r>
+        <w:rPr>
+          <w:rFonts w:ascii="Arial" w:eastAsia="Arial" w:hAnsi="Arial" w:cs="Arial"/>
+          <w:iCs/>
+          <w:sz w:val="20"/>
+          <w:szCs w:val="20"/>
+        </w:rPr>
+        <w:t xml:space="preserve">    SearchPage.js</w:t>
+      </w:r>
+    </w:p>
+    <w:p>
+      <w:pPr>
+        <w:shd w:val="clear" w:color="auto" w:fill="FFFFFF"/>
+        <w:rPr>
+          <w:rFonts w:ascii="Arial" w:eastAsia="Arial" w:hAnsi="Arial" w:cs="Arial"/>
+          <w:iCs/>
+          <w:sz w:val="20"/>
+          <w:szCs w:val="20"/>
+        </w:rPr>
+      </w:pPr>
+      <w:r>
+        <w:rPr>
+          <w:rFonts w:ascii="Arial" w:eastAsia="Arial" w:hAnsi="Arial" w:cs="Arial"/>
+          <w:iCs/>
+          <w:sz w:val="20"/>
+          <w:szCs w:val="20"/>
+        </w:rPr>
+        <w:tab/>
+        <w:t xml:space="preserve">Testing included making sure that only the first word of every song was being searched instead of it searching for </w:t>
       </w:r>
       <w:proofErr w:type="gramStart"/>
       <w:r>
         <w:rPr>
-          <w:rFonts w:ascii="Arial" w:hAnsi="Arial" w:cs="Arial"/>
-          <w:iCs/>
-          <w:color w:val="000000"/>
-          <w:sz w:val="20"/>
-          <w:szCs w:val="20"/>
-          <w:bdr w:val="none" w:sz="0" w:space="0" w:color="auto" w:frame="1"/>
-        </w:rPr>
-        <w:t>alert(</w:t>
+          <w:rFonts w:ascii="Arial" w:eastAsia="Arial" w:hAnsi="Arial" w:cs="Arial"/>
+          <w:iCs/>
+          <w:sz w:val="20"/>
+          <w:szCs w:val="20"/>
+        </w:rPr>
+        <w:t>a .include</w:t>
       </w:r>
       <w:proofErr w:type="gramEnd"/>
       <w:r>
         <w:rPr>
-          <w:rFonts w:ascii="Arial" w:hAnsi="Arial" w:cs="Arial"/>
-          <w:iCs/>
-          <w:color w:val="000000"/>
-          <w:sz w:val="20"/>
-          <w:szCs w:val="20"/>
-          <w:bdr w:val="none" w:sz="0" w:space="0" w:color="auto" w:frame="1"/>
-        </w:rPr>
-        <w:t>) statements were included to make sure the contents of the variables was as desired. Converting the date into a SQL friendly format was also repeatedly tested.</w:t>
-      </w:r>
-    </w:p>
-    <w:p>
-      <w:pPr>
-        <w:shd w:val="clear" w:color="auto" w:fill="FFFFFF"/>
-        <w:rPr>
-          <w:rFonts w:ascii="Arial" w:hAnsi="Arial" w:cs="Arial"/>
-          <w:iCs/>
-          <w:color w:val="000000"/>
-          <w:sz w:val="20"/>
-          <w:szCs w:val="20"/>
-          <w:bdr w:val="none" w:sz="0" w:space="0" w:color="auto" w:frame="1"/>
-        </w:rPr>
-      </w:pPr>
-    </w:p>
-    <w:p>
-      <w:pPr>
-        <w:shd w:val="clear" w:color="auto" w:fill="FFFFFF"/>
-        <w:rPr>
-          <w:rFonts w:ascii="Arial" w:eastAsia="Arial" w:hAnsi="Arial" w:cs="Arial"/>
-          <w:iCs/>
-          <w:color w:val="000000"/>
-          <w:sz w:val="20"/>
-          <w:szCs w:val="20"/>
-        </w:rPr>
-      </w:pPr>
-    </w:p>
-    <w:p>
-      <w:pPr>
-        <w:shd w:val="clear" w:color="auto" w:fill="FFFFFF"/>
-        <w:rPr>
-          <w:rFonts w:ascii="Arial" w:eastAsia="Arial" w:hAnsi="Arial" w:cs="Arial"/>
-          <w:iCs/>
-          <w:color w:val="000000"/>
-          <w:sz w:val="20"/>
-          <w:szCs w:val="20"/>
-        </w:rPr>
-      </w:pPr>
-    </w:p>
-    <w:p>
-      <w:pPr>
-        <w:shd w:val="clear" w:color="auto" w:fill="FFFFFF"/>
-        <w:ind w:left="285"/>
-        <w:rPr>
-          <w:rFonts w:ascii="Arial" w:eastAsia="Arial" w:hAnsi="Arial" w:cs="Arial"/>
-          <w:iCs/>
-          <w:color w:val="000000"/>
-          <w:sz w:val="20"/>
-          <w:szCs w:val="20"/>
-        </w:rPr>
-      </w:pPr>
-      <w:r>
-        <w:rPr>
-          <w:rFonts w:ascii="Arial" w:eastAsia="Arial" w:hAnsi="Arial" w:cs="Arial"/>
-          <w:iCs/>
-          <w:color w:val="000000"/>
-          <w:sz w:val="20"/>
-          <w:szCs w:val="20"/>
-        </w:rPr>
-        <w:t xml:space="preserve">Playlist.js: </w:t>
-      </w:r>
-    </w:p>
-    <w:p>
-      <w:pPr>
-        <w:shd w:val="clear" w:color="auto" w:fill="FFFFFF"/>
-        <w:ind w:left="285" w:firstLine="435"/>
-        <w:rPr>
-          <w:rFonts w:ascii="Arial" w:eastAsia="Arial" w:hAnsi="Arial" w:cs="Arial"/>
-          <w:iCs/>
-          <w:color w:val="000000"/>
-          <w:sz w:val="20"/>
-          <w:szCs w:val="20"/>
-        </w:rPr>
-      </w:pPr>
-      <w:bookmarkStart w:id="1" w:name="_gjdgxs" w:colFirst="0" w:colLast="0"/>
-      <w:bookmarkEnd w:id="1"/>
-      <w:r>
-        <w:rPr>
-          <w:rFonts w:ascii="Arial" w:eastAsia="Arial" w:hAnsi="Arial" w:cs="Arial"/>
-          <w:iCs/>
-          <w:color w:val="000000"/>
-          <w:sz w:val="20"/>
-          <w:szCs w:val="20"/>
-        </w:rPr>
-        <w:t xml:space="preserve">In general, it was important that data was joining correctly, so we compared </w:t>
-      </w:r>
-      <w:proofErr w:type="spellStart"/>
-      <w:r>
-        <w:rPr>
-          <w:rFonts w:ascii="Arial" w:eastAsia="Arial" w:hAnsi="Arial" w:cs="Arial"/>
-          <w:iCs/>
-          <w:color w:val="000000"/>
-          <w:sz w:val="20"/>
-          <w:szCs w:val="20"/>
-        </w:rPr>
-        <w:t>mySQL</w:t>
-      </w:r>
-      <w:proofErr w:type="spellEnd"/>
-      <w:r>
-        <w:rPr>
-          <w:rFonts w:ascii="Arial" w:eastAsia="Arial" w:hAnsi="Arial" w:cs="Arial"/>
-          <w:iCs/>
-          <w:color w:val="000000"/>
-          <w:sz w:val="20"/>
-          <w:szCs w:val="20"/>
-        </w:rPr>
-        <w:t xml:space="preserve"> to the output of the playlist page and it was verified to be </w:t>
-      </w:r>
-      <w:r>
-        <w:rPr>
-          <w:rFonts w:ascii="Arial" w:eastAsia="Arial" w:hAnsi="Arial" w:cs="Arial"/>
-          <w:iCs/>
-          <w:color w:val="000000"/>
-          <w:sz w:val="20"/>
-          <w:szCs w:val="20"/>
-        </w:rPr>
-        <w:t>the proper results. For more testing, we pressed the delete current song button and it deleted the selected song. Furthermore, we pressed the delete playlist button and it deleted all the songs in the playlist. Another test was making sure play sessions we</w:t>
-      </w:r>
-      <w:r>
-        <w:rPr>
-          <w:rFonts w:ascii="Arial" w:eastAsia="Arial" w:hAnsi="Arial" w:cs="Arial"/>
-          <w:iCs/>
-          <w:color w:val="000000"/>
-          <w:sz w:val="20"/>
-          <w:szCs w:val="20"/>
-        </w:rPr>
-        <w:t>re saved under every page update. Under every circumstance, it stored the play session properly. In conclusion, every button properly updated data.</w:t>
-      </w:r>
-    </w:p>
-    <w:p>
-      <w:pPr>
-        <w:shd w:val="clear" w:color="auto" w:fill="FFFFFF"/>
-        <w:rPr>
-          <w:rFonts w:ascii="Arial" w:eastAsia="Arial" w:hAnsi="Arial" w:cs="Arial"/>
-          <w:iCs/>
-          <w:color w:val="000000"/>
-          <w:sz w:val="20"/>
-          <w:szCs w:val="20"/>
-        </w:rPr>
-      </w:pPr>
-    </w:p>
-    <w:p>
-      <w:pPr>
-        <w:shd w:val="clear" w:color="auto" w:fill="FFFFFF"/>
-        <w:rPr>
-          <w:rFonts w:ascii="Arial" w:eastAsia="Arial" w:hAnsi="Arial" w:cs="Arial"/>
-          <w:iCs/>
-          <w:color w:val="000000"/>
-          <w:sz w:val="20"/>
-          <w:szCs w:val="20"/>
-        </w:rPr>
-      </w:pPr>
-      <w:r>
-        <w:rPr>
-          <w:rFonts w:ascii="Arial" w:eastAsia="Arial" w:hAnsi="Arial" w:cs="Arial"/>
-          <w:iCs/>
-          <w:color w:val="000000"/>
-          <w:sz w:val="20"/>
-          <w:szCs w:val="20"/>
-        </w:rPr>
-        <w:t xml:space="preserve">     Profile.js:</w:t>
-      </w:r>
-    </w:p>
-    <w:p>
-      <w:pPr>
-        <w:shd w:val="clear" w:color="auto" w:fill="FFFFFF"/>
-        <w:rPr>
-          <w:rFonts w:ascii="Arial" w:eastAsia="Arial" w:hAnsi="Arial" w:cs="Arial"/>
-          <w:iCs/>
-          <w:sz w:val="20"/>
-          <w:szCs w:val="20"/>
-        </w:rPr>
-      </w:pPr>
-    </w:p>
-    <w:p>
-      <w:pPr>
-        <w:shd w:val="clear" w:color="auto" w:fill="FFFFFF"/>
-        <w:rPr>
-          <w:rFonts w:ascii="Arial" w:eastAsia="Arial" w:hAnsi="Arial" w:cs="Arial"/>
-          <w:iCs/>
-          <w:sz w:val="20"/>
-          <w:szCs w:val="20"/>
-        </w:rPr>
-      </w:pPr>
-      <w:r>
-        <w:rPr>
-          <w:rFonts w:ascii="Arial" w:eastAsia="Arial" w:hAnsi="Arial" w:cs="Arial"/>
-          <w:iCs/>
-          <w:sz w:val="20"/>
-          <w:szCs w:val="20"/>
-        </w:rPr>
-        <w:t xml:space="preserve">    SearchPage.js</w:t>
+          <w:rFonts w:ascii="Arial" w:eastAsia="Arial" w:hAnsi="Arial" w:cs="Arial"/>
+          <w:iCs/>
+          <w:sz w:val="20"/>
+          <w:szCs w:val="20"/>
+        </w:rPr>
+        <w:t>(). Also making sure that every song, when clicked on, searched the right one.</w:t>
+      </w:r>
+    </w:p>
+    <w:p>
+      <w:pPr>
+        <w:shd w:val="clear" w:color="auto" w:fill="FFFFFF"/>
+        <w:rPr>
+          <w:rFonts w:ascii="Arial" w:eastAsia="Arial" w:hAnsi="Arial" w:cs="Arial"/>
+          <w:iCs/>
+          <w:sz w:val="20"/>
+          <w:szCs w:val="20"/>
+        </w:rPr>
+      </w:pPr>
+    </w:p>
+    <w:p>
+      <w:pPr>
+        <w:shd w:val="clear" w:color="auto" w:fill="FFFFFF"/>
+        <w:rPr>
+          <w:rFonts w:ascii="Arial" w:eastAsia="Arial" w:hAnsi="Arial" w:cs="Arial"/>
+          <w:iCs/>
+          <w:sz w:val="20"/>
+          <w:szCs w:val="20"/>
+        </w:rPr>
+      </w:pPr>
+      <w:r>
+        <w:rPr>
+          <w:rFonts w:ascii="Arial" w:eastAsia="Arial" w:hAnsi="Arial" w:cs="Arial"/>
+          <w:iCs/>
+          <w:sz w:val="20"/>
+          <w:szCs w:val="20"/>
+        </w:rPr>
+        <w:t xml:space="preserve">     Stats.js</w:t>
       </w:r>
     </w:p>
     <w:p>
@@ -1632,35 +1635,104 @@
           <w:szCs w:val="20"/>
         </w:rPr>
         <w:tab/>
-      </w:r>
-      <w:r>
-        <w:rPr>
-          <w:rFonts w:ascii="Arial" w:eastAsia="Arial" w:hAnsi="Arial" w:cs="Arial"/>
-          <w:iCs/>
-          <w:sz w:val="20"/>
-          <w:szCs w:val="20"/>
-        </w:rPr>
-        <w:t xml:space="preserve">Testing included making sure that only the first word of every song was being searched instead of it searching for </w:t>
-      </w:r>
-      <w:proofErr w:type="gramStart"/>
-      <w:r>
-        <w:rPr>
-          <w:rFonts w:ascii="Arial" w:eastAsia="Arial" w:hAnsi="Arial" w:cs="Arial"/>
-          <w:iCs/>
-          <w:sz w:val="20"/>
-          <w:szCs w:val="20"/>
-        </w:rPr>
-        <w:t>a .include</w:t>
-      </w:r>
-      <w:proofErr w:type="gramEnd"/>
-      <w:r>
-        <w:rPr>
-          <w:rFonts w:ascii="Arial" w:eastAsia="Arial" w:hAnsi="Arial" w:cs="Arial"/>
-          <w:iCs/>
-          <w:sz w:val="20"/>
-          <w:szCs w:val="20"/>
-        </w:rPr>
-        <w:t>(). Also making sure that every song, when clicked on, searched the right one.</w:t>
+        <w:t xml:space="preserve">For the progression donutchart all numbers 0 through </w:t>
+      </w:r>
+      <w:r>
+        <w:rPr>
+          <w:rFonts w:ascii="Arial" w:eastAsia="Arial" w:hAnsi="Arial" w:cs="Arial"/>
+          <w:iCs/>
+          <w:sz w:val="20"/>
+          <w:szCs w:val="20"/>
+        </w:rPr>
+        <w:t>1095</w:t>
+      </w:r>
+      <w:r>
+        <w:rPr>
+          <w:rFonts w:ascii="Arial" w:eastAsia="Arial" w:hAnsi="Arial" w:cs="Arial"/>
+          <w:iCs/>
+          <w:sz w:val="20"/>
+          <w:szCs w:val="20"/>
+        </w:rPr>
+        <w:t xml:space="preserve"> were used to test the rendering. This was done using a full fast forward button that triggered the cycle of 0 through </w:t>
+      </w:r>
+      <w:r>
+        <w:rPr>
+          <w:rFonts w:ascii="Arial" w:eastAsia="Arial" w:hAnsi="Arial" w:cs="Arial"/>
+          <w:iCs/>
+          <w:sz w:val="20"/>
+          <w:szCs w:val="20"/>
+        </w:rPr>
+        <w:t>1095</w:t>
+      </w:r>
+      <w:r>
+        <w:rPr>
+          <w:rFonts w:ascii="Arial" w:eastAsia="Arial" w:hAnsi="Arial" w:cs="Arial"/>
+          <w:iCs/>
+          <w:sz w:val="20"/>
+          <w:szCs w:val="20"/>
+        </w:rPr>
+        <w:t xml:space="preserve"> integer test renders. For the level badge, we looked at the count of the output of the total number of play sessions and made sure that when it was used in the formula, it corresponded to the correct numeric rendering. For the streaks, we </w:t>
+      </w:r>
+      <w:r>
+        <w:rPr>
+          <w:rFonts w:ascii="Arial" w:eastAsia="Arial" w:hAnsi="Arial" w:cs="Arial"/>
+          <w:iCs/>
+          <w:sz w:val="20"/>
+          <w:szCs w:val="20"/>
+        </w:rPr>
+        <w:t>tested a wide range of dates including 0000-00-00. This turned out to cause an invalid date error for MySQL. It is expected that the user will give a valid date when they make a play session.</w:t>
+      </w:r>
+    </w:p>
+    <w:p>
+      <w:pPr>
+        <w:shd w:val="clear" w:color="auto" w:fill="FFFFFF"/>
+        <w:rPr>
+          <w:rFonts w:ascii="Arial" w:eastAsia="Arial" w:hAnsi="Arial" w:cs="Arial"/>
+          <w:iCs/>
+          <w:sz w:val="20"/>
+          <w:szCs w:val="20"/>
+        </w:rPr>
+      </w:pPr>
+    </w:p>
+    <w:p>
+      <w:pPr>
+        <w:shd w:val="clear" w:color="auto" w:fill="FFFFFF"/>
+        <w:rPr>
+          <w:rFonts w:ascii="Arial" w:eastAsia="Arial" w:hAnsi="Arial" w:cs="Arial"/>
+          <w:iCs/>
+          <w:sz w:val="20"/>
+          <w:szCs w:val="20"/>
+        </w:rPr>
+      </w:pPr>
+      <w:r>
+        <w:rPr>
+          <w:rFonts w:ascii="Arial" w:eastAsia="Arial" w:hAnsi="Arial" w:cs="Arial"/>
+          <w:iCs/>
+          <w:sz w:val="20"/>
+          <w:szCs w:val="20"/>
+        </w:rPr>
+        <w:t xml:space="preserve">     Home.js</w:t>
+      </w:r>
+    </w:p>
+    <w:p>
+      <w:pPr>
+        <w:shd w:val="clear" w:color="auto" w:fill="FFFFFF"/>
+        <w:rPr>
+          <w:rFonts w:ascii="Arial" w:eastAsia="Arial" w:hAnsi="Arial" w:cs="Arial"/>
+          <w:iCs/>
+          <w:sz w:val="20"/>
+          <w:szCs w:val="20"/>
+        </w:rPr>
+      </w:pPr>
+      <w:r>
+        <w:rPr>
+          <w:rFonts w:ascii="Arial" w:eastAsia="Arial" w:hAnsi="Arial" w:cs="Arial"/>
+          <w:iCs/>
+          <w:sz w:val="20"/>
+          <w:szCs w:val="20"/>
+        </w:rPr>
+        <w:tab/>
+        <w:t>For adding friends, we gave input testuser117 and testuser118 and it added it to both the front end and the MySQL database. For adding challenges, we gave input “testuser117”, 100, “Play 100 times” in the corresponding fields and submitted it and it was added to the front end and the MySQL database.</w:t>
       </w:r>
     </w:p>
     <w:p>
@@ -1693,17 +1765,17 @@
           <w:sz w:val="20"/>
           <w:szCs w:val="20"/>
         </w:rPr>
-        <w:t>Our execution</w:t>
-      </w:r>
-      <w:r>
-        <w:rPr>
-          <w:rFonts w:ascii="Arial" w:eastAsia="Arial" w:hAnsi="Arial" w:cs="Arial"/>
-          <w:iCs/>
-          <w:color w:val="000000"/>
-          <w:sz w:val="20"/>
-          <w:szCs w:val="20"/>
-        </w:rPr>
-        <w:t>-based non-functional testing consisted of both every member of the group testing any non-functional elements in their software, as well as a team testing of the non-functional requirements in a team meeting when all code was integrated together.</w:t>
+        <w:t>Our execution-based non-functional testing consisted of both every member of the group testing any non-functional elements in their software, as well as a team testing of the non-functional requirements in a team meeting when all code was integrated together.</w:t>
+      </w:r>
+      <w:r>
+        <w:rPr>
+          <w:rFonts w:ascii="Arial" w:eastAsia="Arial" w:hAnsi="Arial" w:cs="Arial"/>
+          <w:iCs/>
+          <w:color w:val="000000"/>
+          <w:sz w:val="20"/>
+          <w:szCs w:val="20"/>
+        </w:rPr>
+        <w:t xml:space="preserve"> Security of passwords was tested by comparing the same passwords and ensuring that they never had the same hash in the database. Furthermore, we tested protected routes in the header with invalid cookies and it wouldn’t redirect. For performance, all front-end data rendered in less than a second.</w:t>
       </w:r>
     </w:p>
     <w:p>
@@ -1715,10 +1787,7 @@
         </w:numPr>
       </w:pPr>
       <w:r>
-        <w:t>Non-Execu</w:t>
-      </w:r>
-      <w:r>
-        <w:t>tion-based Testing </w:t>
+        <w:t>Non-Execution-based Testing </w:t>
       </w:r>
     </w:p>
     <w:p>
@@ -1766,6 +1835,18 @@
         </w:rPr>
         <w:t>walkthroughs were needed to better understand the code. This was done many times during the first increment.</w:t>
       </w:r>
+      <w:r>
+        <w:rPr>
+          <w:rFonts w:ascii="Arial" w:eastAsia="Arial" w:hAnsi="Arial" w:cs="Arial"/>
+          <w:iCs/>
+          <w:color w:val="000000"/>
+          <w:sz w:val="20"/>
+          <w:szCs w:val="20"/>
+        </w:rPr>
+        <w:t xml:space="preserve"> </w:t>
+      </w:r>
+      <w:bookmarkStart w:id="1" w:name="_GoBack"/>
+      <w:bookmarkEnd w:id="1"/>
     </w:p>
     <w:p>
       <w:pPr>
@@ -1898,7 +1979,7 @@
     </w:rPrDefault>
     <w:pPrDefault/>
   </w:docDefaults>
-  <w:latentStyles w:defLockedState="0" w:defUIPriority="99" w:defSemiHidden="0" w:defUnhideWhenUsed="0" w:defQFormat="0" w:count="376">
+  <w:latentStyles w:defLockedState="0" w:defUIPriority="99" w:defSemiHidden="0" w:defUnhideWhenUsed="0" w:defQFormat="0" w:count="375">
     <w:lsdException w:name="Normal" w:uiPriority="0" w:qFormat="1"/>
     <w:lsdException w:name="heading 1" w:uiPriority="9" w:qFormat="1"/>
     <w:lsdException w:name="heading 2" w:semiHidden="1" w:uiPriority="9" w:unhideWhenUsed="1" w:qFormat="1"/>
@@ -2274,7 +2355,6 @@
     <w:lsdException w:name="Smart Hyperlink" w:semiHidden="1" w:unhideWhenUsed="1"/>
     <w:lsdException w:name="Hashtag" w:semiHidden="1" w:unhideWhenUsed="1"/>
     <w:lsdException w:name="Unresolved Mention" w:semiHidden="1" w:unhideWhenUsed="1"/>
-    <w:lsdException w:name="Smart Link" w:semiHidden="1" w:unhideWhenUsed="1"/>
   </w:latentStyles>
   <w:style w:type="paragraph" w:default="1" w:styleId="Normal">
     <w:name w:val="Normal"/>

--- a/IT Template.docx
+++ b/IT Template.docx
@@ -904,6 +904,21 @@
           <w:szCs w:val="20"/>
         </w:rPr>
       </w:pPr>
+    </w:p>
+    <w:p>
+      <w:pPr>
+        <w:shd w:val="clear" w:color="auto" w:fill="FFFFFF"/>
+        <w:ind w:firstLine="288"/>
+        <w:rPr>
+          <w:rFonts w:ascii="Arial" w:eastAsia="Arial" w:hAnsi="Arial" w:cs="Arial"/>
+          <w:iCs/>
+          <w:color w:val="000000"/>
+          <w:sz w:val="20"/>
+          <w:szCs w:val="20"/>
+        </w:rPr>
+      </w:pPr>
+      <w:bookmarkStart w:id="0" w:name="_GoBack"/>
+      <w:bookmarkEnd w:id="0"/>
     </w:p>
     <w:p>
       <w:pPr>
@@ -1435,8 +1450,8 @@
           <w:szCs w:val="20"/>
         </w:rPr>
       </w:pPr>
-      <w:bookmarkStart w:id="0" w:name="_gjdgxs" w:colFirst="0" w:colLast="0"/>
-      <w:bookmarkEnd w:id="0"/>
+      <w:bookmarkStart w:id="1" w:name="_gjdgxs" w:colFirst="0" w:colLast="0"/>
+      <w:bookmarkEnd w:id="1"/>
       <w:r>
         <w:rPr>
           <w:rFonts w:ascii="Arial" w:eastAsia="Arial" w:hAnsi="Arial" w:cs="Arial"/>
@@ -1845,8 +1860,6 @@
         </w:rPr>
         <w:t xml:space="preserve"> </w:t>
       </w:r>
-      <w:bookmarkStart w:id="1" w:name="_GoBack"/>
-      <w:bookmarkEnd w:id="1"/>
     </w:p>
     <w:p>
       <w:pPr>
@@ -1979,7 +1992,7 @@
     </w:rPrDefault>
     <w:pPrDefault/>
   </w:docDefaults>
-  <w:latentStyles w:defLockedState="0" w:defUIPriority="99" w:defSemiHidden="0" w:defUnhideWhenUsed="0" w:defQFormat="0" w:count="375">
+  <w:latentStyles w:defLockedState="0" w:defUIPriority="99" w:defSemiHidden="0" w:defUnhideWhenUsed="0" w:defQFormat="0" w:count="376">
     <w:lsdException w:name="Normal" w:uiPriority="0" w:qFormat="1"/>
     <w:lsdException w:name="heading 1" w:uiPriority="9" w:qFormat="1"/>
     <w:lsdException w:name="heading 2" w:semiHidden="1" w:uiPriority="9" w:unhideWhenUsed="1" w:qFormat="1"/>
@@ -2085,7 +2098,6 @@
     <w:lsdException w:name="HTML Sample" w:semiHidden="1" w:unhideWhenUsed="1"/>
     <w:lsdException w:name="HTML Typewriter" w:semiHidden="1" w:unhideWhenUsed="1"/>
     <w:lsdException w:name="HTML Variable" w:semiHidden="1" w:unhideWhenUsed="1"/>
-    <w:lsdException w:name="Normal Table" w:semiHidden="1" w:unhideWhenUsed="1"/>
     <w:lsdException w:name="annotation subject" w:semiHidden="1" w:unhideWhenUsed="1"/>
     <w:lsdException w:name="No List" w:semiHidden="1" w:unhideWhenUsed="1"/>
     <w:lsdException w:name="Outline List 1" w:semiHidden="1" w:unhideWhenUsed="1"/>
@@ -2132,10 +2144,8 @@
     <w:lsdException w:name="Table Subtle 2" w:semiHidden="1" w:unhideWhenUsed="1"/>
     <w:lsdException w:name="Table Web 1" w:semiHidden="1" w:unhideWhenUsed="1"/>
     <w:lsdException w:name="Table Web 2" w:semiHidden="1" w:unhideWhenUsed="1"/>
-    <w:lsdException w:name="Table Web 3" w:semiHidden="1" w:unhideWhenUsed="1"/>
     <w:lsdException w:name="Balloon Text" w:semiHidden="1" w:unhideWhenUsed="1"/>
     <w:lsdException w:name="Table Grid" w:uiPriority="39"/>
-    <w:lsdException w:name="Table Theme" w:semiHidden="1" w:unhideWhenUsed="1"/>
     <w:lsdException w:name="Placeholder Text" w:semiHidden="1"/>
     <w:lsdException w:name="No Spacing" w:uiPriority="1" w:qFormat="1"/>
     <w:lsdException w:name="Light Shading" w:uiPriority="60"/>
@@ -2355,6 +2365,7 @@
     <w:lsdException w:name="Smart Hyperlink" w:semiHidden="1" w:unhideWhenUsed="1"/>
     <w:lsdException w:name="Hashtag" w:semiHidden="1" w:unhideWhenUsed="1"/>
     <w:lsdException w:name="Unresolved Mention" w:semiHidden="1" w:unhideWhenUsed="1"/>
+    <w:lsdException w:name="Smart Link" w:semiHidden="1" w:unhideWhenUsed="1"/>
   </w:latentStyles>
   <w:style w:type="paragraph" w:default="1" w:styleId="Normal">
     <w:name w:val="Normal"/>
